--- a/.doc/27-12-2024 (Introduction done).docx
+++ b/.doc/27-12-2024 (Introduction done).docx
@@ -1,6 +1,6 @@
 
 <file path=word/document.xml><?xml version="1.0" encoding="utf-8"?>
-<w:document xmlns:cx="http://schemas.microsoft.com/office/drawing/2014/chartex" xmlns:cx1="http://schemas.microsoft.com/office/drawing/2015/9/8/chartex" xmlns:cx2="http://schemas.microsoft.com/office/drawing/2015/10/21/chartex" xmlns:cx3="http://schemas.microsoft.com/office/drawing/2016/5/9/chartex" xmlns:cx4="http://schemas.microsoft.com/office/drawing/2016/5/10/chartex" xmlns:cx5="http://schemas.microsoft.com/office/drawing/2016/5/11/chartex" xmlns:cx6="http://schemas.microsoft.com/office/drawing/2016/5/12/chartex" xmlns:cx7="http://schemas.microsoft.com/office/drawing/2016/5/13/chartex" xmlns:cx8="http://schemas.microsoft.com/office/drawing/2016/5/14/chartex" xmlns:mc="http://schemas.openxmlformats.org/markup-compatibility/2006" xmlns:aink="http://schemas.microsoft.com/office/drawing/2016/ink" xmlns:am3d="http://schemas.microsoft.com/office/drawing/2017/model3d" xmlns:o="urn:schemas-microsoft-com:office:office" xmlns:oel="http://schemas.microsoft.com/office/2019/extlst" xmlns:r="http://purl.oclc.org/ooxml/officeDocument/relationships" xmlns:m="http://purl.oclc.org/ooxml/officeDocument/math" xmlns:v="urn:schemas-microsoft-com:vml" xmlns:wp14="http://schemas.microsoft.com/office/word/2010/wordprocessingDrawing" xmlns:wp="http://purl.oclc.org/ooxml/drawingml/wordprocessingDrawing" xmlns:w10="urn:schemas-microsoft-com:office:word" xmlns:w="http://purl.oclc.org/ooxml/wordprocessingml/main" xmlns:w14="http://schemas.microsoft.com/office/word/2010/wordml" xmlns:w15="http://schemas.microsoft.com/office/word/2012/wordml" xmlns:w16cex="http://schemas.microsoft.com/office/word/2018/wordml/cex" xmlns:w16cid="http://schemas.microsoft.com/office/word/2016/wordml/cid" xmlns:w16="http://schemas.microsoft.com/office/word/2018/wordml" xmlns:w16du="http://schemas.microsoft.com/office/word/2023/wordml/word16du" xmlns:w16sdtdh="http://schemas.microsoft.com/office/word/2020/wordml/sdtdatahash" xmlns:w16se="http://schemas.microsoft.com/office/word/2015/wordml/symex" xmlns:wpi="http://schemas.microsoft.com/office/word/2010/wordprocessingInk" xmlns:wne="http://schemas.microsoft.com/office/word/2006/wordml" mc:Ignorable="w14 w15 w16se w16cid w16 w16cex w16sdtdh w16du wne wp14" w:conformance="strict">
+<w:document xmlns:cx="http://schemas.microsoft.com/office/drawing/2014/chartex" xmlns:cx1="http://schemas.microsoft.com/office/drawing/2015/9/8/chartex" xmlns:cx2="http://schemas.microsoft.com/office/drawing/2015/10/21/chartex" xmlns:cx3="http://schemas.microsoft.com/office/drawing/2016/5/9/chartex" xmlns:cx4="http://schemas.microsoft.com/office/drawing/2016/5/10/chartex" xmlns:cx5="http://schemas.microsoft.com/office/drawing/2016/5/11/chartex" xmlns:cx6="http://schemas.microsoft.com/office/drawing/2016/5/12/chartex" xmlns:cx7="http://schemas.microsoft.com/office/drawing/2016/5/13/chartex" xmlns:cx8="http://schemas.microsoft.com/office/drawing/2016/5/14/chartex" xmlns:mc="http://schemas.openxmlformats.org/markup-compatibility/2006" xmlns:aink="http://schemas.microsoft.com/office/drawing/2016/ink" xmlns:am3d="http://schemas.microsoft.com/office/drawing/2017/model3d" xmlns:o="urn:schemas-microsoft-com:office:office" xmlns:oel="http://schemas.microsoft.com/office/2019/extlst" xmlns:r="http://purl.oclc.org/ooxml/officeDocument/relationships" xmlns:m="http://purl.oclc.org/ooxml/officeDocument/math" xmlns:v="urn:schemas-microsoft-com:vml" xmlns:wp14="http://schemas.microsoft.com/office/word/2010/wordprocessingDrawing" xmlns:wp="http://purl.oclc.org/ooxml/drawingml/wordprocessingDrawing" xmlns:w10="urn:schemas-microsoft-com:office:word" xmlns:w="http://purl.oclc.org/ooxml/wordprocessingml/main" xmlns:w14="http://schemas.microsoft.com/office/word/2010/wordml" xmlns:w15="http://schemas.microsoft.com/office/word/2012/wordml" xmlns:w16cex="http://schemas.microsoft.com/office/word/2018/wordml/cex" xmlns:w16cid="http://schemas.microsoft.com/office/word/2016/wordml/cid" xmlns:w16="http://schemas.microsoft.com/office/word/2018/wordml" xmlns:w16du="http://schemas.microsoft.com/office/word/2023/wordml/word16du" xmlns:w16sdtdh="http://schemas.microsoft.com/office/word/2020/wordml/sdtdatahash" xmlns:w16sdtfl="http://schemas.microsoft.com/office/word/2024/wordml/sdtformatlock" xmlns:w16se="http://schemas.microsoft.com/office/word/2015/wordml/symex" xmlns:wpi="http://schemas.microsoft.com/office/word/2010/wordprocessingInk" xmlns:wne="http://schemas.microsoft.com/office/word/2006/wordml" mc:Ignorable="w14 w15 w16se w16cid w16 w16cex w16sdtdh w16sdtfl w16du wne wp14" w:conformance="strict">
   <w:body>
     <w:p>
       <w:pPr>
@@ -1153,8 +1153,16 @@
         <w:rPr>
           <w:i/>
         </w:rPr>
-        <w:t>CRITICAL:  Do</w:t>
-      </w:r>
+        <w:t>CRITICAL</w:t>
+      </w:r>
+      <w:proofErr w:type="gramStart"/>
+      <w:r>
+        <w:rPr>
+          <w:i/>
+        </w:rPr>
+        <w:t>:  Do</w:t>
+      </w:r>
+      <w:proofErr w:type="gramEnd"/>
       <w:r>
         <w:rPr>
           <w:rFonts w:eastAsia="Times New Roman"/>
@@ -1333,9 +1341,11 @@
       <w:pPr>
         <w:pStyle w:val="Keywords"/>
       </w:pPr>
+      <w:proofErr w:type="gramStart"/>
       <w:r>
         <w:t>Keywords—</w:t>
       </w:r>
+      <w:proofErr w:type="gramEnd"/>
       <w:r>
         <w:t>component</w:t>
       </w:r>
@@ -1400,8 +1410,13 @@
         </w:numPr>
         <w:ind w:start="0pt" w:firstLine="0pt"/>
       </w:pPr>
-      <w:r>
-        <w:t>Paragraf ke-1</w:t>
+      <w:proofErr w:type="spellStart"/>
+      <w:r>
+        <w:t>Paragraf</w:t>
+      </w:r>
+      <w:proofErr w:type="spellEnd"/>
+      <w:r>
+        <w:t xml:space="preserve"> ke-1</w:t>
       </w:r>
     </w:p>
     <w:p>
@@ -1419,10 +1434,71 @@
         <w:tab/>
       </w:r>
       <w:r>
-        <w:t xml:space="preserve">Hydrodynamic merupakan </w:t>
-      </w:r>
-      <w:r>
-        <w:t xml:space="preserve">cabang dari fluid mechanic yang mempelajari pergerakan dari fluid dan gaya yang bekerja </w:t>
+        <w:t xml:space="preserve">Hydrodynamic </w:t>
+      </w:r>
+      <w:proofErr w:type="spellStart"/>
+      <w:r>
+        <w:t>merupakan</w:t>
+      </w:r>
+      <w:proofErr w:type="spellEnd"/>
+      <w:r>
+        <w:t xml:space="preserve"> </w:t>
+      </w:r>
+      <w:proofErr w:type="spellStart"/>
+      <w:r>
+        <w:t>cabang</w:t>
+      </w:r>
+      <w:proofErr w:type="spellEnd"/>
+      <w:r>
+        <w:t xml:space="preserve"> </w:t>
+      </w:r>
+      <w:proofErr w:type="spellStart"/>
+      <w:r>
+        <w:t>dari</w:t>
+      </w:r>
+      <w:proofErr w:type="spellEnd"/>
+      <w:r>
+        <w:t xml:space="preserve"> fluid mechanic yang </w:t>
+      </w:r>
+      <w:proofErr w:type="spellStart"/>
+      <w:r>
+        <w:t>mempelajari</w:t>
+      </w:r>
+      <w:proofErr w:type="spellEnd"/>
+      <w:r>
+        <w:t xml:space="preserve"> </w:t>
+      </w:r>
+      <w:proofErr w:type="spellStart"/>
+      <w:r>
+        <w:t>pergerakan</w:t>
+      </w:r>
+      <w:proofErr w:type="spellEnd"/>
+      <w:r>
+        <w:t xml:space="preserve"> </w:t>
+      </w:r>
+      <w:proofErr w:type="spellStart"/>
+      <w:r>
+        <w:t>dari</w:t>
+      </w:r>
+      <w:proofErr w:type="spellEnd"/>
+      <w:r>
+        <w:t xml:space="preserve"> fluid dan </w:t>
+      </w:r>
+      <w:proofErr w:type="spellStart"/>
+      <w:r>
+        <w:t>gaya</w:t>
+      </w:r>
+      <w:proofErr w:type="spellEnd"/>
+      <w:r>
+        <w:t xml:space="preserve"> yang </w:t>
+      </w:r>
+      <w:proofErr w:type="spellStart"/>
+      <w:r>
+        <w:t>bekerja</w:t>
+      </w:r>
+      <w:proofErr w:type="spellEnd"/>
+      <w:r>
+        <w:t xml:space="preserve"> </w:t>
       </w:r>
       <w:r>
         <w:t xml:space="preserve">pada solid bodies immersed in those fluids </w:t>
@@ -1451,13 +1527,63 @@
         <w:rPr>
           <w:color w:val="000000"/>
         </w:rPr>
-        <w:t xml:space="preserve">. Implementasi </w:t>
-      </w:r>
-      <w:r>
-        <w:rPr>
-          <w:color w:val="000000"/>
-        </w:rPr>
-        <w:t xml:space="preserve">dari studi bidang </w:t>
+        <w:t xml:space="preserve">. </w:t>
+      </w:r>
+      <w:proofErr w:type="spellStart"/>
+      <w:r>
+        <w:rPr>
+          <w:color w:val="000000"/>
+        </w:rPr>
+        <w:t>Implementasi</w:t>
+      </w:r>
+      <w:proofErr w:type="spellEnd"/>
+      <w:r>
+        <w:rPr>
+          <w:color w:val="000000"/>
+        </w:rPr>
+        <w:t xml:space="preserve"> </w:t>
+      </w:r>
+      <w:proofErr w:type="spellStart"/>
+      <w:r>
+        <w:rPr>
+          <w:color w:val="000000"/>
+        </w:rPr>
+        <w:t>dari</w:t>
+      </w:r>
+      <w:proofErr w:type="spellEnd"/>
+      <w:r>
+        <w:rPr>
+          <w:color w:val="000000"/>
+        </w:rPr>
+        <w:t xml:space="preserve"> </w:t>
+      </w:r>
+      <w:proofErr w:type="spellStart"/>
+      <w:r>
+        <w:rPr>
+          <w:color w:val="000000"/>
+        </w:rPr>
+        <w:t>studi</w:t>
+      </w:r>
+      <w:proofErr w:type="spellEnd"/>
+      <w:r>
+        <w:rPr>
+          <w:color w:val="000000"/>
+        </w:rPr>
+        <w:t xml:space="preserve"> </w:t>
+      </w:r>
+      <w:proofErr w:type="spellStart"/>
+      <w:r>
+        <w:rPr>
+          <w:color w:val="000000"/>
+        </w:rPr>
+        <w:t>bidang</w:t>
+      </w:r>
+      <w:proofErr w:type="spellEnd"/>
+      <w:r>
+        <w:rPr>
+          <w:color w:val="000000"/>
+        </w:rPr>
+        <w:t xml:space="preserve"> </w:t>
       </w:r>
       <w:r>
         <w:rPr>
@@ -1465,17 +1591,95 @@
         </w:rPr>
         <w:t xml:space="preserve">hydrodynamics </w:t>
       </w:r>
-      <w:r>
-        <w:rPr>
-          <w:color w:val="000000"/>
-        </w:rPr>
-        <w:t>telah dilakukan pada</w:t>
-      </w:r>
-      <w:r>
-        <w:rPr>
-          <w:color w:val="000000"/>
-        </w:rPr>
-        <w:t xml:space="preserve"> berbagai bidang, baik pada bidang oceanography </w:t>
+      <w:proofErr w:type="spellStart"/>
+      <w:r>
+        <w:rPr>
+          <w:color w:val="000000"/>
+        </w:rPr>
+        <w:t>telah</w:t>
+      </w:r>
+      <w:proofErr w:type="spellEnd"/>
+      <w:r>
+        <w:rPr>
+          <w:color w:val="000000"/>
+        </w:rPr>
+        <w:t xml:space="preserve"> </w:t>
+      </w:r>
+      <w:proofErr w:type="spellStart"/>
+      <w:r>
+        <w:rPr>
+          <w:color w:val="000000"/>
+        </w:rPr>
+        <w:t>dilakukan</w:t>
+      </w:r>
+      <w:proofErr w:type="spellEnd"/>
+      <w:r>
+        <w:rPr>
+          <w:color w:val="000000"/>
+        </w:rPr>
+        <w:t xml:space="preserve"> pada</w:t>
+      </w:r>
+      <w:r>
+        <w:rPr>
+          <w:color w:val="000000"/>
+        </w:rPr>
+        <w:t xml:space="preserve"> </w:t>
+      </w:r>
+      <w:proofErr w:type="spellStart"/>
+      <w:r>
+        <w:rPr>
+          <w:color w:val="000000"/>
+        </w:rPr>
+        <w:t>berbagai</w:t>
+      </w:r>
+      <w:proofErr w:type="spellEnd"/>
+      <w:r>
+        <w:rPr>
+          <w:color w:val="000000"/>
+        </w:rPr>
+        <w:t xml:space="preserve"> </w:t>
+      </w:r>
+      <w:proofErr w:type="spellStart"/>
+      <w:r>
+        <w:rPr>
+          <w:color w:val="000000"/>
+        </w:rPr>
+        <w:t>bidang</w:t>
+      </w:r>
+      <w:proofErr w:type="spellEnd"/>
+      <w:r>
+        <w:rPr>
+          <w:color w:val="000000"/>
+        </w:rPr>
+        <w:t xml:space="preserve">, </w:t>
+      </w:r>
+      <w:proofErr w:type="spellStart"/>
+      <w:r>
+        <w:rPr>
+          <w:color w:val="000000"/>
+        </w:rPr>
+        <w:t>baik</w:t>
+      </w:r>
+      <w:proofErr w:type="spellEnd"/>
+      <w:r>
+        <w:rPr>
+          <w:color w:val="000000"/>
+        </w:rPr>
+        <w:t xml:space="preserve"> pada </w:t>
+      </w:r>
+      <w:proofErr w:type="spellStart"/>
+      <w:r>
+        <w:rPr>
+          <w:color w:val="000000"/>
+        </w:rPr>
+        <w:t>bidang</w:t>
+      </w:r>
+      <w:proofErr w:type="spellEnd"/>
+      <w:r>
+        <w:rPr>
+          <w:color w:val="000000"/>
+        </w:rPr>
+        <w:t xml:space="preserve"> oceanography </w:t>
       </w:r>
       <w:sdt>
         <w:sdtPr>
@@ -1553,7 +1757,21 @@
         <w:rPr>
           <w:color w:val="000000"/>
         </w:rPr>
-        <w:t xml:space="preserve"> serta civil engineering </w:t>
+        <w:t xml:space="preserve"> </w:t>
+      </w:r>
+      <w:proofErr w:type="spellStart"/>
+      <w:r>
+        <w:rPr>
+          <w:color w:val="000000"/>
+        </w:rPr>
+        <w:t>serta</w:t>
+      </w:r>
+      <w:proofErr w:type="spellEnd"/>
+      <w:r>
+        <w:rPr>
+          <w:color w:val="000000"/>
+        </w:rPr>
+        <w:t xml:space="preserve"> civil engineering </w:t>
       </w:r>
       <w:sdt>
         <w:sdtPr>
@@ -1585,13 +1803,293 @@
         <w:rPr>
           <w:color w:val="000000"/>
         </w:rPr>
-        <w:t xml:space="preserve"> Dalam mewudjudkan implementasi tersebut, perencanaan melalui pemodelan perlu dilakukan untuk meminimalisir terjadinya error atau biaya yang dikeluarkan pada proses trial dan error. </w:t>
-      </w:r>
-      <w:r>
-        <w:rPr>
-          <w:color w:val="000000"/>
-        </w:rPr>
-        <w:t>Salah satu teknik pemodelan yang paling banyak digunakan adalah c</w:t>
+        <w:t xml:space="preserve"> Dalam </w:t>
+      </w:r>
+      <w:proofErr w:type="spellStart"/>
+      <w:r>
+        <w:rPr>
+          <w:color w:val="000000"/>
+        </w:rPr>
+        <w:t>mewudjudkan</w:t>
+      </w:r>
+      <w:proofErr w:type="spellEnd"/>
+      <w:r>
+        <w:rPr>
+          <w:color w:val="000000"/>
+        </w:rPr>
+        <w:t xml:space="preserve"> </w:t>
+      </w:r>
+      <w:proofErr w:type="spellStart"/>
+      <w:r>
+        <w:rPr>
+          <w:color w:val="000000"/>
+        </w:rPr>
+        <w:t>implementasi</w:t>
+      </w:r>
+      <w:proofErr w:type="spellEnd"/>
+      <w:r>
+        <w:rPr>
+          <w:color w:val="000000"/>
+        </w:rPr>
+        <w:t xml:space="preserve"> </w:t>
+      </w:r>
+      <w:proofErr w:type="spellStart"/>
+      <w:r>
+        <w:rPr>
+          <w:color w:val="000000"/>
+        </w:rPr>
+        <w:t>tersebut</w:t>
+      </w:r>
+      <w:proofErr w:type="spellEnd"/>
+      <w:r>
+        <w:rPr>
+          <w:color w:val="000000"/>
+        </w:rPr>
+        <w:t xml:space="preserve">, </w:t>
+      </w:r>
+      <w:proofErr w:type="spellStart"/>
+      <w:r>
+        <w:rPr>
+          <w:color w:val="000000"/>
+        </w:rPr>
+        <w:t>perencanaan</w:t>
+      </w:r>
+      <w:proofErr w:type="spellEnd"/>
+      <w:r>
+        <w:rPr>
+          <w:color w:val="000000"/>
+        </w:rPr>
+        <w:t xml:space="preserve"> </w:t>
+      </w:r>
+      <w:proofErr w:type="spellStart"/>
+      <w:r>
+        <w:rPr>
+          <w:color w:val="000000"/>
+        </w:rPr>
+        <w:t>melalui</w:t>
+      </w:r>
+      <w:proofErr w:type="spellEnd"/>
+      <w:r>
+        <w:rPr>
+          <w:color w:val="000000"/>
+        </w:rPr>
+        <w:t xml:space="preserve"> </w:t>
+      </w:r>
+      <w:proofErr w:type="spellStart"/>
+      <w:r>
+        <w:rPr>
+          <w:color w:val="000000"/>
+        </w:rPr>
+        <w:t>pemodelan</w:t>
+      </w:r>
+      <w:proofErr w:type="spellEnd"/>
+      <w:r>
+        <w:rPr>
+          <w:color w:val="000000"/>
+        </w:rPr>
+        <w:t xml:space="preserve"> </w:t>
+      </w:r>
+      <w:proofErr w:type="spellStart"/>
+      <w:r>
+        <w:rPr>
+          <w:color w:val="000000"/>
+        </w:rPr>
+        <w:t>perlu</w:t>
+      </w:r>
+      <w:proofErr w:type="spellEnd"/>
+      <w:r>
+        <w:rPr>
+          <w:color w:val="000000"/>
+        </w:rPr>
+        <w:t xml:space="preserve"> </w:t>
+      </w:r>
+      <w:proofErr w:type="spellStart"/>
+      <w:r>
+        <w:rPr>
+          <w:color w:val="000000"/>
+        </w:rPr>
+        <w:t>dilakukan</w:t>
+      </w:r>
+      <w:proofErr w:type="spellEnd"/>
+      <w:r>
+        <w:rPr>
+          <w:color w:val="000000"/>
+        </w:rPr>
+        <w:t xml:space="preserve"> </w:t>
+      </w:r>
+      <w:proofErr w:type="spellStart"/>
+      <w:r>
+        <w:rPr>
+          <w:color w:val="000000"/>
+        </w:rPr>
+        <w:t>untuk</w:t>
+      </w:r>
+      <w:proofErr w:type="spellEnd"/>
+      <w:r>
+        <w:rPr>
+          <w:color w:val="000000"/>
+        </w:rPr>
+        <w:t xml:space="preserve"> </w:t>
+      </w:r>
+      <w:proofErr w:type="spellStart"/>
+      <w:r>
+        <w:rPr>
+          <w:color w:val="000000"/>
+        </w:rPr>
+        <w:t>meminimalisir</w:t>
+      </w:r>
+      <w:proofErr w:type="spellEnd"/>
+      <w:r>
+        <w:rPr>
+          <w:color w:val="000000"/>
+        </w:rPr>
+        <w:t xml:space="preserve"> </w:t>
+      </w:r>
+      <w:proofErr w:type="spellStart"/>
+      <w:r>
+        <w:rPr>
+          <w:color w:val="000000"/>
+        </w:rPr>
+        <w:t>terjadinya</w:t>
+      </w:r>
+      <w:proofErr w:type="spellEnd"/>
+      <w:r>
+        <w:rPr>
+          <w:color w:val="000000"/>
+        </w:rPr>
+        <w:t xml:space="preserve"> error </w:t>
+      </w:r>
+      <w:proofErr w:type="spellStart"/>
+      <w:r>
+        <w:rPr>
+          <w:color w:val="000000"/>
+        </w:rPr>
+        <w:t>atau</w:t>
+      </w:r>
+      <w:proofErr w:type="spellEnd"/>
+      <w:r>
+        <w:rPr>
+          <w:color w:val="000000"/>
+        </w:rPr>
+        <w:t xml:space="preserve"> </w:t>
+      </w:r>
+      <w:proofErr w:type="spellStart"/>
+      <w:r>
+        <w:rPr>
+          <w:color w:val="000000"/>
+        </w:rPr>
+        <w:t>biaya</w:t>
+      </w:r>
+      <w:proofErr w:type="spellEnd"/>
+      <w:r>
+        <w:rPr>
+          <w:color w:val="000000"/>
+        </w:rPr>
+        <w:t xml:space="preserve"> yang </w:t>
+      </w:r>
+      <w:proofErr w:type="spellStart"/>
+      <w:r>
+        <w:rPr>
+          <w:color w:val="000000"/>
+        </w:rPr>
+        <w:t>dikeluarkan</w:t>
+      </w:r>
+      <w:proofErr w:type="spellEnd"/>
+      <w:r>
+        <w:rPr>
+          <w:color w:val="000000"/>
+        </w:rPr>
+        <w:t xml:space="preserve"> pada proses trial dan error. </w:t>
+      </w:r>
+      <w:r>
+        <w:rPr>
+          <w:color w:val="000000"/>
+        </w:rPr>
+        <w:t xml:space="preserve">Salah </w:t>
+      </w:r>
+      <w:proofErr w:type="spellStart"/>
+      <w:r>
+        <w:rPr>
+          <w:color w:val="000000"/>
+        </w:rPr>
+        <w:t>satu</w:t>
+      </w:r>
+      <w:proofErr w:type="spellEnd"/>
+      <w:r>
+        <w:rPr>
+          <w:color w:val="000000"/>
+        </w:rPr>
+        <w:t xml:space="preserve"> </w:t>
+      </w:r>
+      <w:proofErr w:type="spellStart"/>
+      <w:r>
+        <w:rPr>
+          <w:color w:val="000000"/>
+        </w:rPr>
+        <w:t>teknik</w:t>
+      </w:r>
+      <w:proofErr w:type="spellEnd"/>
+      <w:r>
+        <w:rPr>
+          <w:color w:val="000000"/>
+        </w:rPr>
+        <w:t xml:space="preserve"> </w:t>
+      </w:r>
+      <w:proofErr w:type="spellStart"/>
+      <w:r>
+        <w:rPr>
+          <w:color w:val="000000"/>
+        </w:rPr>
+        <w:t>pemodelan</w:t>
+      </w:r>
+      <w:proofErr w:type="spellEnd"/>
+      <w:r>
+        <w:rPr>
+          <w:color w:val="000000"/>
+        </w:rPr>
+        <w:t xml:space="preserve"> yang paling </w:t>
+      </w:r>
+      <w:proofErr w:type="spellStart"/>
+      <w:r>
+        <w:rPr>
+          <w:color w:val="000000"/>
+        </w:rPr>
+        <w:t>banyak</w:t>
+      </w:r>
+      <w:proofErr w:type="spellEnd"/>
+      <w:r>
+        <w:rPr>
+          <w:color w:val="000000"/>
+        </w:rPr>
+        <w:t xml:space="preserve"> </w:t>
+      </w:r>
+      <w:proofErr w:type="spellStart"/>
+      <w:r>
+        <w:rPr>
+          <w:color w:val="000000"/>
+        </w:rPr>
+        <w:t>digunakan</w:t>
+      </w:r>
+      <w:proofErr w:type="spellEnd"/>
+      <w:r>
+        <w:rPr>
+          <w:color w:val="000000"/>
+        </w:rPr>
+        <w:t xml:space="preserve"> </w:t>
+      </w:r>
+      <w:proofErr w:type="spellStart"/>
+      <w:r>
+        <w:rPr>
+          <w:color w:val="000000"/>
+        </w:rPr>
+        <w:t>adalah</w:t>
+      </w:r>
+      <w:proofErr w:type="spellEnd"/>
+      <w:r>
+        <w:rPr>
+          <w:color w:val="000000"/>
+        </w:rPr>
+        <w:t xml:space="preserve"> c</w:t>
       </w:r>
       <w:r>
         <w:rPr>
@@ -1624,10 +2122,202 @@
         <w:tab/>
       </w:r>
       <w:r>
-        <w:t xml:space="preserve">CFD memainkan peranan penting dalam pemodelan </w:t>
-      </w:r>
-      <w:r>
-        <w:t xml:space="preserve">dan simulasi numerik pada sistem fluida kompleks di berbagai domain. Pada perkembangannya, CFD telah mampu menyelesaikan persamaan partial differential equation kompleks melalui penyelesaian numerik menggunakan berbagai metod seperti Finite Volume Method (FVM), Finite Element Method (FEM) </w:t>
+        <w:t xml:space="preserve">CFD </w:t>
+      </w:r>
+      <w:proofErr w:type="spellStart"/>
+      <w:r>
+        <w:t>memainkan</w:t>
+      </w:r>
+      <w:proofErr w:type="spellEnd"/>
+      <w:r>
+        <w:t xml:space="preserve"> </w:t>
+      </w:r>
+      <w:proofErr w:type="spellStart"/>
+      <w:r>
+        <w:t>peranan</w:t>
+      </w:r>
+      <w:proofErr w:type="spellEnd"/>
+      <w:r>
+        <w:t xml:space="preserve"> </w:t>
+      </w:r>
+      <w:proofErr w:type="spellStart"/>
+      <w:r>
+        <w:t>penting</w:t>
+      </w:r>
+      <w:proofErr w:type="spellEnd"/>
+      <w:r>
+        <w:t xml:space="preserve"> </w:t>
+      </w:r>
+      <w:proofErr w:type="spellStart"/>
+      <w:r>
+        <w:t>dalam</w:t>
+      </w:r>
+      <w:proofErr w:type="spellEnd"/>
+      <w:r>
+        <w:t xml:space="preserve"> </w:t>
+      </w:r>
+      <w:proofErr w:type="spellStart"/>
+      <w:r>
+        <w:t>pemodelan</w:t>
+      </w:r>
+      <w:proofErr w:type="spellEnd"/>
+      <w:r>
+        <w:t xml:space="preserve"> </w:t>
+      </w:r>
+      <w:r>
+        <w:t xml:space="preserve">dan </w:t>
+      </w:r>
+      <w:proofErr w:type="spellStart"/>
+      <w:r>
+        <w:t>simulasi</w:t>
+      </w:r>
+      <w:proofErr w:type="spellEnd"/>
+      <w:r>
+        <w:t xml:space="preserve"> </w:t>
+      </w:r>
+      <w:proofErr w:type="spellStart"/>
+      <w:r>
+        <w:t>numerik</w:t>
+      </w:r>
+      <w:proofErr w:type="spellEnd"/>
+      <w:r>
+        <w:t xml:space="preserve"> pada </w:t>
+      </w:r>
+      <w:proofErr w:type="spellStart"/>
+      <w:r>
+        <w:t>sistem</w:t>
+      </w:r>
+      <w:proofErr w:type="spellEnd"/>
+      <w:r>
+        <w:t xml:space="preserve"> </w:t>
+      </w:r>
+      <w:proofErr w:type="spellStart"/>
+      <w:r>
+        <w:t>fluida</w:t>
+      </w:r>
+      <w:proofErr w:type="spellEnd"/>
+      <w:r>
+        <w:t xml:space="preserve"> </w:t>
+      </w:r>
+      <w:proofErr w:type="spellStart"/>
+      <w:r>
+        <w:t>kompleks</w:t>
+      </w:r>
+      <w:proofErr w:type="spellEnd"/>
+      <w:r>
+        <w:t xml:space="preserve"> di </w:t>
+      </w:r>
+      <w:proofErr w:type="spellStart"/>
+      <w:r>
+        <w:t>berbagai</w:t>
+      </w:r>
+      <w:proofErr w:type="spellEnd"/>
+      <w:r>
+        <w:t xml:space="preserve"> domain. Pada </w:t>
+      </w:r>
+      <w:proofErr w:type="spellStart"/>
+      <w:r>
+        <w:t>perkembangannya</w:t>
+      </w:r>
+      <w:proofErr w:type="spellEnd"/>
+      <w:r>
+        <w:t xml:space="preserve">, CFD </w:t>
+      </w:r>
+      <w:proofErr w:type="spellStart"/>
+      <w:r>
+        <w:t>telah</w:t>
+      </w:r>
+      <w:proofErr w:type="spellEnd"/>
+      <w:r>
+        <w:t xml:space="preserve"> </w:t>
+      </w:r>
+      <w:proofErr w:type="spellStart"/>
+      <w:r>
+        <w:t>mampu</w:t>
+      </w:r>
+      <w:proofErr w:type="spellEnd"/>
+      <w:r>
+        <w:t xml:space="preserve"> </w:t>
+      </w:r>
+      <w:proofErr w:type="spellStart"/>
+      <w:r>
+        <w:t>menyelesaikan</w:t>
+      </w:r>
+      <w:proofErr w:type="spellEnd"/>
+      <w:r>
+        <w:t xml:space="preserve"> </w:t>
+      </w:r>
+      <w:proofErr w:type="spellStart"/>
+      <w:r>
+        <w:t>persamaan</w:t>
+      </w:r>
+      <w:proofErr w:type="spellEnd"/>
+      <w:r>
+        <w:t xml:space="preserve"> partial differential equation </w:t>
+      </w:r>
+      <w:proofErr w:type="spellStart"/>
+      <w:r>
+        <w:t>kompleks</w:t>
+      </w:r>
+      <w:proofErr w:type="spellEnd"/>
+      <w:r>
+        <w:t xml:space="preserve"> </w:t>
+      </w:r>
+      <w:proofErr w:type="spellStart"/>
+      <w:r>
+        <w:t>melalui</w:t>
+      </w:r>
+      <w:proofErr w:type="spellEnd"/>
+      <w:r>
+        <w:t xml:space="preserve"> </w:t>
+      </w:r>
+      <w:proofErr w:type="spellStart"/>
+      <w:r>
+        <w:t>penyelesaian</w:t>
+      </w:r>
+      <w:proofErr w:type="spellEnd"/>
+      <w:r>
+        <w:t xml:space="preserve"> </w:t>
+      </w:r>
+      <w:proofErr w:type="spellStart"/>
+      <w:r>
+        <w:t>numerik</w:t>
+      </w:r>
+      <w:proofErr w:type="spellEnd"/>
+      <w:r>
+        <w:t xml:space="preserve"> </w:t>
+      </w:r>
+      <w:proofErr w:type="spellStart"/>
+      <w:r>
+        <w:t>menggunakan</w:t>
+      </w:r>
+      <w:proofErr w:type="spellEnd"/>
+      <w:r>
+        <w:t xml:space="preserve"> </w:t>
+      </w:r>
+      <w:proofErr w:type="spellStart"/>
+      <w:r>
+        <w:t>berbagai</w:t>
+      </w:r>
+      <w:proofErr w:type="spellEnd"/>
+      <w:r>
+        <w:t xml:space="preserve"> </w:t>
+      </w:r>
+      <w:proofErr w:type="spellStart"/>
+      <w:r>
+        <w:t>metod</w:t>
+      </w:r>
+      <w:proofErr w:type="spellEnd"/>
+      <w:r>
+        <w:t xml:space="preserve"> </w:t>
+      </w:r>
+      <w:proofErr w:type="spellStart"/>
+      <w:r>
+        <w:t>seperti</w:t>
+      </w:r>
+      <w:proofErr w:type="spellEnd"/>
+      <w:r>
+        <w:t xml:space="preserve"> Finite Volume Method (FVM), Finite Element Method (FEM) </w:t>
       </w:r>
       <w:sdt>
         <w:sdtPr>
@@ -1708,49 +2398,363 @@
         <w:rPr>
           <w:color w:val="000000"/>
         </w:rPr>
-        <w:t xml:space="preserve"> Namun terdapat permasalahan pada </w:t>
-      </w:r>
-      <w:r>
-        <w:rPr>
-          <w:color w:val="000000"/>
-        </w:rPr>
-        <w:t>implementasi teknik</w:t>
-      </w:r>
-      <w:r>
-        <w:rPr>
-          <w:color w:val="000000"/>
-        </w:rPr>
-        <w:t xml:space="preserve"> CFD tradisional, yakni tingginya computational cost yang tinggi </w:t>
-      </w:r>
-      <w:r>
-        <w:rPr>
-          <w:color w:val="000000"/>
-        </w:rPr>
-        <w:t>untuk model yang berukuran kecil. Tidak hanya itu pengurangan</w:t>
-      </w:r>
-      <w:r>
-        <w:rPr>
-          <w:color w:val="000000"/>
-        </w:rPr>
-        <w:t xml:space="preserve"> beban</w:t>
-      </w:r>
-      <w:r>
-        <w:rPr>
-          <w:color w:val="000000"/>
-        </w:rPr>
-        <w:t xml:space="preserve"> computational cost akan berdampak juga pada</w:t>
-      </w:r>
-      <w:r>
-        <w:rPr>
-          <w:color w:val="000000"/>
-        </w:rPr>
-        <w:t xml:space="preserve"> pengurangan waktu komputasi dengan trade off tingkat</w:t>
-      </w:r>
-      <w:r>
-        <w:rPr>
-          <w:color w:val="000000"/>
-        </w:rPr>
-        <w:t xml:space="preserve"> akurasi yang di dapatkan </w:t>
+        <w:t xml:space="preserve"> </w:t>
+      </w:r>
+      <w:proofErr w:type="spellStart"/>
+      <w:r>
+        <w:rPr>
+          <w:color w:val="000000"/>
+        </w:rPr>
+        <w:t>Namun</w:t>
+      </w:r>
+      <w:proofErr w:type="spellEnd"/>
+      <w:r>
+        <w:rPr>
+          <w:color w:val="000000"/>
+        </w:rPr>
+        <w:t xml:space="preserve"> </w:t>
+      </w:r>
+      <w:proofErr w:type="spellStart"/>
+      <w:r>
+        <w:rPr>
+          <w:color w:val="000000"/>
+        </w:rPr>
+        <w:t>terdapat</w:t>
+      </w:r>
+      <w:proofErr w:type="spellEnd"/>
+      <w:r>
+        <w:rPr>
+          <w:color w:val="000000"/>
+        </w:rPr>
+        <w:t xml:space="preserve"> </w:t>
+      </w:r>
+      <w:proofErr w:type="spellStart"/>
+      <w:r>
+        <w:rPr>
+          <w:color w:val="000000"/>
+        </w:rPr>
+        <w:t>permasalahan</w:t>
+      </w:r>
+      <w:proofErr w:type="spellEnd"/>
+      <w:r>
+        <w:rPr>
+          <w:color w:val="000000"/>
+        </w:rPr>
+        <w:t xml:space="preserve"> pada </w:t>
+      </w:r>
+      <w:proofErr w:type="spellStart"/>
+      <w:r>
+        <w:rPr>
+          <w:color w:val="000000"/>
+        </w:rPr>
+        <w:t>implementasi</w:t>
+      </w:r>
+      <w:proofErr w:type="spellEnd"/>
+      <w:r>
+        <w:rPr>
+          <w:color w:val="000000"/>
+        </w:rPr>
+        <w:t xml:space="preserve"> </w:t>
+      </w:r>
+      <w:proofErr w:type="spellStart"/>
+      <w:r>
+        <w:rPr>
+          <w:color w:val="000000"/>
+        </w:rPr>
+        <w:t>teknik</w:t>
+      </w:r>
+      <w:proofErr w:type="spellEnd"/>
+      <w:r>
+        <w:rPr>
+          <w:color w:val="000000"/>
+        </w:rPr>
+        <w:t xml:space="preserve"> CFD </w:t>
+      </w:r>
+      <w:proofErr w:type="spellStart"/>
+      <w:r>
+        <w:rPr>
+          <w:color w:val="000000"/>
+        </w:rPr>
+        <w:t>tradisional</w:t>
+      </w:r>
+      <w:proofErr w:type="spellEnd"/>
+      <w:r>
+        <w:rPr>
+          <w:color w:val="000000"/>
+        </w:rPr>
+        <w:t xml:space="preserve">, </w:t>
+      </w:r>
+      <w:proofErr w:type="spellStart"/>
+      <w:r>
+        <w:rPr>
+          <w:color w:val="000000"/>
+        </w:rPr>
+        <w:t>yakni</w:t>
+      </w:r>
+      <w:proofErr w:type="spellEnd"/>
+      <w:r>
+        <w:rPr>
+          <w:color w:val="000000"/>
+        </w:rPr>
+        <w:t xml:space="preserve"> </w:t>
+      </w:r>
+      <w:proofErr w:type="spellStart"/>
+      <w:r>
+        <w:rPr>
+          <w:color w:val="000000"/>
+        </w:rPr>
+        <w:t>tingginya</w:t>
+      </w:r>
+      <w:proofErr w:type="spellEnd"/>
+      <w:r>
+        <w:rPr>
+          <w:color w:val="000000"/>
+        </w:rPr>
+        <w:t xml:space="preserve"> computational cost yang </w:t>
+      </w:r>
+      <w:proofErr w:type="spellStart"/>
+      <w:r>
+        <w:rPr>
+          <w:color w:val="000000"/>
+        </w:rPr>
+        <w:t>tinggi</w:t>
+      </w:r>
+      <w:proofErr w:type="spellEnd"/>
+      <w:r>
+        <w:rPr>
+          <w:color w:val="000000"/>
+        </w:rPr>
+        <w:t xml:space="preserve"> </w:t>
+      </w:r>
+      <w:proofErr w:type="spellStart"/>
+      <w:r>
+        <w:rPr>
+          <w:color w:val="000000"/>
+        </w:rPr>
+        <w:t>untuk</w:t>
+      </w:r>
+      <w:proofErr w:type="spellEnd"/>
+      <w:r>
+        <w:rPr>
+          <w:color w:val="000000"/>
+        </w:rPr>
+        <w:t xml:space="preserve"> model yang </w:t>
+      </w:r>
+      <w:proofErr w:type="spellStart"/>
+      <w:r>
+        <w:rPr>
+          <w:color w:val="000000"/>
+        </w:rPr>
+        <w:t>berukuran</w:t>
+      </w:r>
+      <w:proofErr w:type="spellEnd"/>
+      <w:r>
+        <w:rPr>
+          <w:color w:val="000000"/>
+        </w:rPr>
+        <w:t xml:space="preserve"> </w:t>
+      </w:r>
+      <w:proofErr w:type="spellStart"/>
+      <w:r>
+        <w:rPr>
+          <w:color w:val="000000"/>
+        </w:rPr>
+        <w:t>kecil</w:t>
+      </w:r>
+      <w:proofErr w:type="spellEnd"/>
+      <w:r>
+        <w:rPr>
+          <w:color w:val="000000"/>
+        </w:rPr>
+        <w:t xml:space="preserve">. Tidak </w:t>
+      </w:r>
+      <w:proofErr w:type="spellStart"/>
+      <w:r>
+        <w:rPr>
+          <w:color w:val="000000"/>
+        </w:rPr>
+        <w:t>hanya</w:t>
+      </w:r>
+      <w:proofErr w:type="spellEnd"/>
+      <w:r>
+        <w:rPr>
+          <w:color w:val="000000"/>
+        </w:rPr>
+        <w:t xml:space="preserve"> </w:t>
+      </w:r>
+      <w:proofErr w:type="spellStart"/>
+      <w:r>
+        <w:rPr>
+          <w:color w:val="000000"/>
+        </w:rPr>
+        <w:t>itu</w:t>
+      </w:r>
+      <w:proofErr w:type="spellEnd"/>
+      <w:r>
+        <w:rPr>
+          <w:color w:val="000000"/>
+        </w:rPr>
+        <w:t xml:space="preserve"> </w:t>
+      </w:r>
+      <w:proofErr w:type="spellStart"/>
+      <w:r>
+        <w:rPr>
+          <w:color w:val="000000"/>
+        </w:rPr>
+        <w:t>pengurangan</w:t>
+      </w:r>
+      <w:proofErr w:type="spellEnd"/>
+      <w:r>
+        <w:rPr>
+          <w:color w:val="000000"/>
+        </w:rPr>
+        <w:t xml:space="preserve"> </w:t>
+      </w:r>
+      <w:proofErr w:type="spellStart"/>
+      <w:r>
+        <w:rPr>
+          <w:color w:val="000000"/>
+        </w:rPr>
+        <w:t>beban</w:t>
+      </w:r>
+      <w:proofErr w:type="spellEnd"/>
+      <w:r>
+        <w:rPr>
+          <w:color w:val="000000"/>
+        </w:rPr>
+        <w:t xml:space="preserve"> computational cost </w:t>
+      </w:r>
+      <w:proofErr w:type="spellStart"/>
+      <w:r>
+        <w:rPr>
+          <w:color w:val="000000"/>
+        </w:rPr>
+        <w:t>akan</w:t>
+      </w:r>
+      <w:proofErr w:type="spellEnd"/>
+      <w:r>
+        <w:rPr>
+          <w:color w:val="000000"/>
+        </w:rPr>
+        <w:t xml:space="preserve"> </w:t>
+      </w:r>
+      <w:proofErr w:type="spellStart"/>
+      <w:r>
+        <w:rPr>
+          <w:color w:val="000000"/>
+        </w:rPr>
+        <w:t>berdampak</w:t>
+      </w:r>
+      <w:proofErr w:type="spellEnd"/>
+      <w:r>
+        <w:rPr>
+          <w:color w:val="000000"/>
+        </w:rPr>
+        <w:t xml:space="preserve"> juga pada</w:t>
+      </w:r>
+      <w:r>
+        <w:rPr>
+          <w:color w:val="000000"/>
+        </w:rPr>
+        <w:t xml:space="preserve"> </w:t>
+      </w:r>
+      <w:proofErr w:type="spellStart"/>
+      <w:r>
+        <w:rPr>
+          <w:color w:val="000000"/>
+        </w:rPr>
+        <w:t>pengurangan</w:t>
+      </w:r>
+      <w:proofErr w:type="spellEnd"/>
+      <w:r>
+        <w:rPr>
+          <w:color w:val="000000"/>
+        </w:rPr>
+        <w:t xml:space="preserve"> </w:t>
+      </w:r>
+      <w:proofErr w:type="spellStart"/>
+      <w:r>
+        <w:rPr>
+          <w:color w:val="000000"/>
+        </w:rPr>
+        <w:t>waktu</w:t>
+      </w:r>
+      <w:proofErr w:type="spellEnd"/>
+      <w:r>
+        <w:rPr>
+          <w:color w:val="000000"/>
+        </w:rPr>
+        <w:t xml:space="preserve"> </w:t>
+      </w:r>
+      <w:proofErr w:type="spellStart"/>
+      <w:r>
+        <w:rPr>
+          <w:color w:val="000000"/>
+        </w:rPr>
+        <w:t>komputasi</w:t>
+      </w:r>
+      <w:proofErr w:type="spellEnd"/>
+      <w:r>
+        <w:rPr>
+          <w:color w:val="000000"/>
+        </w:rPr>
+        <w:t xml:space="preserve"> </w:t>
+      </w:r>
+      <w:proofErr w:type="spellStart"/>
+      <w:r>
+        <w:rPr>
+          <w:color w:val="000000"/>
+        </w:rPr>
+        <w:t>dengan</w:t>
+      </w:r>
+      <w:proofErr w:type="spellEnd"/>
+      <w:r>
+        <w:rPr>
+          <w:color w:val="000000"/>
+        </w:rPr>
+        <w:t xml:space="preserve"> trade off </w:t>
+      </w:r>
+      <w:proofErr w:type="spellStart"/>
+      <w:r>
+        <w:rPr>
+          <w:color w:val="000000"/>
+        </w:rPr>
+        <w:t>tingkat</w:t>
+      </w:r>
+      <w:proofErr w:type="spellEnd"/>
+      <w:r>
+        <w:rPr>
+          <w:color w:val="000000"/>
+        </w:rPr>
+        <w:t xml:space="preserve"> </w:t>
+      </w:r>
+      <w:proofErr w:type="spellStart"/>
+      <w:r>
+        <w:rPr>
+          <w:color w:val="000000"/>
+        </w:rPr>
+        <w:t>akurasi</w:t>
+      </w:r>
+      <w:proofErr w:type="spellEnd"/>
+      <w:r>
+        <w:rPr>
+          <w:color w:val="000000"/>
+        </w:rPr>
+        <w:t xml:space="preserve"> yang di </w:t>
+      </w:r>
+      <w:proofErr w:type="spellStart"/>
+      <w:r>
+        <w:rPr>
+          <w:color w:val="000000"/>
+        </w:rPr>
+        <w:t>dapatkan</w:t>
+      </w:r>
+      <w:proofErr w:type="spellEnd"/>
+      <w:r>
+        <w:rPr>
+          <w:color w:val="000000"/>
+        </w:rPr>
+        <w:t xml:space="preserve"> </w:t>
       </w:r>
       <w:sdt>
         <w:sdtPr>
@@ -1782,13 +2786,97 @@
         <w:rPr>
           <w:color w:val="000000"/>
         </w:rPr>
-        <w:t xml:space="preserve"> Kemudian, permasalahan scalability dan high dimensionality pada pemodelan CFD juga dapat berdampak </w:t>
-      </w:r>
-      <w:r>
-        <w:rPr>
-          <w:color w:val="000000"/>
-        </w:rPr>
-        <w:t xml:space="preserve">pada computational cost serta time computational process </w:t>
+        <w:t xml:space="preserve"> </w:t>
+      </w:r>
+      <w:proofErr w:type="spellStart"/>
+      <w:r>
+        <w:rPr>
+          <w:color w:val="000000"/>
+        </w:rPr>
+        <w:t>Kemudian</w:t>
+      </w:r>
+      <w:proofErr w:type="spellEnd"/>
+      <w:r>
+        <w:rPr>
+          <w:color w:val="000000"/>
+        </w:rPr>
+        <w:t xml:space="preserve">, </w:t>
+      </w:r>
+      <w:proofErr w:type="spellStart"/>
+      <w:r>
+        <w:rPr>
+          <w:color w:val="000000"/>
+        </w:rPr>
+        <w:t>permasalahan</w:t>
+      </w:r>
+      <w:proofErr w:type="spellEnd"/>
+      <w:r>
+        <w:rPr>
+          <w:color w:val="000000"/>
+        </w:rPr>
+        <w:t xml:space="preserve"> scalability dan high dimensionality pada </w:t>
+      </w:r>
+      <w:proofErr w:type="spellStart"/>
+      <w:r>
+        <w:rPr>
+          <w:color w:val="000000"/>
+        </w:rPr>
+        <w:t>pemodelan</w:t>
+      </w:r>
+      <w:proofErr w:type="spellEnd"/>
+      <w:r>
+        <w:rPr>
+          <w:color w:val="000000"/>
+        </w:rPr>
+        <w:t xml:space="preserve"> CFD juga </w:t>
+      </w:r>
+      <w:proofErr w:type="spellStart"/>
+      <w:r>
+        <w:rPr>
+          <w:color w:val="000000"/>
+        </w:rPr>
+        <w:t>dapat</w:t>
+      </w:r>
+      <w:proofErr w:type="spellEnd"/>
+      <w:r>
+        <w:rPr>
+          <w:color w:val="000000"/>
+        </w:rPr>
+        <w:t xml:space="preserve"> </w:t>
+      </w:r>
+      <w:proofErr w:type="spellStart"/>
+      <w:r>
+        <w:rPr>
+          <w:color w:val="000000"/>
+        </w:rPr>
+        <w:t>berdampak</w:t>
+      </w:r>
+      <w:proofErr w:type="spellEnd"/>
+      <w:r>
+        <w:rPr>
+          <w:color w:val="000000"/>
+        </w:rPr>
+        <w:t xml:space="preserve"> </w:t>
+      </w:r>
+      <w:r>
+        <w:rPr>
+          <w:color w:val="000000"/>
+        </w:rPr>
+        <w:t xml:space="preserve">pada computational cost </w:t>
+      </w:r>
+      <w:proofErr w:type="spellStart"/>
+      <w:r>
+        <w:rPr>
+          <w:color w:val="000000"/>
+        </w:rPr>
+        <w:t>serta</w:t>
+      </w:r>
+      <w:proofErr w:type="spellEnd"/>
+      <w:r>
+        <w:rPr>
+          <w:color w:val="000000"/>
+        </w:rPr>
+        <w:t xml:space="preserve"> time computational process </w:t>
       </w:r>
       <w:sdt>
         <w:sdtPr>
@@ -1830,13 +2918,160 @@
           <w:color w:val="000000"/>
         </w:rPr>
         <w:tab/>
-        <w:t>Berbagai pendekatan telah dilakukan untuk menyelesaikan permasalahan tersebut</w:t>
-      </w:r>
-      <w:r>
-        <w:rPr>
-          <w:color w:val="000000"/>
-        </w:rPr>
-        <w:t xml:space="preserve"> salah satunya adalah melalui data-driven approach </w:t>
+      </w:r>
+      <w:proofErr w:type="spellStart"/>
+      <w:r>
+        <w:rPr>
+          <w:color w:val="000000"/>
+        </w:rPr>
+        <w:t>Berbagai</w:t>
+      </w:r>
+      <w:proofErr w:type="spellEnd"/>
+      <w:r>
+        <w:rPr>
+          <w:color w:val="000000"/>
+        </w:rPr>
+        <w:t xml:space="preserve"> </w:t>
+      </w:r>
+      <w:proofErr w:type="spellStart"/>
+      <w:r>
+        <w:rPr>
+          <w:color w:val="000000"/>
+        </w:rPr>
+        <w:t>pendekatan</w:t>
+      </w:r>
+      <w:proofErr w:type="spellEnd"/>
+      <w:r>
+        <w:rPr>
+          <w:color w:val="000000"/>
+        </w:rPr>
+        <w:t xml:space="preserve"> </w:t>
+      </w:r>
+      <w:proofErr w:type="spellStart"/>
+      <w:r>
+        <w:rPr>
+          <w:color w:val="000000"/>
+        </w:rPr>
+        <w:t>telah</w:t>
+      </w:r>
+      <w:proofErr w:type="spellEnd"/>
+      <w:r>
+        <w:rPr>
+          <w:color w:val="000000"/>
+        </w:rPr>
+        <w:t xml:space="preserve"> </w:t>
+      </w:r>
+      <w:proofErr w:type="spellStart"/>
+      <w:r>
+        <w:rPr>
+          <w:color w:val="000000"/>
+        </w:rPr>
+        <w:t>dilakukan</w:t>
+      </w:r>
+      <w:proofErr w:type="spellEnd"/>
+      <w:r>
+        <w:rPr>
+          <w:color w:val="000000"/>
+        </w:rPr>
+        <w:t xml:space="preserve"> </w:t>
+      </w:r>
+      <w:proofErr w:type="spellStart"/>
+      <w:r>
+        <w:rPr>
+          <w:color w:val="000000"/>
+        </w:rPr>
+        <w:t>untuk</w:t>
+      </w:r>
+      <w:proofErr w:type="spellEnd"/>
+      <w:r>
+        <w:rPr>
+          <w:color w:val="000000"/>
+        </w:rPr>
+        <w:t xml:space="preserve"> </w:t>
+      </w:r>
+      <w:proofErr w:type="spellStart"/>
+      <w:r>
+        <w:rPr>
+          <w:color w:val="000000"/>
+        </w:rPr>
+        <w:t>menyelesaikan</w:t>
+      </w:r>
+      <w:proofErr w:type="spellEnd"/>
+      <w:r>
+        <w:rPr>
+          <w:color w:val="000000"/>
+        </w:rPr>
+        <w:t xml:space="preserve"> </w:t>
+      </w:r>
+      <w:proofErr w:type="spellStart"/>
+      <w:r>
+        <w:rPr>
+          <w:color w:val="000000"/>
+        </w:rPr>
+        <w:t>permasalahan</w:t>
+      </w:r>
+      <w:proofErr w:type="spellEnd"/>
+      <w:r>
+        <w:rPr>
+          <w:color w:val="000000"/>
+        </w:rPr>
+        <w:t xml:space="preserve"> </w:t>
+      </w:r>
+      <w:proofErr w:type="spellStart"/>
+      <w:r>
+        <w:rPr>
+          <w:color w:val="000000"/>
+        </w:rPr>
+        <w:t>tersebut</w:t>
+      </w:r>
+      <w:proofErr w:type="spellEnd"/>
+      <w:r>
+        <w:rPr>
+          <w:color w:val="000000"/>
+        </w:rPr>
+        <w:t xml:space="preserve"> salah </w:t>
+      </w:r>
+      <w:proofErr w:type="spellStart"/>
+      <w:r>
+        <w:rPr>
+          <w:color w:val="000000"/>
+        </w:rPr>
+        <w:t>satunya</w:t>
+      </w:r>
+      <w:proofErr w:type="spellEnd"/>
+      <w:r>
+        <w:rPr>
+          <w:color w:val="000000"/>
+        </w:rPr>
+        <w:t xml:space="preserve"> </w:t>
+      </w:r>
+      <w:proofErr w:type="spellStart"/>
+      <w:r>
+        <w:rPr>
+          <w:color w:val="000000"/>
+        </w:rPr>
+        <w:t>adalah</w:t>
+      </w:r>
+      <w:proofErr w:type="spellEnd"/>
+      <w:r>
+        <w:rPr>
+          <w:color w:val="000000"/>
+        </w:rPr>
+        <w:t xml:space="preserve"> </w:t>
+      </w:r>
+      <w:proofErr w:type="spellStart"/>
+      <w:r>
+        <w:rPr>
+          <w:color w:val="000000"/>
+        </w:rPr>
+        <w:t>melalui</w:t>
+      </w:r>
+      <w:proofErr w:type="spellEnd"/>
+      <w:r>
+        <w:rPr>
+          <w:color w:val="000000"/>
+        </w:rPr>
+        <w:t xml:space="preserve"> data-driven approach </w:t>
       </w:r>
       <w:sdt>
         <w:sdtPr>
@@ -1862,13 +3097,483 @@
         <w:rPr>
           <w:color w:val="000000"/>
         </w:rPr>
-        <w:t xml:space="preserve">. Data-driven merupakan pendekatan yang menggunakan data sebagai sumber primer untuk melakukan pemodelan, prediksi atau optimisasi melalui penggunaan teknik statistik ataupun machine learning untuk mengeathui relasi, pola maupun trend dari objek yang ingin di identifikasi. </w:t>
-      </w:r>
-      <w:r>
-        <w:rPr>
-          <w:color w:val="000000"/>
-        </w:rPr>
-        <w:t xml:space="preserve">Terdapat banyak sekali metode data-driven yang bertujuan sebagai alternatif dari CFD seperti response surface method </w:t>
+        <w:t xml:space="preserve">. Data-driven </w:t>
+      </w:r>
+      <w:proofErr w:type="spellStart"/>
+      <w:r>
+        <w:rPr>
+          <w:color w:val="000000"/>
+        </w:rPr>
+        <w:t>merupakan</w:t>
+      </w:r>
+      <w:proofErr w:type="spellEnd"/>
+      <w:r>
+        <w:rPr>
+          <w:color w:val="000000"/>
+        </w:rPr>
+        <w:t xml:space="preserve"> </w:t>
+      </w:r>
+      <w:proofErr w:type="spellStart"/>
+      <w:r>
+        <w:rPr>
+          <w:color w:val="000000"/>
+        </w:rPr>
+        <w:t>pendekatan</w:t>
+      </w:r>
+      <w:proofErr w:type="spellEnd"/>
+      <w:r>
+        <w:rPr>
+          <w:color w:val="000000"/>
+        </w:rPr>
+        <w:t xml:space="preserve"> yang </w:t>
+      </w:r>
+      <w:proofErr w:type="spellStart"/>
+      <w:r>
+        <w:rPr>
+          <w:color w:val="000000"/>
+        </w:rPr>
+        <w:t>menggunakan</w:t>
+      </w:r>
+      <w:proofErr w:type="spellEnd"/>
+      <w:r>
+        <w:rPr>
+          <w:color w:val="000000"/>
+        </w:rPr>
+        <w:t xml:space="preserve"> data </w:t>
+      </w:r>
+      <w:proofErr w:type="spellStart"/>
+      <w:r>
+        <w:rPr>
+          <w:color w:val="000000"/>
+        </w:rPr>
+        <w:t>sebagai</w:t>
+      </w:r>
+      <w:proofErr w:type="spellEnd"/>
+      <w:r>
+        <w:rPr>
+          <w:color w:val="000000"/>
+        </w:rPr>
+        <w:t xml:space="preserve"> </w:t>
+      </w:r>
+      <w:proofErr w:type="spellStart"/>
+      <w:r>
+        <w:rPr>
+          <w:color w:val="000000"/>
+        </w:rPr>
+        <w:t>sumber</w:t>
+      </w:r>
+      <w:proofErr w:type="spellEnd"/>
+      <w:r>
+        <w:rPr>
+          <w:color w:val="000000"/>
+        </w:rPr>
+        <w:t xml:space="preserve"> primer </w:t>
+      </w:r>
+      <w:proofErr w:type="spellStart"/>
+      <w:r>
+        <w:rPr>
+          <w:color w:val="000000"/>
+        </w:rPr>
+        <w:t>untuk</w:t>
+      </w:r>
+      <w:proofErr w:type="spellEnd"/>
+      <w:r>
+        <w:rPr>
+          <w:color w:val="000000"/>
+        </w:rPr>
+        <w:t xml:space="preserve"> </w:t>
+      </w:r>
+      <w:proofErr w:type="spellStart"/>
+      <w:r>
+        <w:rPr>
+          <w:color w:val="000000"/>
+        </w:rPr>
+        <w:t>melakukan</w:t>
+      </w:r>
+      <w:proofErr w:type="spellEnd"/>
+      <w:r>
+        <w:rPr>
+          <w:color w:val="000000"/>
+        </w:rPr>
+        <w:t xml:space="preserve"> </w:t>
+      </w:r>
+      <w:proofErr w:type="spellStart"/>
+      <w:r>
+        <w:rPr>
+          <w:color w:val="000000"/>
+        </w:rPr>
+        <w:t>pemodelan</w:t>
+      </w:r>
+      <w:proofErr w:type="spellEnd"/>
+      <w:r>
+        <w:rPr>
+          <w:color w:val="000000"/>
+        </w:rPr>
+        <w:t xml:space="preserve">, </w:t>
+      </w:r>
+      <w:proofErr w:type="spellStart"/>
+      <w:r>
+        <w:rPr>
+          <w:color w:val="000000"/>
+        </w:rPr>
+        <w:t>prediksi</w:t>
+      </w:r>
+      <w:proofErr w:type="spellEnd"/>
+      <w:r>
+        <w:rPr>
+          <w:color w:val="000000"/>
+        </w:rPr>
+        <w:t xml:space="preserve"> </w:t>
+      </w:r>
+      <w:proofErr w:type="spellStart"/>
+      <w:r>
+        <w:rPr>
+          <w:color w:val="000000"/>
+        </w:rPr>
+        <w:t>atau</w:t>
+      </w:r>
+      <w:proofErr w:type="spellEnd"/>
+      <w:r>
+        <w:rPr>
+          <w:color w:val="000000"/>
+        </w:rPr>
+        <w:t xml:space="preserve"> </w:t>
+      </w:r>
+      <w:proofErr w:type="spellStart"/>
+      <w:r>
+        <w:rPr>
+          <w:color w:val="000000"/>
+        </w:rPr>
+        <w:t>optimisasi</w:t>
+      </w:r>
+      <w:proofErr w:type="spellEnd"/>
+      <w:r>
+        <w:rPr>
+          <w:color w:val="000000"/>
+        </w:rPr>
+        <w:t xml:space="preserve"> </w:t>
+      </w:r>
+      <w:proofErr w:type="spellStart"/>
+      <w:r>
+        <w:rPr>
+          <w:color w:val="000000"/>
+        </w:rPr>
+        <w:t>melalui</w:t>
+      </w:r>
+      <w:proofErr w:type="spellEnd"/>
+      <w:r>
+        <w:rPr>
+          <w:color w:val="000000"/>
+        </w:rPr>
+        <w:t xml:space="preserve"> </w:t>
+      </w:r>
+      <w:proofErr w:type="spellStart"/>
+      <w:r>
+        <w:rPr>
+          <w:color w:val="000000"/>
+        </w:rPr>
+        <w:t>penggunaan</w:t>
+      </w:r>
+      <w:proofErr w:type="spellEnd"/>
+      <w:r>
+        <w:rPr>
+          <w:color w:val="000000"/>
+        </w:rPr>
+        <w:t xml:space="preserve"> </w:t>
+      </w:r>
+      <w:proofErr w:type="spellStart"/>
+      <w:r>
+        <w:rPr>
+          <w:color w:val="000000"/>
+        </w:rPr>
+        <w:t>teknik</w:t>
+      </w:r>
+      <w:proofErr w:type="spellEnd"/>
+      <w:r>
+        <w:rPr>
+          <w:color w:val="000000"/>
+        </w:rPr>
+        <w:t xml:space="preserve"> </w:t>
+      </w:r>
+      <w:proofErr w:type="spellStart"/>
+      <w:r>
+        <w:rPr>
+          <w:color w:val="000000"/>
+        </w:rPr>
+        <w:t>statistik</w:t>
+      </w:r>
+      <w:proofErr w:type="spellEnd"/>
+      <w:r>
+        <w:rPr>
+          <w:color w:val="000000"/>
+        </w:rPr>
+        <w:t xml:space="preserve"> </w:t>
+      </w:r>
+      <w:proofErr w:type="spellStart"/>
+      <w:r>
+        <w:rPr>
+          <w:color w:val="000000"/>
+        </w:rPr>
+        <w:t>ataupun</w:t>
+      </w:r>
+      <w:proofErr w:type="spellEnd"/>
+      <w:r>
+        <w:rPr>
+          <w:color w:val="000000"/>
+        </w:rPr>
+        <w:t xml:space="preserve"> machine learning </w:t>
+      </w:r>
+      <w:proofErr w:type="spellStart"/>
+      <w:r>
+        <w:rPr>
+          <w:color w:val="000000"/>
+        </w:rPr>
+        <w:t>untuk</w:t>
+      </w:r>
+      <w:proofErr w:type="spellEnd"/>
+      <w:r>
+        <w:rPr>
+          <w:color w:val="000000"/>
+        </w:rPr>
+        <w:t xml:space="preserve"> </w:t>
+      </w:r>
+      <w:proofErr w:type="spellStart"/>
+      <w:r>
+        <w:rPr>
+          <w:color w:val="000000"/>
+        </w:rPr>
+        <w:t>mengeathui</w:t>
+      </w:r>
+      <w:proofErr w:type="spellEnd"/>
+      <w:r>
+        <w:rPr>
+          <w:color w:val="000000"/>
+        </w:rPr>
+        <w:t xml:space="preserve"> </w:t>
+      </w:r>
+      <w:proofErr w:type="spellStart"/>
+      <w:r>
+        <w:rPr>
+          <w:color w:val="000000"/>
+        </w:rPr>
+        <w:t>relasi</w:t>
+      </w:r>
+      <w:proofErr w:type="spellEnd"/>
+      <w:r>
+        <w:rPr>
+          <w:color w:val="000000"/>
+        </w:rPr>
+        <w:t xml:space="preserve">, </w:t>
+      </w:r>
+      <w:proofErr w:type="spellStart"/>
+      <w:r>
+        <w:rPr>
+          <w:color w:val="000000"/>
+        </w:rPr>
+        <w:t>pola</w:t>
+      </w:r>
+      <w:proofErr w:type="spellEnd"/>
+      <w:r>
+        <w:rPr>
+          <w:color w:val="000000"/>
+        </w:rPr>
+        <w:t xml:space="preserve"> </w:t>
+      </w:r>
+      <w:proofErr w:type="spellStart"/>
+      <w:r>
+        <w:rPr>
+          <w:color w:val="000000"/>
+        </w:rPr>
+        <w:t>maupun</w:t>
+      </w:r>
+      <w:proofErr w:type="spellEnd"/>
+      <w:r>
+        <w:rPr>
+          <w:color w:val="000000"/>
+        </w:rPr>
+        <w:t xml:space="preserve"> trend </w:t>
+      </w:r>
+      <w:proofErr w:type="spellStart"/>
+      <w:r>
+        <w:rPr>
+          <w:color w:val="000000"/>
+        </w:rPr>
+        <w:t>dari</w:t>
+      </w:r>
+      <w:proofErr w:type="spellEnd"/>
+      <w:r>
+        <w:rPr>
+          <w:color w:val="000000"/>
+        </w:rPr>
+        <w:t xml:space="preserve"> </w:t>
+      </w:r>
+      <w:proofErr w:type="spellStart"/>
+      <w:r>
+        <w:rPr>
+          <w:color w:val="000000"/>
+        </w:rPr>
+        <w:t>objek</w:t>
+      </w:r>
+      <w:proofErr w:type="spellEnd"/>
+      <w:r>
+        <w:rPr>
+          <w:color w:val="000000"/>
+        </w:rPr>
+        <w:t xml:space="preserve"> yang </w:t>
+      </w:r>
+      <w:proofErr w:type="spellStart"/>
+      <w:r>
+        <w:rPr>
+          <w:color w:val="000000"/>
+        </w:rPr>
+        <w:t>ingin</w:t>
+      </w:r>
+      <w:proofErr w:type="spellEnd"/>
+      <w:r>
+        <w:rPr>
+          <w:color w:val="000000"/>
+        </w:rPr>
+        <w:t xml:space="preserve"> di </w:t>
+      </w:r>
+      <w:proofErr w:type="spellStart"/>
+      <w:r>
+        <w:rPr>
+          <w:color w:val="000000"/>
+        </w:rPr>
+        <w:t>identifikasi</w:t>
+      </w:r>
+      <w:proofErr w:type="spellEnd"/>
+      <w:r>
+        <w:rPr>
+          <w:color w:val="000000"/>
+        </w:rPr>
+        <w:t xml:space="preserve">. </w:t>
+      </w:r>
+      <w:proofErr w:type="spellStart"/>
+      <w:r>
+        <w:rPr>
+          <w:color w:val="000000"/>
+        </w:rPr>
+        <w:t>Terdapat</w:t>
+      </w:r>
+      <w:proofErr w:type="spellEnd"/>
+      <w:r>
+        <w:rPr>
+          <w:color w:val="000000"/>
+        </w:rPr>
+        <w:t xml:space="preserve"> </w:t>
+      </w:r>
+      <w:proofErr w:type="spellStart"/>
+      <w:r>
+        <w:rPr>
+          <w:color w:val="000000"/>
+        </w:rPr>
+        <w:t>banyak</w:t>
+      </w:r>
+      <w:proofErr w:type="spellEnd"/>
+      <w:r>
+        <w:rPr>
+          <w:color w:val="000000"/>
+        </w:rPr>
+        <w:t xml:space="preserve"> </w:t>
+      </w:r>
+      <w:proofErr w:type="spellStart"/>
+      <w:r>
+        <w:rPr>
+          <w:color w:val="000000"/>
+        </w:rPr>
+        <w:t>sekali</w:t>
+      </w:r>
+      <w:proofErr w:type="spellEnd"/>
+      <w:r>
+        <w:rPr>
+          <w:color w:val="000000"/>
+        </w:rPr>
+        <w:t xml:space="preserve"> </w:t>
+      </w:r>
+      <w:proofErr w:type="spellStart"/>
+      <w:r>
+        <w:rPr>
+          <w:color w:val="000000"/>
+        </w:rPr>
+        <w:t>metode</w:t>
+      </w:r>
+      <w:proofErr w:type="spellEnd"/>
+      <w:r>
+        <w:rPr>
+          <w:color w:val="000000"/>
+        </w:rPr>
+        <w:t xml:space="preserve"> data-driven yang </w:t>
+      </w:r>
+      <w:proofErr w:type="spellStart"/>
+      <w:r>
+        <w:rPr>
+          <w:color w:val="000000"/>
+        </w:rPr>
+        <w:t>bertujuan</w:t>
+      </w:r>
+      <w:proofErr w:type="spellEnd"/>
+      <w:r>
+        <w:rPr>
+          <w:color w:val="000000"/>
+        </w:rPr>
+        <w:t xml:space="preserve"> </w:t>
+      </w:r>
+      <w:proofErr w:type="spellStart"/>
+      <w:r>
+        <w:rPr>
+          <w:color w:val="000000"/>
+        </w:rPr>
+        <w:t>sebagai</w:t>
+      </w:r>
+      <w:proofErr w:type="spellEnd"/>
+      <w:r>
+        <w:rPr>
+          <w:color w:val="000000"/>
+        </w:rPr>
+        <w:t xml:space="preserve"> </w:t>
+      </w:r>
+      <w:proofErr w:type="spellStart"/>
+      <w:r>
+        <w:rPr>
+          <w:color w:val="000000"/>
+        </w:rPr>
+        <w:t>alternatif</w:t>
+      </w:r>
+      <w:proofErr w:type="spellEnd"/>
+      <w:r>
+        <w:rPr>
+          <w:color w:val="000000"/>
+        </w:rPr>
+        <w:t xml:space="preserve"> </w:t>
+      </w:r>
+      <w:proofErr w:type="spellStart"/>
+      <w:r>
+        <w:rPr>
+          <w:color w:val="000000"/>
+        </w:rPr>
+        <w:t>dari</w:t>
+      </w:r>
+      <w:proofErr w:type="spellEnd"/>
+      <w:r>
+        <w:rPr>
+          <w:color w:val="000000"/>
+        </w:rPr>
+        <w:t xml:space="preserve"> CFD </w:t>
+      </w:r>
+      <w:proofErr w:type="spellStart"/>
+      <w:r>
+        <w:rPr>
+          <w:color w:val="000000"/>
+        </w:rPr>
+        <w:t>seperti</w:t>
+      </w:r>
+      <w:proofErr w:type="spellEnd"/>
+      <w:r>
+        <w:rPr>
+          <w:color w:val="000000"/>
+        </w:rPr>
+        <w:t xml:space="preserve"> response surface method </w:t>
       </w:r>
       <w:sdt>
         <w:sdtPr>
@@ -1926,20 +3631,128 @@
         <w:rPr>
           <w:color w:val="000000"/>
         </w:rPr>
-        <w:t>salah satu metode yang sedang meningkat perkembangannya, yakni</w:t>
-      </w:r>
-      <w:r>
-        <w:rPr>
-          <w:color w:val="000000"/>
-        </w:rPr>
-        <w:t xml:space="preserve"> dengan</w:t>
-      </w:r>
-      <w:r>
-        <w:rPr>
-          <w:color w:val="000000"/>
-        </w:rPr>
-        <w:t xml:space="preserve"> menggunakan pendekatan</w:t>
-      </w:r>
+        <w:t xml:space="preserve">salah </w:t>
+      </w:r>
+      <w:proofErr w:type="spellStart"/>
+      <w:r>
+        <w:rPr>
+          <w:color w:val="000000"/>
+        </w:rPr>
+        <w:t>satu</w:t>
+      </w:r>
+      <w:proofErr w:type="spellEnd"/>
+      <w:r>
+        <w:rPr>
+          <w:color w:val="000000"/>
+        </w:rPr>
+        <w:t xml:space="preserve"> </w:t>
+      </w:r>
+      <w:proofErr w:type="spellStart"/>
+      <w:r>
+        <w:rPr>
+          <w:color w:val="000000"/>
+        </w:rPr>
+        <w:t>metode</w:t>
+      </w:r>
+      <w:proofErr w:type="spellEnd"/>
+      <w:r>
+        <w:rPr>
+          <w:color w:val="000000"/>
+        </w:rPr>
+        <w:t xml:space="preserve"> yang </w:t>
+      </w:r>
+      <w:proofErr w:type="spellStart"/>
+      <w:r>
+        <w:rPr>
+          <w:color w:val="000000"/>
+        </w:rPr>
+        <w:t>sedang</w:t>
+      </w:r>
+      <w:proofErr w:type="spellEnd"/>
+      <w:r>
+        <w:rPr>
+          <w:color w:val="000000"/>
+        </w:rPr>
+        <w:t xml:space="preserve"> </w:t>
+      </w:r>
+      <w:proofErr w:type="spellStart"/>
+      <w:r>
+        <w:rPr>
+          <w:color w:val="000000"/>
+        </w:rPr>
+        <w:t>meningkat</w:t>
+      </w:r>
+      <w:proofErr w:type="spellEnd"/>
+      <w:r>
+        <w:rPr>
+          <w:color w:val="000000"/>
+        </w:rPr>
+        <w:t xml:space="preserve"> </w:t>
+      </w:r>
+      <w:proofErr w:type="spellStart"/>
+      <w:r>
+        <w:rPr>
+          <w:color w:val="000000"/>
+        </w:rPr>
+        <w:t>perkembangannya</w:t>
+      </w:r>
+      <w:proofErr w:type="spellEnd"/>
+      <w:r>
+        <w:rPr>
+          <w:color w:val="000000"/>
+        </w:rPr>
+        <w:t xml:space="preserve">, </w:t>
+      </w:r>
+      <w:proofErr w:type="spellStart"/>
+      <w:r>
+        <w:rPr>
+          <w:color w:val="000000"/>
+        </w:rPr>
+        <w:t>yakni</w:t>
+      </w:r>
+      <w:proofErr w:type="spellEnd"/>
+      <w:r>
+        <w:rPr>
+          <w:color w:val="000000"/>
+        </w:rPr>
+        <w:t xml:space="preserve"> </w:t>
+      </w:r>
+      <w:proofErr w:type="spellStart"/>
+      <w:r>
+        <w:rPr>
+          <w:color w:val="000000"/>
+        </w:rPr>
+        <w:t>dengan</w:t>
+      </w:r>
+      <w:proofErr w:type="spellEnd"/>
+      <w:r>
+        <w:rPr>
+          <w:color w:val="000000"/>
+        </w:rPr>
+        <w:t xml:space="preserve"> </w:t>
+      </w:r>
+      <w:proofErr w:type="spellStart"/>
+      <w:r>
+        <w:rPr>
+          <w:color w:val="000000"/>
+        </w:rPr>
+        <w:t>menggunakan</w:t>
+      </w:r>
+      <w:proofErr w:type="spellEnd"/>
+      <w:r>
+        <w:rPr>
+          <w:color w:val="000000"/>
+        </w:rPr>
+        <w:t xml:space="preserve"> </w:t>
+      </w:r>
+      <w:proofErr w:type="spellStart"/>
+      <w:r>
+        <w:rPr>
+          <w:color w:val="000000"/>
+        </w:rPr>
+        <w:t>pendekatan</w:t>
+      </w:r>
+      <w:proofErr w:type="spellEnd"/>
       <w:r>
         <w:rPr>
           <w:color w:val="000000"/>
@@ -1986,19 +3799,194 @@
           <w:color w:val="000000"/>
         </w:rPr>
         <w:tab/>
-        <w:t xml:space="preserve">Pendekatan menggunakan </w:t>
-      </w:r>
-      <w:r>
-        <w:rPr>
-          <w:color w:val="000000"/>
-        </w:rPr>
-        <w:t xml:space="preserve">pendekatan data-driven berbasis </w:t>
-      </w:r>
-      <w:r>
-        <w:rPr>
-          <w:color w:val="000000"/>
-        </w:rPr>
-        <w:t>machine learning dalam menyelesaikan permasalahan kompleks pada governing equations memiliki keunggulan signifikan ketimbang tradisional CFD method</w:t>
+      </w:r>
+      <w:proofErr w:type="spellStart"/>
+      <w:r>
+        <w:rPr>
+          <w:color w:val="000000"/>
+        </w:rPr>
+        <w:t>Pendekatan</w:t>
+      </w:r>
+      <w:proofErr w:type="spellEnd"/>
+      <w:r>
+        <w:rPr>
+          <w:color w:val="000000"/>
+        </w:rPr>
+        <w:t xml:space="preserve"> </w:t>
+      </w:r>
+      <w:proofErr w:type="spellStart"/>
+      <w:r>
+        <w:rPr>
+          <w:color w:val="000000"/>
+        </w:rPr>
+        <w:t>menggunakan</w:t>
+      </w:r>
+      <w:proofErr w:type="spellEnd"/>
+      <w:r>
+        <w:rPr>
+          <w:color w:val="000000"/>
+        </w:rPr>
+        <w:t xml:space="preserve"> </w:t>
+      </w:r>
+      <w:proofErr w:type="spellStart"/>
+      <w:r>
+        <w:rPr>
+          <w:color w:val="000000"/>
+        </w:rPr>
+        <w:t>pendekatan</w:t>
+      </w:r>
+      <w:proofErr w:type="spellEnd"/>
+      <w:r>
+        <w:rPr>
+          <w:color w:val="000000"/>
+        </w:rPr>
+        <w:t xml:space="preserve"> data-driven </w:t>
+      </w:r>
+      <w:proofErr w:type="spellStart"/>
+      <w:r>
+        <w:rPr>
+          <w:color w:val="000000"/>
+        </w:rPr>
+        <w:t>berbasis</w:t>
+      </w:r>
+      <w:proofErr w:type="spellEnd"/>
+      <w:r>
+        <w:rPr>
+          <w:color w:val="000000"/>
+        </w:rPr>
+        <w:t xml:space="preserve"> </w:t>
+      </w:r>
+      <w:r>
+        <w:rPr>
+          <w:color w:val="000000"/>
+        </w:rPr>
+        <w:t xml:space="preserve">machine learning </w:t>
+      </w:r>
+      <w:proofErr w:type="spellStart"/>
+      <w:r>
+        <w:rPr>
+          <w:color w:val="000000"/>
+        </w:rPr>
+        <w:t>dalam</w:t>
+      </w:r>
+      <w:proofErr w:type="spellEnd"/>
+      <w:r>
+        <w:rPr>
+          <w:color w:val="000000"/>
+        </w:rPr>
+        <w:t xml:space="preserve"> </w:t>
+      </w:r>
+      <w:proofErr w:type="spellStart"/>
+      <w:r>
+        <w:rPr>
+          <w:color w:val="000000"/>
+        </w:rPr>
+        <w:t>menyelesaikan</w:t>
+      </w:r>
+      <w:proofErr w:type="spellEnd"/>
+      <w:r>
+        <w:rPr>
+          <w:color w:val="000000"/>
+        </w:rPr>
+        <w:t xml:space="preserve"> </w:t>
+      </w:r>
+      <w:proofErr w:type="spellStart"/>
+      <w:r>
+        <w:rPr>
+          <w:color w:val="000000"/>
+        </w:rPr>
+        <w:t>permasalahan</w:t>
+      </w:r>
+      <w:proofErr w:type="spellEnd"/>
+      <w:r>
+        <w:rPr>
+          <w:color w:val="000000"/>
+        </w:rPr>
+        <w:t xml:space="preserve"> </w:t>
+      </w:r>
+      <w:proofErr w:type="spellStart"/>
+      <w:r>
+        <w:rPr>
+          <w:color w:val="000000"/>
+        </w:rPr>
+        <w:t>kompleks</w:t>
+      </w:r>
+      <w:proofErr w:type="spellEnd"/>
+      <w:r>
+        <w:rPr>
+          <w:color w:val="000000"/>
+        </w:rPr>
+        <w:t xml:space="preserve"> pada governing equations </w:t>
+      </w:r>
+      <w:proofErr w:type="spellStart"/>
+      <w:r>
+        <w:rPr>
+          <w:color w:val="000000"/>
+        </w:rPr>
+        <w:t>memiliki</w:t>
+      </w:r>
+      <w:proofErr w:type="spellEnd"/>
+      <w:r>
+        <w:rPr>
+          <w:color w:val="000000"/>
+        </w:rPr>
+        <w:t xml:space="preserve"> </w:t>
+      </w:r>
+      <w:proofErr w:type="spellStart"/>
+      <w:r>
+        <w:rPr>
+          <w:color w:val="000000"/>
+        </w:rPr>
+        <w:t>keunggulan</w:t>
+      </w:r>
+      <w:proofErr w:type="spellEnd"/>
+      <w:r>
+        <w:rPr>
+          <w:color w:val="000000"/>
+        </w:rPr>
+        <w:t xml:space="preserve"> </w:t>
+      </w:r>
+      <w:proofErr w:type="spellStart"/>
+      <w:r>
+        <w:rPr>
+          <w:color w:val="000000"/>
+        </w:rPr>
+        <w:t>signifikan</w:t>
+      </w:r>
+      <w:proofErr w:type="spellEnd"/>
+      <w:r>
+        <w:rPr>
+          <w:color w:val="000000"/>
+        </w:rPr>
+        <w:t xml:space="preserve"> </w:t>
+      </w:r>
+      <w:proofErr w:type="spellStart"/>
+      <w:r>
+        <w:rPr>
+          <w:color w:val="000000"/>
+        </w:rPr>
+        <w:t>ketimbang</w:t>
+      </w:r>
+      <w:proofErr w:type="spellEnd"/>
+      <w:r>
+        <w:rPr>
+          <w:color w:val="000000"/>
+        </w:rPr>
+        <w:t xml:space="preserve"> </w:t>
+      </w:r>
+      <w:proofErr w:type="spellStart"/>
+      <w:r>
+        <w:rPr>
+          <w:color w:val="000000"/>
+        </w:rPr>
+        <w:t>tradisional</w:t>
+      </w:r>
+      <w:proofErr w:type="spellEnd"/>
+      <w:r>
+        <w:rPr>
+          <w:color w:val="000000"/>
+        </w:rPr>
+        <w:t xml:space="preserve"> CFD method</w:t>
       </w:r>
       <w:r>
         <w:rPr>
@@ -2012,11 +4000,159 @@
         </w:rPr>
         <w:t xml:space="preserve"> </w:t>
       </w:r>
-      <w:r>
-        <w:rPr>
-          <w:color w:val="000000"/>
-        </w:rPr>
-        <w:t xml:space="preserve">Keunggulan tersebut terletak pada time processing yang lebih rendah, bahkan hingga 250 kali cepat ketimbang metode CFD tradisional  </w:t>
+      <w:proofErr w:type="spellStart"/>
+      <w:r>
+        <w:rPr>
+          <w:color w:val="000000"/>
+        </w:rPr>
+        <w:t>Keunggulan</w:t>
+      </w:r>
+      <w:proofErr w:type="spellEnd"/>
+      <w:r>
+        <w:rPr>
+          <w:color w:val="000000"/>
+        </w:rPr>
+        <w:t xml:space="preserve"> </w:t>
+      </w:r>
+      <w:proofErr w:type="spellStart"/>
+      <w:r>
+        <w:rPr>
+          <w:color w:val="000000"/>
+        </w:rPr>
+        <w:t>tersebut</w:t>
+      </w:r>
+      <w:proofErr w:type="spellEnd"/>
+      <w:r>
+        <w:rPr>
+          <w:color w:val="000000"/>
+        </w:rPr>
+        <w:t xml:space="preserve"> </w:t>
+      </w:r>
+      <w:proofErr w:type="spellStart"/>
+      <w:r>
+        <w:rPr>
+          <w:color w:val="000000"/>
+        </w:rPr>
+        <w:t>terletak</w:t>
+      </w:r>
+      <w:proofErr w:type="spellEnd"/>
+      <w:r>
+        <w:rPr>
+          <w:color w:val="000000"/>
+        </w:rPr>
+        <w:t xml:space="preserve"> pada time processing yang </w:t>
+      </w:r>
+      <w:proofErr w:type="spellStart"/>
+      <w:r>
+        <w:rPr>
+          <w:color w:val="000000"/>
+        </w:rPr>
+        <w:t>lebih</w:t>
+      </w:r>
+      <w:proofErr w:type="spellEnd"/>
+      <w:r>
+        <w:rPr>
+          <w:color w:val="000000"/>
+        </w:rPr>
+        <w:t xml:space="preserve"> </w:t>
+      </w:r>
+      <w:proofErr w:type="spellStart"/>
+      <w:r>
+        <w:rPr>
+          <w:color w:val="000000"/>
+        </w:rPr>
+        <w:t>rendah</w:t>
+      </w:r>
+      <w:proofErr w:type="spellEnd"/>
+      <w:r>
+        <w:rPr>
+          <w:color w:val="000000"/>
+        </w:rPr>
+        <w:t xml:space="preserve">, </w:t>
+      </w:r>
+      <w:proofErr w:type="spellStart"/>
+      <w:r>
+        <w:rPr>
+          <w:color w:val="000000"/>
+        </w:rPr>
+        <w:t>bahkan</w:t>
+      </w:r>
+      <w:proofErr w:type="spellEnd"/>
+      <w:r>
+        <w:rPr>
+          <w:color w:val="000000"/>
+        </w:rPr>
+        <w:t xml:space="preserve"> </w:t>
+      </w:r>
+      <w:proofErr w:type="spellStart"/>
+      <w:r>
+        <w:rPr>
+          <w:color w:val="000000"/>
+        </w:rPr>
+        <w:t>hingga</w:t>
+      </w:r>
+      <w:proofErr w:type="spellEnd"/>
+      <w:r>
+        <w:rPr>
+          <w:color w:val="000000"/>
+        </w:rPr>
+        <w:t xml:space="preserve"> 250 kali </w:t>
+      </w:r>
+      <w:proofErr w:type="spellStart"/>
+      <w:r>
+        <w:rPr>
+          <w:color w:val="000000"/>
+        </w:rPr>
+        <w:t>cepat</w:t>
+      </w:r>
+      <w:proofErr w:type="spellEnd"/>
+      <w:r>
+        <w:rPr>
+          <w:color w:val="000000"/>
+        </w:rPr>
+        <w:t xml:space="preserve"> </w:t>
+      </w:r>
+      <w:proofErr w:type="spellStart"/>
+      <w:r>
+        <w:rPr>
+          <w:color w:val="000000"/>
+        </w:rPr>
+        <w:t>ketimbang</w:t>
+      </w:r>
+      <w:proofErr w:type="spellEnd"/>
+      <w:r>
+        <w:rPr>
+          <w:color w:val="000000"/>
+        </w:rPr>
+        <w:t xml:space="preserve"> </w:t>
+      </w:r>
+      <w:proofErr w:type="spellStart"/>
+      <w:r>
+        <w:rPr>
+          <w:color w:val="000000"/>
+        </w:rPr>
+        <w:t>metode</w:t>
+      </w:r>
+      <w:proofErr w:type="spellEnd"/>
+      <w:r>
+        <w:rPr>
+          <w:color w:val="000000"/>
+        </w:rPr>
+        <w:t xml:space="preserve"> CFD </w:t>
+      </w:r>
+      <w:proofErr w:type="spellStart"/>
+      <w:r>
+        <w:rPr>
+          <w:color w:val="000000"/>
+        </w:rPr>
+        <w:t>tradisional</w:t>
+      </w:r>
+      <w:proofErr w:type="spellEnd"/>
+      <w:r>
+        <w:rPr>
+          <w:color w:val="000000"/>
+        </w:rPr>
+        <w:t xml:space="preserve">  </w:t>
       </w:r>
       <w:sdt>
         <w:sdtPr>
@@ -2042,7 +4178,175 @@
         <w:rPr>
           <w:color w:val="000000"/>
         </w:rPr>
-        <w:t xml:space="preserve">. Hal ini membuat penelitian terkait CFD dengan metode data-driven berbasis machine learning mengalami peningkatan di 10 tahun terakhir yang ditunjukkan pada </w:t>
+        <w:t xml:space="preserve">. Hal </w:t>
+      </w:r>
+      <w:proofErr w:type="spellStart"/>
+      <w:r>
+        <w:rPr>
+          <w:color w:val="000000"/>
+        </w:rPr>
+        <w:t>ini</w:t>
+      </w:r>
+      <w:proofErr w:type="spellEnd"/>
+      <w:r>
+        <w:rPr>
+          <w:color w:val="000000"/>
+        </w:rPr>
+        <w:t xml:space="preserve"> </w:t>
+      </w:r>
+      <w:proofErr w:type="spellStart"/>
+      <w:r>
+        <w:rPr>
+          <w:color w:val="000000"/>
+        </w:rPr>
+        <w:t>membuat</w:t>
+      </w:r>
+      <w:proofErr w:type="spellEnd"/>
+      <w:r>
+        <w:rPr>
+          <w:color w:val="000000"/>
+        </w:rPr>
+        <w:t xml:space="preserve"> </w:t>
+      </w:r>
+      <w:proofErr w:type="spellStart"/>
+      <w:r>
+        <w:rPr>
+          <w:color w:val="000000"/>
+        </w:rPr>
+        <w:t>penelitian</w:t>
+      </w:r>
+      <w:proofErr w:type="spellEnd"/>
+      <w:r>
+        <w:rPr>
+          <w:color w:val="000000"/>
+        </w:rPr>
+        <w:t xml:space="preserve"> </w:t>
+      </w:r>
+      <w:proofErr w:type="spellStart"/>
+      <w:r>
+        <w:rPr>
+          <w:color w:val="000000"/>
+        </w:rPr>
+        <w:t>terkait</w:t>
+      </w:r>
+      <w:proofErr w:type="spellEnd"/>
+      <w:r>
+        <w:rPr>
+          <w:color w:val="000000"/>
+        </w:rPr>
+        <w:t xml:space="preserve"> CFD </w:t>
+      </w:r>
+      <w:proofErr w:type="spellStart"/>
+      <w:r>
+        <w:rPr>
+          <w:color w:val="000000"/>
+        </w:rPr>
+        <w:t>dengan</w:t>
+      </w:r>
+      <w:proofErr w:type="spellEnd"/>
+      <w:r>
+        <w:rPr>
+          <w:color w:val="000000"/>
+        </w:rPr>
+        <w:t xml:space="preserve"> </w:t>
+      </w:r>
+      <w:proofErr w:type="spellStart"/>
+      <w:r>
+        <w:rPr>
+          <w:color w:val="000000"/>
+        </w:rPr>
+        <w:t>metode</w:t>
+      </w:r>
+      <w:proofErr w:type="spellEnd"/>
+      <w:r>
+        <w:rPr>
+          <w:color w:val="000000"/>
+        </w:rPr>
+        <w:t xml:space="preserve"> data-driven </w:t>
+      </w:r>
+      <w:proofErr w:type="spellStart"/>
+      <w:r>
+        <w:rPr>
+          <w:color w:val="000000"/>
+        </w:rPr>
+        <w:t>berbasis</w:t>
+      </w:r>
+      <w:proofErr w:type="spellEnd"/>
+      <w:r>
+        <w:rPr>
+          <w:color w:val="000000"/>
+        </w:rPr>
+        <w:t xml:space="preserve"> machine learning </w:t>
+      </w:r>
+      <w:proofErr w:type="spellStart"/>
+      <w:r>
+        <w:rPr>
+          <w:color w:val="000000"/>
+        </w:rPr>
+        <w:t>mengalami</w:t>
+      </w:r>
+      <w:proofErr w:type="spellEnd"/>
+      <w:r>
+        <w:rPr>
+          <w:color w:val="000000"/>
+        </w:rPr>
+        <w:t xml:space="preserve"> </w:t>
+      </w:r>
+      <w:proofErr w:type="spellStart"/>
+      <w:r>
+        <w:rPr>
+          <w:color w:val="000000"/>
+        </w:rPr>
+        <w:t>peningkatan</w:t>
+      </w:r>
+      <w:proofErr w:type="spellEnd"/>
+      <w:r>
+        <w:rPr>
+          <w:color w:val="000000"/>
+        </w:rPr>
+        <w:t xml:space="preserve"> di 10 </w:t>
+      </w:r>
+      <w:proofErr w:type="spellStart"/>
+      <w:r>
+        <w:rPr>
+          <w:color w:val="000000"/>
+        </w:rPr>
+        <w:t>tahun</w:t>
+      </w:r>
+      <w:proofErr w:type="spellEnd"/>
+      <w:r>
+        <w:rPr>
+          <w:color w:val="000000"/>
+        </w:rPr>
+        <w:t xml:space="preserve"> </w:t>
+      </w:r>
+      <w:proofErr w:type="spellStart"/>
+      <w:r>
+        <w:rPr>
+          <w:color w:val="000000"/>
+        </w:rPr>
+        <w:t>terakhir</w:t>
+      </w:r>
+      <w:proofErr w:type="spellEnd"/>
+      <w:r>
+        <w:rPr>
+          <w:color w:val="000000"/>
+        </w:rPr>
+        <w:t xml:space="preserve"> yang </w:t>
+      </w:r>
+      <w:proofErr w:type="spellStart"/>
+      <w:r>
+        <w:rPr>
+          <w:color w:val="000000"/>
+        </w:rPr>
+        <w:t>ditunjukkan</w:t>
+      </w:r>
+      <w:proofErr w:type="spellEnd"/>
+      <w:r>
+        <w:rPr>
+          <w:color w:val="000000"/>
+        </w:rPr>
+        <w:t xml:space="preserve"> pada </w:t>
       </w:r>
       <w:r>
         <w:rPr>
@@ -2057,11 +4361,285 @@
         </w:rPr>
         <w:t xml:space="preserve"> </w:t>
       </w:r>
-      <w:r>
-        <w:rPr>
-          <w:color w:val="000000"/>
-        </w:rPr>
-        <w:t xml:space="preserve">Walaupun pendekatan ini menawarkan keunggulan pada beban komputasi yang lebih rendah serta waktu pemroesesan yang lebih singkat, pendekatan ini memiliki permasalahan utama yakni </w:t>
+      <w:proofErr w:type="spellStart"/>
+      <w:r>
+        <w:rPr>
+          <w:color w:val="000000"/>
+        </w:rPr>
+        <w:t>Walaupun</w:t>
+      </w:r>
+      <w:proofErr w:type="spellEnd"/>
+      <w:r>
+        <w:rPr>
+          <w:color w:val="000000"/>
+        </w:rPr>
+        <w:t xml:space="preserve"> </w:t>
+      </w:r>
+      <w:proofErr w:type="spellStart"/>
+      <w:r>
+        <w:rPr>
+          <w:color w:val="000000"/>
+        </w:rPr>
+        <w:t>pendekatan</w:t>
+      </w:r>
+      <w:proofErr w:type="spellEnd"/>
+      <w:r>
+        <w:rPr>
+          <w:color w:val="000000"/>
+        </w:rPr>
+        <w:t xml:space="preserve"> </w:t>
+      </w:r>
+      <w:proofErr w:type="spellStart"/>
+      <w:r>
+        <w:rPr>
+          <w:color w:val="000000"/>
+        </w:rPr>
+        <w:t>ini</w:t>
+      </w:r>
+      <w:proofErr w:type="spellEnd"/>
+      <w:r>
+        <w:rPr>
+          <w:color w:val="000000"/>
+        </w:rPr>
+        <w:t xml:space="preserve"> </w:t>
+      </w:r>
+      <w:proofErr w:type="spellStart"/>
+      <w:r>
+        <w:rPr>
+          <w:color w:val="000000"/>
+        </w:rPr>
+        <w:t>menawarkan</w:t>
+      </w:r>
+      <w:proofErr w:type="spellEnd"/>
+      <w:r>
+        <w:rPr>
+          <w:color w:val="000000"/>
+        </w:rPr>
+        <w:t xml:space="preserve"> </w:t>
+      </w:r>
+      <w:proofErr w:type="spellStart"/>
+      <w:r>
+        <w:rPr>
+          <w:color w:val="000000"/>
+        </w:rPr>
+        <w:t>keunggulan</w:t>
+      </w:r>
+      <w:proofErr w:type="spellEnd"/>
+      <w:r>
+        <w:rPr>
+          <w:color w:val="000000"/>
+        </w:rPr>
+        <w:t xml:space="preserve"> pada </w:t>
+      </w:r>
+      <w:proofErr w:type="spellStart"/>
+      <w:r>
+        <w:rPr>
+          <w:color w:val="000000"/>
+        </w:rPr>
+        <w:t>beban</w:t>
+      </w:r>
+      <w:proofErr w:type="spellEnd"/>
+      <w:r>
+        <w:rPr>
+          <w:color w:val="000000"/>
+        </w:rPr>
+        <w:t xml:space="preserve"> </w:t>
+      </w:r>
+      <w:proofErr w:type="spellStart"/>
+      <w:r>
+        <w:rPr>
+          <w:color w:val="000000"/>
+        </w:rPr>
+        <w:t>komputasi</w:t>
+      </w:r>
+      <w:proofErr w:type="spellEnd"/>
+      <w:r>
+        <w:rPr>
+          <w:color w:val="000000"/>
+        </w:rPr>
+        <w:t xml:space="preserve"> yang </w:t>
+      </w:r>
+      <w:proofErr w:type="spellStart"/>
+      <w:r>
+        <w:rPr>
+          <w:color w:val="000000"/>
+        </w:rPr>
+        <w:t>lebih</w:t>
+      </w:r>
+      <w:proofErr w:type="spellEnd"/>
+      <w:r>
+        <w:rPr>
+          <w:color w:val="000000"/>
+        </w:rPr>
+        <w:t xml:space="preserve"> </w:t>
+      </w:r>
+      <w:proofErr w:type="spellStart"/>
+      <w:r>
+        <w:rPr>
+          <w:color w:val="000000"/>
+        </w:rPr>
+        <w:t>rendah</w:t>
+      </w:r>
+      <w:proofErr w:type="spellEnd"/>
+      <w:r>
+        <w:rPr>
+          <w:color w:val="000000"/>
+        </w:rPr>
+        <w:t xml:space="preserve"> </w:t>
+      </w:r>
+      <w:proofErr w:type="spellStart"/>
+      <w:r>
+        <w:rPr>
+          <w:color w:val="000000"/>
+        </w:rPr>
+        <w:t>serta</w:t>
+      </w:r>
+      <w:proofErr w:type="spellEnd"/>
+      <w:r>
+        <w:rPr>
+          <w:color w:val="000000"/>
+        </w:rPr>
+        <w:t xml:space="preserve"> </w:t>
+      </w:r>
+      <w:proofErr w:type="spellStart"/>
+      <w:r>
+        <w:rPr>
+          <w:color w:val="000000"/>
+        </w:rPr>
+        <w:t>waktu</w:t>
+      </w:r>
+      <w:proofErr w:type="spellEnd"/>
+      <w:r>
+        <w:rPr>
+          <w:color w:val="000000"/>
+        </w:rPr>
+        <w:t xml:space="preserve"> </w:t>
+      </w:r>
+      <w:proofErr w:type="spellStart"/>
+      <w:r>
+        <w:rPr>
+          <w:color w:val="000000"/>
+        </w:rPr>
+        <w:t>pemroesesan</w:t>
+      </w:r>
+      <w:proofErr w:type="spellEnd"/>
+      <w:r>
+        <w:rPr>
+          <w:color w:val="000000"/>
+        </w:rPr>
+        <w:t xml:space="preserve"> yang </w:t>
+      </w:r>
+      <w:proofErr w:type="spellStart"/>
+      <w:r>
+        <w:rPr>
+          <w:color w:val="000000"/>
+        </w:rPr>
+        <w:t>lebih</w:t>
+      </w:r>
+      <w:proofErr w:type="spellEnd"/>
+      <w:r>
+        <w:rPr>
+          <w:color w:val="000000"/>
+        </w:rPr>
+        <w:t xml:space="preserve"> </w:t>
+      </w:r>
+      <w:proofErr w:type="spellStart"/>
+      <w:r>
+        <w:rPr>
+          <w:color w:val="000000"/>
+        </w:rPr>
+        <w:t>singkat</w:t>
+      </w:r>
+      <w:proofErr w:type="spellEnd"/>
+      <w:r>
+        <w:rPr>
+          <w:color w:val="000000"/>
+        </w:rPr>
+        <w:t xml:space="preserve">, </w:t>
+      </w:r>
+      <w:proofErr w:type="spellStart"/>
+      <w:r>
+        <w:rPr>
+          <w:color w:val="000000"/>
+        </w:rPr>
+        <w:t>pendekatan</w:t>
+      </w:r>
+      <w:proofErr w:type="spellEnd"/>
+      <w:r>
+        <w:rPr>
+          <w:color w:val="000000"/>
+        </w:rPr>
+        <w:t xml:space="preserve"> </w:t>
+      </w:r>
+      <w:proofErr w:type="spellStart"/>
+      <w:r>
+        <w:rPr>
+          <w:color w:val="000000"/>
+        </w:rPr>
+        <w:t>ini</w:t>
+      </w:r>
+      <w:proofErr w:type="spellEnd"/>
+      <w:r>
+        <w:rPr>
+          <w:color w:val="000000"/>
+        </w:rPr>
+        <w:t xml:space="preserve"> </w:t>
+      </w:r>
+      <w:proofErr w:type="spellStart"/>
+      <w:r>
+        <w:rPr>
+          <w:color w:val="000000"/>
+        </w:rPr>
+        <w:t>memiliki</w:t>
+      </w:r>
+      <w:proofErr w:type="spellEnd"/>
+      <w:r>
+        <w:rPr>
+          <w:color w:val="000000"/>
+        </w:rPr>
+        <w:t xml:space="preserve"> </w:t>
+      </w:r>
+      <w:proofErr w:type="spellStart"/>
+      <w:r>
+        <w:rPr>
+          <w:color w:val="000000"/>
+        </w:rPr>
+        <w:t>permasalahan</w:t>
+      </w:r>
+      <w:proofErr w:type="spellEnd"/>
+      <w:r>
+        <w:rPr>
+          <w:color w:val="000000"/>
+        </w:rPr>
+        <w:t xml:space="preserve"> </w:t>
+      </w:r>
+      <w:proofErr w:type="spellStart"/>
+      <w:r>
+        <w:rPr>
+          <w:color w:val="000000"/>
+        </w:rPr>
+        <w:t>utama</w:t>
+      </w:r>
+      <w:proofErr w:type="spellEnd"/>
+      <w:r>
+        <w:rPr>
+          <w:color w:val="000000"/>
+        </w:rPr>
+        <w:t xml:space="preserve"> </w:t>
+      </w:r>
+      <w:proofErr w:type="spellStart"/>
+      <w:r>
+        <w:rPr>
+          <w:color w:val="000000"/>
+        </w:rPr>
+        <w:t>yakni</w:t>
+      </w:r>
+      <w:proofErr w:type="spellEnd"/>
+      <w:r>
+        <w:rPr>
+          <w:color w:val="000000"/>
+        </w:rPr>
+        <w:t xml:space="preserve"> </w:t>
       </w:r>
       <w:r>
         <w:rPr>
@@ -2180,176 +4758,510 @@
     </w:p>
     <w:p>
       <w:pPr>
-        <w:pStyle w:val="BodyText"/>
-      </w:pPr>
-      <w:r>
-        <w:lastRenderedPageBreak/>
-        <w:t>Indu</w:t>
-      </w:r>
-      <w:r>
-        <w:t>.</w:t>
-      </w:r>
+        <w:pStyle w:val="figurecaption"/>
+        <w:numPr>
+          <w:ilvl w:val="0"/>
+          <w:numId w:val="0"/>
+        </w:numPr>
+        <w:rPr>
+          <w:highlight w:val="red"/>
+        </w:rPr>
+        <w:sectPr>
+          <w:type w:val="continuous"/>
+          <w:pgSz w:w="595.30pt" w:h="841.90pt" w:code="9"/>
+          <w:pgMar w:top="54pt" w:right="45.35pt" w:bottom="72pt" w:left="45.35pt" w:header="36pt" w:footer="36pt" w:gutter="0pt"/>
+          <w:cols w:num="2" w:space="18pt"/>
+          <w:docGrid w:linePitch="360"/>
+        </w:sectPr>
+      </w:pPr>
+    </w:p>
+    <w:tbl>
+      <w:tblPr>
+        <w:tblStyle w:val="TableGrid"/>
+        <w:tblW w:w="100.0%" w:type="pct"/>
+        <w:tblLook w:firstRow="1" w:lastRow="0" w:firstColumn="1" w:lastColumn="0" w:noHBand="0" w:noVBand="1"/>
+      </w:tblPr>
+      <w:tblGrid>
+        <w:gridCol w:w="10082"/>
+      </w:tblGrid>
+      <w:tr>
+        <w:tc>
+          <w:tcPr>
+            <w:tcW w:w="100.0%" w:type="pct"/>
+          </w:tcPr>
+          <w:p>
+            <w:pPr>
+              <w:pStyle w:val="tablehead"/>
+            </w:pPr>
+            <w:r>
+              <w:lastRenderedPageBreak/>
+              <w:t>Table Type Styles</w:t>
+            </w:r>
+          </w:p>
+          <w:tbl>
+            <w:tblPr>
+              <w:tblW w:w="243pt" w:type="dxa"/>
+              <w:jc w:val="center"/>
+              <w:tblBorders>
+                <w:top w:val="single" w:sz="2" w:space="0" w:color="auto"/>
+                <w:start w:val="single" w:sz="2" w:space="0" w:color="auto"/>
+                <w:bottom w:val="single" w:sz="2" w:space="0" w:color="auto"/>
+                <w:end w:val="single" w:sz="2" w:space="0" w:color="auto"/>
+                <w:insideH w:val="single" w:sz="2" w:space="0" w:color="auto"/>
+                <w:insideV w:val="single" w:sz="2" w:space="0" w:color="auto"/>
+              </w:tblBorders>
+              <w:tblLayout w:type="fixed"/>
+              <w:tblLook w:firstRow="0" w:lastRow="0" w:firstColumn="0" w:lastColumn="0" w:noHBand="0" w:noVBand="0"/>
+            </w:tblPr>
+            <w:tblGrid>
+              <w:gridCol w:w="720"/>
+              <w:gridCol w:w="2340"/>
+              <w:gridCol w:w="900"/>
+              <w:gridCol w:w="900"/>
+            </w:tblGrid>
+            <w:tr>
+              <w:trPr>
+                <w:trHeight w:val="320"/>
+                <w:jc w:val="center"/>
+              </w:trPr>
+              <w:tc>
+                <w:tcPr>
+                  <w:tcW w:w="36pt" w:type="dxa"/>
+                  <w:vAlign w:val="center"/>
+                </w:tcPr>
+                <w:p>
+                  <w:pPr>
+                    <w:pStyle w:val="tablecopy"/>
+                    <w:rPr>
+                      <w:sz w:val="8"/>
+                      <w:szCs w:val="8"/>
+                    </w:rPr>
+                  </w:pPr>
+                  <w:r>
+                    <w:t>copy</w:t>
+                  </w:r>
+                </w:p>
+              </w:tc>
+              <w:tc>
+                <w:tcPr>
+                  <w:tcW w:w="117pt" w:type="dxa"/>
+                  <w:vAlign w:val="center"/>
+                </w:tcPr>
+                <w:p>
+                  <w:pPr>
+                    <w:pStyle w:val="tablecopy"/>
+                  </w:pPr>
+                  <w:r>
+                    <w:t xml:space="preserve">More table </w:t>
+                  </w:r>
+                  <w:r>
+                    <w:t>`</w:t>
+                  </w:r>
+                </w:p>
+              </w:tc>
+              <w:tc>
+                <w:tcPr>
+                  <w:tcW w:w="45pt" w:type="dxa"/>
+                  <w:vAlign w:val="center"/>
+                </w:tcPr>
+                <w:p>
+                  <w:pPr>
+                    <w:rPr>
+                      <w:sz w:val="16"/>
+                      <w:szCs w:val="16"/>
+                    </w:rPr>
+                  </w:pPr>
+                </w:p>
+              </w:tc>
+              <w:tc>
+                <w:tcPr>
+                  <w:tcW w:w="45pt" w:type="dxa"/>
+                  <w:vAlign w:val="center"/>
+                </w:tcPr>
+                <w:p>
+                  <w:pPr>
+                    <w:rPr>
+                      <w:sz w:val="16"/>
+                      <w:szCs w:val="16"/>
+                    </w:rPr>
+                  </w:pPr>
+                </w:p>
+              </w:tc>
+            </w:tr>
+          </w:tbl>
+          <w:p>
+            <w:pPr>
+              <w:pStyle w:val="figurecaption"/>
+              <w:numPr>
+                <w:ilvl w:val="0"/>
+                <w:numId w:val="0"/>
+              </w:numPr>
+              <w:rPr>
+                <w:highlight w:val="red"/>
+              </w:rPr>
+            </w:pPr>
+          </w:p>
+          <w:p>
+            <w:pPr>
+              <w:pStyle w:val="figurecaption"/>
+              <w:numPr>
+                <w:ilvl w:val="0"/>
+                <w:numId w:val="0"/>
+              </w:numPr>
+              <w:rPr>
+                <w:highlight w:val="red"/>
+              </w:rPr>
+            </w:pPr>
+          </w:p>
+        </w:tc>
+      </w:tr>
+    </w:tbl>
+    <w:p>
+      <w:pPr>
+        <w:pStyle w:val="figurecaption"/>
+        <w:numPr>
+          <w:ilvl w:val="0"/>
+          <w:numId w:val="0"/>
+        </w:numPr>
+        <w:rPr>
+          <w:highlight w:val="red"/>
+        </w:rPr>
+        <w:sectPr>
+          <w:type w:val="continuous"/>
+          <w:pgSz w:w="595.30pt" w:h="841.90pt" w:code="9"/>
+          <w:pgMar w:top="54pt" w:right="45.35pt" w:bottom="72pt" w:left="45.35pt" w:header="36pt" w:footer="36pt" w:gutter="0pt"/>
+          <w:cols w:space="18pt"/>
+          <w:docGrid w:linePitch="360"/>
+        </w:sectPr>
+      </w:pPr>
     </w:p>
     <w:p>
       <w:pPr>
-        <w:pStyle w:val="Heading1"/>
-      </w:pPr>
-      <w:r>
-        <w:t>Ease of Use</w:t>
-      </w:r>
+        <w:pStyle w:val="figurecaption"/>
+        <w:numPr>
+          <w:ilvl w:val="0"/>
+          <w:numId w:val="0"/>
+        </w:numPr>
+        <w:rPr>
+          <w:highlight w:val="red"/>
+        </w:rPr>
+      </w:pPr>
     </w:p>
     <w:p>
       <w:pPr>
-        <w:pStyle w:val="Heading2"/>
-      </w:pPr>
-      <w:r>
-        <w:t xml:space="preserve">Selecting a </w:t>
-      </w:r>
-      <w:r>
-        <w:t>Template</w:t>
-      </w:r>
-      <w:r>
-        <w:t xml:space="preserve"> (Heading 2)</w:t>
+        <w:pStyle w:val="Heading1"/>
+        <w:jc w:val="center"/>
+      </w:pPr>
+      <w:r>
+        <w:t>Governing Equation Overview</w:t>
       </w:r>
     </w:p>
     <w:p>
       <w:pPr>
-        <w:pStyle w:val="BodyText"/>
-      </w:pPr>
-      <w:r>
-        <w:t xml:space="preserve">First, confirm that you have the correct template for your paper size. This template has been tailored for output on the </w:t>
-      </w:r>
-      <w:r>
-        <w:rPr>
-          <w:lang w:val="en-US"/>
-        </w:rPr>
-        <w:t>A4</w:t>
-      </w:r>
-      <w:r>
-        <w:t xml:space="preserve"> paper size. If you are using </w:t>
-      </w:r>
-      <w:r>
-        <w:rPr>
-          <w:lang w:val="en-US"/>
-        </w:rPr>
-        <w:t>US letter</w:t>
-      </w:r>
-      <w:r>
-        <w:t>-sized paper, please close this</w:t>
-      </w:r>
-      <w:r>
-        <w:t xml:space="preserve"> file and download the </w:t>
-      </w:r>
-      <w:r>
-        <w:rPr>
-          <w:lang w:val="en-US"/>
-        </w:rPr>
-        <w:t xml:space="preserve">Microsoft Word, Letter </w:t>
-      </w:r>
-      <w:r>
-        <w:t>file</w:t>
-      </w:r>
-      <w:r>
-        <w:t>.</w:t>
+        <w:pStyle w:val="Heading2"/>
+      </w:pPr>
+      <w:r>
+        <w:t>Ocean Wave</w:t>
       </w:r>
     </w:p>
     <w:p>
       <w:pPr>
-        <w:pStyle w:val="Heading2"/>
-      </w:pPr>
-      <w:r>
-        <w:t>Maintaining the Integrity of the Specifications</w:t>
-      </w:r>
+        <w:pStyle w:val="BodyText"/>
+      </w:pPr>
+      <w:r>
+        <w:t xml:space="preserve">First, confirm that you have the correct template for your paper size. This template has been tailored for output on the </w:t>
+      </w:r>
+      <w:r>
+        <w:rPr>
+          <w:lang w:val="en-US"/>
+        </w:rPr>
+        <w:t>A4</w:t>
+      </w:r>
+      <w:r>
+        <w:t xml:space="preserve"> paper size. If you are using </w:t>
+      </w:r>
+      <w:r>
+        <w:rPr>
+          <w:lang w:val="en-US"/>
+        </w:rPr>
+        <w:t>US letter</w:t>
+      </w:r>
+      <w:r>
+        <w:t>-sized paper, please close this</w:t>
+      </w:r>
+      <w:r>
+        <w:t xml:space="preserve"> file and download the </w:t>
+      </w:r>
+      <w:r>
+        <w:rPr>
+          <w:lang w:val="en-US"/>
+        </w:rPr>
+        <w:t xml:space="preserve">Microsoft Word, Letter </w:t>
+      </w:r>
+      <w:r>
+        <w:t>file</w:t>
+      </w:r>
+      <w:r>
+        <w:t>.</w:t>
+      </w:r>
+    </w:p>
+    <w:tbl>
+      <w:tblPr>
+        <w:tblStyle w:val="TableGrid"/>
+        <w:tblW w:w="0pt" w:type="auto"/>
+        <w:tblLook w:firstRow="1" w:lastRow="0" w:firstColumn="1" w:lastColumn="0" w:noHBand="0" w:noVBand="1"/>
+      </w:tblPr>
+      <w:tblGrid>
+        <w:gridCol w:w="4282"/>
+        <w:gridCol w:w="574"/>
+      </w:tblGrid>
+      <w:tr>
+        <w:trPr>
+          <w:trHeight w:val="599"/>
+        </w:trPr>
+        <w:tc>
+          <w:tcPr>
+            <w:tcW w:w="219.50pt" w:type="dxa"/>
+          </w:tcPr>
+          <w:p>
+            <w:pPr>
+              <w:pStyle w:val="BodyText"/>
+              <w:ind w:firstLine="0pt"/>
+              <w:jc w:val="center"/>
+            </w:pPr>
+            <w:r>
+              <w:rPr>
+                <w:position w:val="-24"/>
+              </w:rPr>
+              <mc:AlternateContent>
+                <mc:Choice Requires="v">
+                  <w:object w:dxaOrig="59pt" w:dyaOrig="33pt" w14:anchorId="566CBFA0">
+                    <v:shapetype id="_x0000_t75" coordsize="21600,21600" o:spt="75" o:preferrelative="t" path="m@4@5l@4@11@9@11@9@5xe" filled="f" stroked="f">
+                      <v:stroke joinstyle="miter"/>
+                      <v:formulas>
+                        <v:f eqn="if lineDrawn pixelLineWidth 0"/>
+                        <v:f eqn="sum @0 1 0"/>
+                        <v:f eqn="sum 0 0 @1"/>
+                        <v:f eqn="prod @2 1 2"/>
+                        <v:f eqn="prod @3 21600 pixelWidth"/>
+                        <v:f eqn="prod @3 21600 pixelHeight"/>
+                        <v:f eqn="sum @0 0 1"/>
+                        <v:f eqn="prod @6 1 2"/>
+                        <v:f eqn="prod @7 21600 pixelWidth"/>
+                        <v:f eqn="sum @8 21600 0"/>
+                        <v:f eqn="prod @7 21600 pixelHeight"/>
+                        <v:f eqn="sum @10 21600 0"/>
+                      </v:formulas>
+                      <v:path o:extrusionok="f" gradientshapeok="t" o:connecttype="rect"/>
+                      <o:lock v:ext="edit" aspectratio="t"/>
+                    </v:shapetype>
+                    <v:shape id="_x0000_i1113" type="#_x0000_t75" style="width:59pt;height:33pt" o:ole="">
+                      <v:imagedata r:id="rId10" o:title=""/>
+                    </v:shape>
+                    <o:OLEObject Type="Embed" ProgID="Equation.DSMT4" ShapeID="_x0000_i1113" DrawAspect="Content" ObjectID="_1798155905" r:id="rId11"/>
+                  </w:object>
+                </mc:Choice>
+                <mc:Fallback>
+                  <w:object>
+                    <w:drawing>
+                      <wp:inline distT="0" distB="0" distL="0" distR="0" wp14:anchorId="715E901E" wp14:editId="4B6EED5D">
+                        <wp:extent cx="749300" cy="419100"/>
+                        <wp:effectExtent l="0" t="0" r="0" b="0"/>
+                        <wp:docPr id="89" name="Object 89"/>
+                        <wp:cNvGraphicFramePr>
+                          <a:graphicFrameLocks xmlns:a="http://purl.oclc.org/ooxml/drawingml/main" noChangeAspect="1"/>
+                        </wp:cNvGraphicFramePr>
+                        <a:graphic xmlns:a="http://purl.oclc.org/ooxml/drawingml/main">
+                          <a:graphicData uri="http://purl.oclc.org/ooxml/drawingml/picture">
+                            <pic:pic xmlns:pic="http://purl.oclc.org/ooxml/drawingml/picture">
+                              <pic:nvPicPr>
+                                <pic:cNvPr id="0" name="Object 89"/>
+                                <pic:cNvPicPr>
+                                  <a:picLocks noChangeAspect="1" noChangeArrowheads="1"/>
+                                  <a:extLst>
+                                    <a:ext uri="{837473B0-CC2E-450a-ABE3-18F120FF3D37}">
+                                      <a15:objectPr xmlns:a15="http://schemas.microsoft.com/office/drawing/2012/main" objectId="_1798155905" isActiveX="0" linkType=""/>
+                                    </a:ext>
+                                  </a:extLst>
+                                </pic:cNvPicPr>
+                              </pic:nvPicPr>
+                              <pic:blipFill>
+                                <a:blip r:embed="rId12">
+                                  <a:extLst>
+                                    <a:ext uri="{28A0092B-C50C-407E-A947-70E740481C1C}">
+                                      <a14:useLocalDpi xmlns:a14="http://schemas.microsoft.com/office/drawing/2010/main" val="0"/>
+                                    </a:ext>
+                                  </a:extLst>
+                                </a:blip>
+                                <a:srcRect/>
+                                <a:stretch>
+                                  <a:fillRect/>
+                                </a:stretch>
+                              </pic:blipFill>
+                              <pic:spPr bwMode="auto">
+                                <a:xfrm>
+                                  <a:off x="0" y="0"/>
+                                  <a:ext cx="749300" cy="419100"/>
+                                </a:xfrm>
+                                <a:prstGeom prst="rect">
+                                  <a:avLst/>
+                                </a:prstGeom>
+                                <a:noFill/>
+                                <a:ln>
+                                  <a:noFill/>
+                                </a:ln>
+                              </pic:spPr>
+                            </pic:pic>
+                          </a:graphicData>
+                        </a:graphic>
+                      </wp:inline>
+                    </w:drawing>
+                    <w:objectEmbed w:drawAspect="content" r:id="rId11" w:progId="Equation.DSMT4" w:shapeId="89" w:fieldCodes=""/>
+                  </w:object>
+                </mc:Fallback>
+              </mc:AlternateContent>
+            </w:r>
+          </w:p>
+        </w:tc>
+        <w:tc>
+          <w:tcPr>
+            <w:tcW w:w="23.30pt" w:type="dxa"/>
+            <w:vAlign w:val="center"/>
+          </w:tcPr>
+          <w:p>
+            <w:pPr>
+              <w:pStyle w:val="Heading5"/>
+              <w:jc w:val="center"/>
+            </w:pPr>
+            <w:r>
+              <w:t xml:space="preserve">  </w:t>
+            </w:r>
+          </w:p>
+        </w:tc>
+      </w:tr>
+      <w:tr>
+        <w:tc>
+          <w:tcPr>
+            <w:tcW w:w="219.50pt" w:type="dxa"/>
+          </w:tcPr>
+          <w:p>
+            <w:pPr>
+              <w:pStyle w:val="BodyText"/>
+              <w:ind w:firstLine="0pt"/>
+            </w:pPr>
+          </w:p>
+        </w:tc>
+        <w:tc>
+          <w:tcPr>
+            <w:tcW w:w="23.30pt" w:type="dxa"/>
+          </w:tcPr>
+          <w:p>
+            <w:pPr>
+              <w:pStyle w:val="BodyText"/>
+              <w:ind w:firstLine="0pt"/>
+            </w:pPr>
+          </w:p>
+        </w:tc>
+      </w:tr>
+    </w:tbl>
+    <w:p>
+      <w:pPr>
+        <w:pStyle w:val="BodyText"/>
+        <w:ind w:firstLine="0pt"/>
+      </w:pPr>
     </w:p>
     <w:p>
       <w:pPr>
-        <w:pStyle w:val="BodyText"/>
-      </w:pPr>
-      <w:r>
-        <w:t>The template is used to format your paper and style the text. All margins, column widths, line spaces, and text fonts are prescribed; please do not alter them. You may note peculiarities. For example, the head margin in this template measures proportionately more than is customary. This measurement and others are deliberate, using specifications that anticipate your paper as one part of the entire proceedings, and not as an independent document. Please do not revise any of the current designations.</w:t>
+        <w:pStyle w:val="Heading2"/>
+      </w:pPr>
+      <w:r>
+        <w:t>Maintaining the Integrity of the Specifications</w:t>
       </w:r>
     </w:p>
     <w:p>
       <w:pPr>
-        <w:pStyle w:val="Heading1"/>
-      </w:pPr>
-      <w:r>
-        <w:t xml:space="preserve">Prepare Your Paper </w:t>
-      </w:r>
-      <w:r>
-        <w:t>Before</w:t>
-      </w:r>
-      <w:r>
-        <w:t xml:space="preserve"> Styling</w:t>
+        <w:pStyle w:val="BodyText"/>
+      </w:pPr>
+      <w:r>
+        <w:t>The template is used to format your paper and style the text. All margins, column widths, line spaces, and text fonts are prescribed; please do not alter them. You may note peculiarities. For example, the head margin in this template measures proportionately more than is customary. This measurement and others are deliberate, using specifications that anticipate your paper as one part of the entire proceedings, and not as an independent document. Please do not revise any of the current designations.</w:t>
       </w:r>
     </w:p>
     <w:p>
       <w:pPr>
-        <w:pStyle w:val="BodyText"/>
-        <w:rPr>
-          <w:lang w:val="en-US"/>
-        </w:rPr>
-      </w:pPr>
+        <w:pStyle w:val="Heading1"/>
+        <w:jc w:val="center"/>
+      </w:pPr>
+      <w:r>
+        <w:t xml:space="preserve">Prepare Your Paper </w:t>
+      </w:r>
       <w:r>
         <w:t>Before</w:t>
       </w:r>
       <w:r>
-        <w:t xml:space="preserve"> you begin to format your paper, first write and save the content as a separate text file. </w:t>
-      </w:r>
-      <w:r>
-        <w:rPr>
-          <w:lang w:val="en-US"/>
-        </w:rPr>
-        <w:t>Complete all content and organizational editing before formatting. Please note sections A-D below for more information on proofreading, spelling and grammar.</w:t>
+        <w:t xml:space="preserve"> Styling</w:t>
       </w:r>
     </w:p>
     <w:p>
       <w:pPr>
         <w:pStyle w:val="BodyText"/>
-      </w:pPr>
-      <w:r>
-        <w:t>Keep your text and graphic files separate until after the text has been formatted and styled. Do not use hard tabs, and limit use of hard returns to only one return at the end of a paragraph. Do not add any kind of pagination anywhere in the paper. Do not number text heads-the template will do that for you.</w:t>
+        <w:rPr>
+          <w:lang w:val="en-US"/>
+        </w:rPr>
+      </w:pPr>
+      <w:r>
+        <w:t>Before</w:t>
+      </w:r>
+      <w:r>
+        <w:t xml:space="preserve"> you begin to format your paper, first write and save the content as a separate text file. </w:t>
+      </w:r>
+      <w:r>
+        <w:rPr>
+          <w:lang w:val="en-US"/>
+        </w:rPr>
+        <w:t>Complete all content and organizational editing before formatting. Please note sections A-D below for more information on proofreading, spelling and grammar.</w:t>
       </w:r>
     </w:p>
     <w:p>
       <w:pPr>
-        <w:pStyle w:val="Heading2"/>
-      </w:pPr>
-      <w:r>
-        <w:t>Abbreviations</w:t>
-      </w:r>
-      <w:r>
-        <w:t xml:space="preserve"> and Acronyms</w:t>
+        <w:pStyle w:val="BodyText"/>
+      </w:pPr>
+      <w:r>
+        <w:t>Keep your text and graphic files separate until after the text has been formatted and styled. Do not use hard tabs, and limit use of hard returns to only one return at the end of a paragraph. Do not add any kind of pagination anywhere in the paper. Do not number text heads-the template will do that for you.</w:t>
       </w:r>
     </w:p>
     <w:p>
       <w:pPr>
-        <w:pStyle w:val="BodyText"/>
-      </w:pPr>
-      <w:r>
-        <w:t>Define abbreviations and acronyms the first time they are used in the text, even after they have been defined in the abstract. Abbreviations such as IEEE, SI, MKS, CGS, sc, dc, and rms do not have to be defined. Do not use abbreviations in the title or heads unless they are unavoidable.</w:t>
+        <w:pStyle w:val="Heading2"/>
+      </w:pPr>
+      <w:r>
+        <w:t>Abbreviations</w:t>
+      </w:r>
+      <w:r>
+        <w:t xml:space="preserve"> and Acronyms</w:t>
       </w:r>
     </w:p>
     <w:p>
       <w:pPr>
-        <w:pStyle w:val="Heading2"/>
-      </w:pPr>
-      <w:r>
-        <w:t>Units</w:t>
+        <w:pStyle w:val="BodyText"/>
+      </w:pPr>
+      <w:r>
+        <w:t xml:space="preserve">Define abbreviations and acronyms the first time they are used in the text, even after they have been defined in the abstract. Abbreviations such as IEEE, SI, MKS, CGS, </w:t>
+      </w:r>
+      <w:proofErr w:type="spellStart"/>
+      <w:r>
+        <w:t>sc</w:t>
+      </w:r>
+      <w:proofErr w:type="spellEnd"/>
+      <w:r>
+        <w:t>, dc, and rms do not have to be defined. Do not use abbreviations in the title or heads unless they are unavoidable.</w:t>
       </w:r>
     </w:p>
     <w:p>
       <w:pPr>
-        <w:pStyle w:val="bulletlist"/>
-      </w:pPr>
-      <w:r>
-        <w:t xml:space="preserve">Use </w:t>
-      </w:r>
-      <w:r>
-        <w:t>either</w:t>
-      </w:r>
-      <w:r>
-        <w:t xml:space="preserve"> SI (MKS) or CGS as primary units. (SI units are encouraged.) English units may be used as secondary units (in parentheses). An exception would be the use of English units as identifiers in trade, such as “3.5-inch disk drive”.</w:t>
+        <w:pStyle w:val="Heading2"/>
+      </w:pPr>
+      <w:r>
+        <w:t>Units</w:t>
       </w:r>
     </w:p>
     <w:p>
@@ -2357,7 +5269,13 @@
         <w:pStyle w:val="bulletlist"/>
       </w:pPr>
       <w:r>
-        <w:t>Avoid combining SI and CGS units, such as current in amperes and magnetic field in oersteds. This often leads to confusion because equations do not balance dimensionally. If you must use mixed units, clearly state the units for each quantity that you use in an equation.</w:t>
+        <w:t xml:space="preserve">Use </w:t>
+      </w:r>
+      <w:r>
+        <w:t>either</w:t>
+      </w:r>
+      <w:r>
+        <w:t xml:space="preserve"> SI (MKS) or CGS as primary units. (SI units are encouraged.) English units may be used as secondary units (in parentheses). An exception would be the use of English units as identifiers in trade, such as “3.5-inch disk drive”.</w:t>
       </w:r>
     </w:p>
     <w:p>
@@ -2365,7 +5283,47 @@
         <w:pStyle w:val="bulletlist"/>
       </w:pPr>
       <w:r>
-        <w:t>Do not mix complete spellings and abbreviations of units: “Wb/m2” or “webers per square meter”, not “webers/m2”.  Spell out units when they appear in text: “. . . a few henries”, not “. . . a few H”.</w:t>
+        <w:t xml:space="preserve">Avoid combining SI and CGS units, such as current in amperes and magnetic field in </w:t>
+      </w:r>
+      <w:proofErr w:type="spellStart"/>
+      <w:r>
+        <w:t>oersteds</w:t>
+      </w:r>
+      <w:proofErr w:type="spellEnd"/>
+      <w:r>
+        <w:t>. This often leads to confusion because equations do not balance dimensionally. If you must use mixed units, clearly state the units for each quantity that you use in an equation.</w:t>
+      </w:r>
+    </w:p>
+    <w:p>
+      <w:pPr>
+        <w:pStyle w:val="bulletlist"/>
+      </w:pPr>
+      <w:r>
+        <w:t>Do not mix complete spellings and abbreviations of units: “Wb/m2” or “</w:t>
+      </w:r>
+      <w:proofErr w:type="spellStart"/>
+      <w:r>
+        <w:t>webers</w:t>
+      </w:r>
+      <w:proofErr w:type="spellEnd"/>
+      <w:r>
+        <w:t xml:space="preserve"> per square meter”, not “</w:t>
+      </w:r>
+      <w:proofErr w:type="spellStart"/>
+      <w:r>
+        <w:t>webers</w:t>
+      </w:r>
+      <w:proofErr w:type="spellEnd"/>
+      <w:r>
+        <w:t xml:space="preserve">/m2”.  Spell out units when they appear in text: “. . . a few </w:t>
+      </w:r>
+      <w:proofErr w:type="spellStart"/>
+      <w:r>
+        <w:t>henries</w:t>
+      </w:r>
+      <w:proofErr w:type="spellEnd"/>
+      <w:r>
+        <w:t>”, not “. . . a few H”.</w:t>
       </w:r>
     </w:p>
     <w:p>
@@ -2433,10 +5391,7 @@
         <w:pStyle w:val="BodyText"/>
       </w:pPr>
       <w:r>
-        <w:t xml:space="preserve">The equations are an exception to the prescribed specifications of this template. You will need to determine </w:t>
-      </w:r>
-      <w:r>
-        <w:t>whether or not your equation should be typed using either the Times New Roman or the Symbol font (please no other font). To create multileveled equations, it may be necessary to treat the equation as a graphic and insert it into the text after your paper is styled.</w:t>
+        <w:t>The equations are an exception to the prescribed specifications of this template. You will need to determine whether or not your equation should be typed using either the Times New Roman or the Symbol font (please no other font). To create multileveled equations, it may be necessary to treat the equation as a graphic and insert it into the text after your paper is styled.</w:t>
       </w:r>
     </w:p>
     <w:p>
@@ -2578,7 +5533,11 @@
         <w:t>English, commas, semi</w:t>
       </w:r>
       <w:r>
-        <w:t>colons, periods, question and exclamation marks are located within quotation marks only when a complete thought or name is cited, such as a title or full quotation. When quotation marks are used, instead of a bold or italic typeface, to highlight a word or phrase, punctuation should appear outside of the quotation marks. A parenthetical phrase or statement at the end of a sentence is punctuated outside of the closing parenthesis (like this). (A parenthetical sentence is punctuated within the parentheses.)</w:t>
+        <w:t xml:space="preserve">colons, periods, question and exclamation marks are located within quotation marks only when a complete thought or name is cited, such as a title or full quotation. When quotation marks are used, instead of a bold or italic typeface, to highlight a word or phrase, punctuation should appear outside of the quotation marks. A parenthetical phrase or statement at the end of a sentence is punctuated outside of the closing </w:t>
+      </w:r>
+      <w:r>
+        <w:lastRenderedPageBreak/>
+        <w:t>parenthesis (like this). (A parenthetical sentence is punctuated within the parentheses.)</w:t>
       </w:r>
     </w:p>
     <w:p>
@@ -2650,7 +5609,6 @@
         <w:pStyle w:val="BodyText"/>
       </w:pPr>
       <w:r>
-        <w:lastRenderedPageBreak/>
         <w:t>An excellent style manual for science writers is [7].</w:t>
       </w:r>
     </w:p>
@@ -2948,13 +5906,7 @@
         <w:rPr>
           <w:i w:val="0"/>
         </w:rPr>
-        <w:t xml:space="preserve">Place figures and tables at the top and bottom of columns. Avoid placing them in the middle of columns. Large figures and tables may span across both columns. Figure captions should be below the </w:t>
-      </w:r>
-      <w:r>
-        <w:rPr>
-          <w:i w:val="0"/>
-        </w:rPr>
-        <w:t>figures; table heads should appear above the tables. Insert figures and tables after they are cited in the text. Use the abbreviation “Fig. 1”, even at the beginning of a sentence.</w:t>
+        <w:t>Place figures and tables at the top and bottom of columns. Avoid placing them in the middle of columns. Large figures and tables may span across both columns. Figure captions should be below the figures; table heads should appear above the tables. Insert figures and tables after they are cited in the text. Use the abbreviation “Fig. 1”, even at the beginning of a sentence.</w:t>
       </w:r>
     </w:p>
     <w:p>
@@ -3289,6 +6241,7 @@
       <w:r>
         <w:t>”. Avoid the stilted expression “</w:t>
       </w:r>
+      <w:proofErr w:type="spellStart"/>
       <w:r>
         <w:rPr>
           <w:lang w:val="en-US"/>
@@ -3296,7 +6249,11 @@
         <w:t>o</w:t>
       </w:r>
       <w:r>
-        <w:t xml:space="preserve">ne of us (R. B. G.) thanks </w:t>
+        <w:t>ne</w:t>
+      </w:r>
+      <w:proofErr w:type="spellEnd"/>
+      <w:r>
+        <w:t xml:space="preserve"> of us (R. B. G.) thanks </w:t>
       </w:r>
       <w:r>
         <w:t>...</w:t>
@@ -3373,14 +6330,28 @@
             <w:rPr>
               <w:rFonts w:eastAsia="Times New Roman"/>
             </w:rPr>
-            <w:t xml:space="preserve">[1] </w:t>
+            <w:t>[1</w:t>
+          </w:r>
+          <w:proofErr w:type="gramStart"/>
+          <w:r>
+            <w:rPr>
+              <w:rFonts w:eastAsia="Times New Roman"/>
+            </w:rPr>
+            <w:t xml:space="preserve">] </w:t>
           </w:r>
           <w:r>
             <w:rPr>
               <w:rFonts w:eastAsia="Times New Roman"/>
             </w:rPr>
             <w:tab/>
-            <w:t xml:space="preserve">Birkhoff G. </w:t>
+            <w:t>Birkhoff</w:t>
+          </w:r>
+          <w:proofErr w:type="gramEnd"/>
+          <w:r>
+            <w:rPr>
+              <w:rFonts w:eastAsia="Times New Roman"/>
+            </w:rPr>
+            <w:t xml:space="preserve"> G. </w:t>
           </w:r>
           <w:r>
             <w:rPr>
@@ -3411,6 +6382,7 @@
             <w:rPr>
               <w:rFonts w:eastAsia="Times New Roman"/>
             </w:rPr>
+            <w:lastRenderedPageBreak/>
             <w:t xml:space="preserve">[2] </w:t>
           </w:r>
           <w:r>
@@ -3418,7 +6390,34 @@
               <w:rFonts w:eastAsia="Times New Roman"/>
             </w:rPr>
             <w:tab/>
-            <w:t xml:space="preserve">Umgiesser G, Ferrarin C, Bajo M, et al. Hydrodynamic modelling in marginal and coastal seas — The case of the Adriatic Sea as a permanent laboratory for numerical approach. </w:t>
+          </w:r>
+          <w:proofErr w:type="spellStart"/>
+          <w:r>
+            <w:rPr>
+              <w:rFonts w:eastAsia="Times New Roman"/>
+            </w:rPr>
+            <w:t>Umgiesser</w:t>
+          </w:r>
+          <w:proofErr w:type="spellEnd"/>
+          <w:r>
+            <w:rPr>
+              <w:rFonts w:eastAsia="Times New Roman"/>
+            </w:rPr>
+            <w:t xml:space="preserve"> G, </w:t>
+          </w:r>
+          <w:proofErr w:type="spellStart"/>
+          <w:r>
+            <w:rPr>
+              <w:rFonts w:eastAsia="Times New Roman"/>
+            </w:rPr>
+            <w:t>Ferrarin</w:t>
+          </w:r>
+          <w:proofErr w:type="spellEnd"/>
+          <w:r>
+            <w:rPr>
+              <w:rFonts w:eastAsia="Times New Roman"/>
+            </w:rPr>
+            <w:t xml:space="preserve"> C, Bajo M, et al. Hydrodynamic modelling in marginal and coastal seas — The case of the Adriatic Sea as a permanent laboratory for numerical approach. </w:t>
           </w:r>
           <w:r>
             <w:rPr>
@@ -3426,7 +6425,25 @@
               <w:i/>
               <w:iCs/>
             </w:rPr>
-            <w:t>Ocean Model (Oxf)</w:t>
+            <w:t>Ocean Model (</w:t>
+          </w:r>
+          <w:proofErr w:type="spellStart"/>
+          <w:r>
+            <w:rPr>
+              <w:rFonts w:eastAsia="Times New Roman"/>
+              <w:i/>
+              <w:iCs/>
+            </w:rPr>
+            <w:t>Oxf</w:t>
+          </w:r>
+          <w:proofErr w:type="spellEnd"/>
+          <w:r>
+            <w:rPr>
+              <w:rFonts w:eastAsia="Times New Roman"/>
+              <w:i/>
+              <w:iCs/>
+            </w:rPr>
+            <w:t>)</w:t>
           </w:r>
           <w:r>
             <w:rPr>
@@ -3449,14 +6466,42 @@
             <w:rPr>
               <w:rFonts w:eastAsia="Times New Roman"/>
             </w:rPr>
-            <w:t xml:space="preserve">[3] </w:t>
+            <w:t>[3</w:t>
+          </w:r>
+          <w:proofErr w:type="gramStart"/>
+          <w:r>
+            <w:rPr>
+              <w:rFonts w:eastAsia="Times New Roman"/>
+            </w:rPr>
+            <w:t xml:space="preserve">] </w:t>
           </w:r>
           <w:r>
             <w:rPr>
               <w:rFonts w:eastAsia="Times New Roman"/>
             </w:rPr>
             <w:tab/>
-            <w:t xml:space="preserve">Dudley JM, Genty G, Mussot A, et al. Rogue waves and analogies in optics and oceanography. </w:t>
+            <w:t>Dudley</w:t>
+          </w:r>
+          <w:proofErr w:type="gramEnd"/>
+          <w:r>
+            <w:rPr>
+              <w:rFonts w:eastAsia="Times New Roman"/>
+            </w:rPr>
+            <w:t xml:space="preserve"> JM, Genty G, </w:t>
+          </w:r>
+          <w:proofErr w:type="spellStart"/>
+          <w:r>
+            <w:rPr>
+              <w:rFonts w:eastAsia="Times New Roman"/>
+            </w:rPr>
+            <w:t>Mussot</w:t>
+          </w:r>
+          <w:proofErr w:type="spellEnd"/>
+          <w:r>
+            <w:rPr>
+              <w:rFonts w:eastAsia="Times New Roman"/>
+            </w:rPr>
+            <w:t xml:space="preserve"> A, et al. Rogue waves and analogies in optics and oceanography. </w:t>
           </w:r>
           <w:r>
             <w:rPr>
@@ -3494,7 +6539,21 @@
               <w:rFonts w:eastAsia="Times New Roman"/>
             </w:rPr>
             <w:tab/>
-            <w:t xml:space="preserve">Huang J, Wang T, Liang J, et al. Biorobotic Waterfowl Flipper with Skeletal Skins in a Computational Framework: Kinematic Conformation and Hydrodynamic Analysis. </w:t>
+            <w:t xml:space="preserve">Huang J, Wang T, Liang J, et al. </w:t>
+          </w:r>
+          <w:proofErr w:type="spellStart"/>
+          <w:r>
+            <w:rPr>
+              <w:rFonts w:eastAsia="Times New Roman"/>
+            </w:rPr>
+            <w:t>Biorobotic</w:t>
+          </w:r>
+          <w:proofErr w:type="spellEnd"/>
+          <w:r>
+            <w:rPr>
+              <w:rFonts w:eastAsia="Times New Roman"/>
+            </w:rPr>
+            <w:t xml:space="preserve"> Waterfowl Flipper with Skeletal Skins in a Computational Framework: Kinematic Conformation and Hydrodynamic Analysis. </w:t>
           </w:r>
           <w:r>
             <w:rPr>
@@ -3525,14 +6584,35 @@
             <w:rPr>
               <w:rFonts w:eastAsia="Times New Roman"/>
             </w:rPr>
-            <w:t xml:space="preserve">[5] </w:t>
+            <w:t>[5</w:t>
+          </w:r>
+          <w:proofErr w:type="gramStart"/>
+          <w:r>
+            <w:rPr>
+              <w:rFonts w:eastAsia="Times New Roman"/>
+            </w:rPr>
+            <w:t xml:space="preserve">] </w:t>
           </w:r>
           <w:r>
             <w:rPr>
               <w:rFonts w:eastAsia="Times New Roman"/>
             </w:rPr>
             <w:tab/>
-            <w:t xml:space="preserve">Shihua JM, Liem RP, Li Y. An Improved Experimental Framework of Amphibious Marine Vehicle Hull Hydrodynamics. </w:t>
+          </w:r>
+          <w:proofErr w:type="spellStart"/>
+          <w:r>
+            <w:rPr>
+              <w:rFonts w:eastAsia="Times New Roman"/>
+            </w:rPr>
+            <w:t>Shihua</w:t>
+          </w:r>
+          <w:proofErr w:type="spellEnd"/>
+          <w:proofErr w:type="gramEnd"/>
+          <w:r>
+            <w:rPr>
+              <w:rFonts w:eastAsia="Times New Roman"/>
+            </w:rPr>
+            <w:t xml:space="preserve"> JM, Liem RP, Li Y. An Improved Experimental Framework of Amphibious Marine Vehicle Hull Hydrodynamics. </w:t>
           </w:r>
           <w:r>
             <w:rPr>
@@ -3563,14 +6643,28 @@
             <w:rPr>
               <w:rFonts w:eastAsia="Times New Roman"/>
             </w:rPr>
-            <w:t xml:space="preserve">[6] </w:t>
+            <w:t>[6</w:t>
+          </w:r>
+          <w:proofErr w:type="gramStart"/>
+          <w:r>
+            <w:rPr>
+              <w:rFonts w:eastAsia="Times New Roman"/>
+            </w:rPr>
+            <w:t xml:space="preserve">] </w:t>
           </w:r>
           <w:r>
             <w:rPr>
               <w:rFonts w:eastAsia="Times New Roman"/>
             </w:rPr>
             <w:tab/>
-            <w:t xml:space="preserve">Ahmadi SM, Ahmadi MT. Hydrodynamic considerations for improving the design/evaluation of over-topped bridge decks during extreme floods. </w:t>
+            <w:t>Ahmadi</w:t>
+          </w:r>
+          <w:proofErr w:type="gramEnd"/>
+          <w:r>
+            <w:rPr>
+              <w:rFonts w:eastAsia="Times New Roman"/>
+            </w:rPr>
+            <w:t xml:space="preserve"> SM, Ahmadi MT. Hydrodynamic considerations for improving the design/evaluation of over-topped bridge decks during extreme floods. </w:t>
           </w:r>
           <w:r>
             <w:rPr>
@@ -3601,14 +6695,49 @@
             <w:rPr>
               <w:rFonts w:eastAsia="Times New Roman"/>
             </w:rPr>
-            <w:t xml:space="preserve">[7] </w:t>
+            <w:t>[7</w:t>
+          </w:r>
+          <w:proofErr w:type="gramStart"/>
+          <w:r>
+            <w:rPr>
+              <w:rFonts w:eastAsia="Times New Roman"/>
+            </w:rPr>
+            <w:t xml:space="preserve">] </w:t>
           </w:r>
           <w:r>
             <w:rPr>
               <w:rFonts w:eastAsia="Times New Roman"/>
             </w:rPr>
             <w:tab/>
-            <w:t>Polycarpou AC. Introduction to the Finite Element Method in Electromagnetics. Epub ahead of print 2006. DOI: 10.1007/978-3-031-01689-9.</w:t>
+          </w:r>
+          <w:proofErr w:type="spellStart"/>
+          <w:r>
+            <w:rPr>
+              <w:rFonts w:eastAsia="Times New Roman"/>
+            </w:rPr>
+            <w:t>Polycarpou</w:t>
+          </w:r>
+          <w:proofErr w:type="spellEnd"/>
+          <w:proofErr w:type="gramEnd"/>
+          <w:r>
+            <w:rPr>
+              <w:rFonts w:eastAsia="Times New Roman"/>
+            </w:rPr>
+            <w:t xml:space="preserve"> AC. Introduction to the Finite Element Method in Electromagnetics. </w:t>
+          </w:r>
+          <w:proofErr w:type="spellStart"/>
+          <w:r>
+            <w:rPr>
+              <w:rFonts w:eastAsia="Times New Roman"/>
+            </w:rPr>
+            <w:t>Epub</w:t>
+          </w:r>
+          <w:proofErr w:type="spellEnd"/>
+          <w:r>
+            <w:rPr>
+              <w:rFonts w:eastAsia="Times New Roman"/>
+            </w:rPr>
+            <w:t xml:space="preserve"> ahead of print 2006. DOI: 10.1007/978-3-031-01689-9.</w:t>
           </w:r>
         </w:p>
         <w:p>
@@ -3632,14 +6761,20 @@
               <w:rFonts w:eastAsia="Times New Roman"/>
             </w:rPr>
             <w:tab/>
-            <w:t xml:space="preserve">Khanday MA. Numerical study of partial differential equations to estimate thermoregulation in human dermal regions for temperature dependent thermal </w:t>
-          </w:r>
-          <w:r>
-            <w:rPr>
-              <w:rFonts w:eastAsia="Times New Roman"/>
-            </w:rPr>
-            <w:lastRenderedPageBreak/>
-            <w:t xml:space="preserve">conductivity. </w:t>
+          </w:r>
+          <w:proofErr w:type="spellStart"/>
+          <w:r>
+            <w:rPr>
+              <w:rFonts w:eastAsia="Times New Roman"/>
+            </w:rPr>
+            <w:t>Khanday</w:t>
+          </w:r>
+          <w:proofErr w:type="spellEnd"/>
+          <w:r>
+            <w:rPr>
+              <w:rFonts w:eastAsia="Times New Roman"/>
+            </w:rPr>
+            <w:t xml:space="preserve"> MA. Numerical study of partial differential equations to estimate thermoregulation in human dermal regions for temperature dependent thermal conductivity. </w:t>
           </w:r>
           <w:r>
             <w:rPr>
@@ -3670,14 +6805,35 @@
             <w:rPr>
               <w:rFonts w:eastAsia="Times New Roman"/>
             </w:rPr>
-            <w:t xml:space="preserve">[9] </w:t>
+            <w:t>[9</w:t>
+          </w:r>
+          <w:proofErr w:type="gramStart"/>
+          <w:r>
+            <w:rPr>
+              <w:rFonts w:eastAsia="Times New Roman"/>
+            </w:rPr>
+            <w:t xml:space="preserve">] </w:t>
           </w:r>
           <w:r>
             <w:rPr>
               <w:rFonts w:eastAsia="Times New Roman"/>
             </w:rPr>
             <w:tab/>
-            <w:t xml:space="preserve">Vacondio R, Altomare C, De Leffe M, et al. Grand challenges for Smoothed Particle Hydrodynamics numerical schemes. </w:t>
+          </w:r>
+          <w:proofErr w:type="spellStart"/>
+          <w:r>
+            <w:rPr>
+              <w:rFonts w:eastAsia="Times New Roman"/>
+            </w:rPr>
+            <w:t>Vacondio</w:t>
+          </w:r>
+          <w:proofErr w:type="spellEnd"/>
+          <w:proofErr w:type="gramEnd"/>
+          <w:r>
+            <w:rPr>
+              <w:rFonts w:eastAsia="Times New Roman"/>
+            </w:rPr>
+            <w:t xml:space="preserve"> R, Altomare C, De Leffe M, et al. Grand challenges for Smoothed Particle Hydrodynamics numerical schemes. </w:t>
           </w:r>
           <w:r>
             <w:rPr>
@@ -3708,14 +6864,35 @@
             <w:rPr>
               <w:rFonts w:eastAsia="Times New Roman"/>
             </w:rPr>
-            <w:t xml:space="preserve">[10] </w:t>
+            <w:t>[10</w:t>
+          </w:r>
+          <w:proofErr w:type="gramStart"/>
+          <w:r>
+            <w:rPr>
+              <w:rFonts w:eastAsia="Times New Roman"/>
+            </w:rPr>
+            <w:t xml:space="preserve">] </w:t>
           </w:r>
           <w:r>
             <w:rPr>
               <w:rFonts w:eastAsia="Times New Roman"/>
             </w:rPr>
             <w:tab/>
-            <w:t xml:space="preserve">Panchigar D, Kar K, Shukla S, et al. Machine learning-based CFD simulations: a review, models, open threats, and future tactics. </w:t>
+          </w:r>
+          <w:proofErr w:type="spellStart"/>
+          <w:r>
+            <w:rPr>
+              <w:rFonts w:eastAsia="Times New Roman"/>
+            </w:rPr>
+            <w:t>Panchigar</w:t>
+          </w:r>
+          <w:proofErr w:type="spellEnd"/>
+          <w:proofErr w:type="gramEnd"/>
+          <w:r>
+            <w:rPr>
+              <w:rFonts w:eastAsia="Times New Roman"/>
+            </w:rPr>
+            <w:t xml:space="preserve"> D, Kar K, Shukla S, et al. Machine learning-based CFD simulations: a review, models, open threats, and future tactics. </w:t>
           </w:r>
           <w:r>
             <w:rPr>
@@ -3723,7 +6900,25 @@
               <w:i/>
               <w:iCs/>
             </w:rPr>
-            <w:t>Neural Comput Appl</w:t>
+            <w:t xml:space="preserve">Neural </w:t>
+          </w:r>
+          <w:proofErr w:type="spellStart"/>
+          <w:r>
+            <w:rPr>
+              <w:rFonts w:eastAsia="Times New Roman"/>
+              <w:i/>
+              <w:iCs/>
+            </w:rPr>
+            <w:t>Comput</w:t>
+          </w:r>
+          <w:proofErr w:type="spellEnd"/>
+          <w:r>
+            <w:rPr>
+              <w:rFonts w:eastAsia="Times New Roman"/>
+              <w:i/>
+              <w:iCs/>
+            </w:rPr>
+            <w:t xml:space="preserve"> Appl</w:t>
           </w:r>
           <w:r>
             <w:rPr>
@@ -3746,14 +6941,28 @@
             <w:rPr>
               <w:rFonts w:eastAsia="Times New Roman"/>
             </w:rPr>
-            <w:t xml:space="preserve">[11] </w:t>
+            <w:t>[11</w:t>
+          </w:r>
+          <w:proofErr w:type="gramStart"/>
+          <w:r>
+            <w:rPr>
+              <w:rFonts w:eastAsia="Times New Roman"/>
+            </w:rPr>
+            <w:t xml:space="preserve">] </w:t>
           </w:r>
           <w:r>
             <w:rPr>
               <w:rFonts w:eastAsia="Times New Roman"/>
             </w:rPr>
             <w:tab/>
-            <w:t xml:space="preserve">Berzins M, Lofstead J, Chou J, et al. Parallel and scalable AI in HPC systems for CFD applications and beyond. </w:t>
+            <w:t>Berzins</w:t>
+          </w:r>
+          <w:proofErr w:type="gramEnd"/>
+          <w:r>
+            <w:rPr>
+              <w:rFonts w:eastAsia="Times New Roman"/>
+            </w:rPr>
+            <w:t xml:space="preserve"> M, Lofstead J, Chou J, et al. Parallel and scalable AI in HPC systems for CFD applications and beyond. </w:t>
           </w:r>
           <w:r>
             <w:rPr>
@@ -3784,14 +6993,28 @@
             <w:rPr>
               <w:rFonts w:eastAsia="Times New Roman"/>
             </w:rPr>
-            <w:t xml:space="preserve">[12] </w:t>
+            <w:t>[12</w:t>
+          </w:r>
+          <w:proofErr w:type="gramStart"/>
+          <w:r>
+            <w:rPr>
+              <w:rFonts w:eastAsia="Times New Roman"/>
+            </w:rPr>
+            <w:t xml:space="preserve">] </w:t>
           </w:r>
           <w:r>
             <w:rPr>
               <w:rFonts w:eastAsia="Times New Roman"/>
             </w:rPr>
             <w:tab/>
-            <w:t xml:space="preserve">Choi S, Jung I, Kim H, et al. Physics-informed deep learning for data-driven solutions of computational fluid dynamics. </w:t>
+            <w:t>Choi</w:t>
+          </w:r>
+          <w:proofErr w:type="gramEnd"/>
+          <w:r>
+            <w:rPr>
+              <w:rFonts w:eastAsia="Times New Roman"/>
+            </w:rPr>
+            <w:t xml:space="preserve"> S, Jung I, Kim H, et al. Physics-informed deep learning for data-driven solutions of computational fluid dynamics. </w:t>
           </w:r>
           <w:r>
             <w:rPr>
@@ -3822,14 +7045,28 @@
             <w:rPr>
               <w:rFonts w:eastAsia="Times New Roman"/>
             </w:rPr>
-            <w:t xml:space="preserve">[13] </w:t>
+            <w:t>[13</w:t>
+          </w:r>
+          <w:proofErr w:type="gramStart"/>
+          <w:r>
+            <w:rPr>
+              <w:rFonts w:eastAsia="Times New Roman"/>
+            </w:rPr>
+            <w:t xml:space="preserve">] </w:t>
           </w:r>
           <w:r>
             <w:rPr>
               <w:rFonts w:eastAsia="Times New Roman"/>
             </w:rPr>
             <w:tab/>
-            <w:t xml:space="preserve">Kou J, Zhang W. Data-driven modeling for unsteady aerodynamics and aeroelasticity. </w:t>
+            <w:t>Kou</w:t>
+          </w:r>
+          <w:proofErr w:type="gramEnd"/>
+          <w:r>
+            <w:rPr>
+              <w:rFonts w:eastAsia="Times New Roman"/>
+            </w:rPr>
+            <w:t xml:space="preserve"> J, Zhang W. Data-driven modeling for unsteady aerodynamics and aeroelasticity. </w:t>
           </w:r>
           <w:r>
             <w:rPr>
@@ -3860,14 +7097,28 @@
             <w:rPr>
               <w:rFonts w:eastAsia="Times New Roman"/>
             </w:rPr>
-            <w:t xml:space="preserve">[14] </w:t>
+            <w:t>[14</w:t>
+          </w:r>
+          <w:proofErr w:type="gramStart"/>
+          <w:r>
+            <w:rPr>
+              <w:rFonts w:eastAsia="Times New Roman"/>
+            </w:rPr>
+            <w:t xml:space="preserve">] </w:t>
           </w:r>
           <w:r>
             <w:rPr>
               <w:rFonts w:eastAsia="Times New Roman"/>
             </w:rPr>
             <w:tab/>
-            <w:t xml:space="preserve">Zhu Y, Dinh N. A Data-driven Approach for Turbulence Modeling. </w:t>
+            <w:t>Zhu</w:t>
+          </w:r>
+          <w:proofErr w:type="gramEnd"/>
+          <w:r>
+            <w:rPr>
+              <w:rFonts w:eastAsia="Times New Roman"/>
+            </w:rPr>
+            <w:t xml:space="preserve"> Y, Dinh N. A Data-driven Approach for Turbulence Modeling. </w:t>
           </w:r>
           <w:r>
             <w:rPr>
@@ -3898,14 +7149,28 @@
             <w:rPr>
               <w:rFonts w:eastAsia="Times New Roman"/>
             </w:rPr>
-            <w:t xml:space="preserve">[15] </w:t>
+            <w:t>[15</w:t>
+          </w:r>
+          <w:proofErr w:type="gramStart"/>
+          <w:r>
+            <w:rPr>
+              <w:rFonts w:eastAsia="Times New Roman"/>
+            </w:rPr>
+            <w:t xml:space="preserve">] </w:t>
           </w:r>
           <w:r>
             <w:rPr>
               <w:rFonts w:eastAsia="Times New Roman"/>
             </w:rPr>
             <w:tab/>
-            <w:t xml:space="preserve">Quang T Van, Doan DT, Phuong NL, et al. Data-driven prediction of indoor airflow distribution in naturally ventilated residential buildings using combined CFD simulation and machine learning (ML) approach. </w:t>
+            <w:t>Quang</w:t>
+          </w:r>
+          <w:proofErr w:type="gramEnd"/>
+          <w:r>
+            <w:rPr>
+              <w:rFonts w:eastAsia="Times New Roman"/>
+            </w:rPr>
+            <w:t xml:space="preserve"> T Van, Doan DT, Phuong NL, et al. Data-driven prediction of indoor airflow distribution in naturally ventilated residential buildings using combined CFD simulation and machine learning (ML) approach. </w:t>
           </w:r>
           <w:r>
             <w:rPr>
@@ -3936,14 +7201,48 @@
             <w:rPr>
               <w:rFonts w:eastAsia="Times New Roman"/>
             </w:rPr>
-            <w:t xml:space="preserve">[16] </w:t>
+            <w:t>[16</w:t>
+          </w:r>
+          <w:proofErr w:type="gramStart"/>
+          <w:r>
+            <w:rPr>
+              <w:rFonts w:eastAsia="Times New Roman"/>
+            </w:rPr>
+            <w:t xml:space="preserve">] </w:t>
           </w:r>
           <w:r>
             <w:rPr>
               <w:rFonts w:eastAsia="Times New Roman"/>
             </w:rPr>
             <w:tab/>
-            <w:t xml:space="preserve">Nemati M, Jahangirian A. A Data-Driven Machine Learning Approach for Turbulent Flow Field Prediction Based on Direct Computational Fluid Dynamics Database. </w:t>
+            <w:t>Nemati</w:t>
+          </w:r>
+          <w:proofErr w:type="gramEnd"/>
+          <w:r>
+            <w:rPr>
+              <w:rFonts w:eastAsia="Times New Roman"/>
+            </w:rPr>
+            <w:t xml:space="preserve"> M, </w:t>
+          </w:r>
+          <w:proofErr w:type="spellStart"/>
+          <w:r>
+            <w:rPr>
+              <w:rFonts w:eastAsia="Times New Roman"/>
+            </w:rPr>
+            <w:t>Jahangirian</w:t>
+          </w:r>
+          <w:proofErr w:type="spellEnd"/>
+          <w:r>
+            <w:rPr>
+              <w:rFonts w:eastAsia="Times New Roman"/>
+            </w:rPr>
+            <w:t xml:space="preserve"> A. A Data-Driven Machine Learning Approach for Turbulent Flow Field </w:t>
+          </w:r>
+          <w:r>
+            <w:rPr>
+              <w:rFonts w:eastAsia="Times New Roman"/>
+            </w:rPr>
+            <w:t xml:space="preserve">Prediction Based on Direct Computational Fluid Dynamics Database. </w:t>
           </w:r>
           <w:r>
             <w:rPr>
@@ -3974,14 +7273,42 @@
             <w:rPr>
               <w:rFonts w:eastAsia="Times New Roman"/>
             </w:rPr>
-            <w:t xml:space="preserve">[17] </w:t>
+            <w:t>[17</w:t>
+          </w:r>
+          <w:proofErr w:type="gramStart"/>
+          <w:r>
+            <w:rPr>
+              <w:rFonts w:eastAsia="Times New Roman"/>
+            </w:rPr>
+            <w:t xml:space="preserve">] </w:t>
           </w:r>
           <w:r>
             <w:rPr>
               <w:rFonts w:eastAsia="Times New Roman"/>
             </w:rPr>
             <w:tab/>
-            <w:t xml:space="preserve">Chen WH, Chang CM, Mutuku JK, et al. Analysis of microparticle deposition in the human lung by taguchi method and response surface methodology. </w:t>
+            <w:t>Chen</w:t>
+          </w:r>
+          <w:proofErr w:type="gramEnd"/>
+          <w:r>
+            <w:rPr>
+              <w:rFonts w:eastAsia="Times New Roman"/>
+            </w:rPr>
+            <w:t xml:space="preserve"> WH, Chang CM, Mutuku JK, et al. Analysis of microparticle deposition in the human lung by </w:t>
+          </w:r>
+          <w:proofErr w:type="spellStart"/>
+          <w:r>
+            <w:rPr>
+              <w:rFonts w:eastAsia="Times New Roman"/>
+            </w:rPr>
+            <w:t>taguchi</w:t>
+          </w:r>
+          <w:proofErr w:type="spellEnd"/>
+          <w:r>
+            <w:rPr>
+              <w:rFonts w:eastAsia="Times New Roman"/>
+            </w:rPr>
+            <w:t xml:space="preserve"> method and response surface methodology. </w:t>
           </w:r>
           <w:r>
             <w:rPr>
@@ -4019,7 +7346,21 @@
               <w:rFonts w:eastAsia="Times New Roman"/>
             </w:rPr>
             <w:tab/>
-            <w:t xml:space="preserve">Li J, Wang T, Zhang L, et al. Multi-objective optimization of axial-flow-type gas-particle cyclone separator using response surface methodology and computational fluid dynamics. </w:t>
+            <w:t xml:space="preserve">Li J, Wang T, Zhang L, et al. </w:t>
+          </w:r>
+          <w:proofErr w:type="gramStart"/>
+          <w:r>
+            <w:rPr>
+              <w:rFonts w:eastAsia="Times New Roman"/>
+            </w:rPr>
+            <w:t>Multi-objective</w:t>
+          </w:r>
+          <w:proofErr w:type="gramEnd"/>
+          <w:r>
+            <w:rPr>
+              <w:rFonts w:eastAsia="Times New Roman"/>
+            </w:rPr>
+            <w:t xml:space="preserve"> optimization of axial-flow-type gas-particle cyclone separator using response surface methodology and computational fluid dynamics. </w:t>
           </w:r>
           <w:r>
             <w:rPr>
@@ -4027,7 +7368,25 @@
               <w:i/>
               <w:iCs/>
             </w:rPr>
-            <w:t>Atmos Pollut Res</w:t>
+            <w:t xml:space="preserve">Atmos </w:t>
+          </w:r>
+          <w:proofErr w:type="spellStart"/>
+          <w:r>
+            <w:rPr>
+              <w:rFonts w:eastAsia="Times New Roman"/>
+              <w:i/>
+              <w:iCs/>
+            </w:rPr>
+            <w:t>Pollut</w:t>
+          </w:r>
+          <w:proofErr w:type="spellEnd"/>
+          <w:r>
+            <w:rPr>
+              <w:rFonts w:eastAsia="Times New Roman"/>
+              <w:i/>
+              <w:iCs/>
+            </w:rPr>
+            <w:t xml:space="preserve"> Res</w:t>
           </w:r>
           <w:r>
             <w:rPr>
@@ -4050,14 +7409,28 @@
             <w:rPr>
               <w:rFonts w:eastAsia="Times New Roman"/>
             </w:rPr>
-            <w:t xml:space="preserve">[19] </w:t>
+            <w:t>[19</w:t>
+          </w:r>
+          <w:proofErr w:type="gramStart"/>
+          <w:r>
+            <w:rPr>
+              <w:rFonts w:eastAsia="Times New Roman"/>
+            </w:rPr>
+            <w:t xml:space="preserve">] </w:t>
           </w:r>
           <w:r>
             <w:rPr>
               <w:rFonts w:eastAsia="Times New Roman"/>
             </w:rPr>
             <w:tab/>
-            <w:t xml:space="preserve">Phan L, Lin CX. CFD-based response surface methodology for rapid thermal simulation and optimal design of data centers. </w:t>
+            <w:t>Phan</w:t>
+          </w:r>
+          <w:proofErr w:type="gramEnd"/>
+          <w:r>
+            <w:rPr>
+              <w:rFonts w:eastAsia="Times New Roman"/>
+            </w:rPr>
+            <w:t xml:space="preserve"> L, Lin CX. CFD-based response surface methodology for rapid thermal simulation and optimal design of data centers. </w:t>
           </w:r>
           <w:r>
             <w:rPr>
@@ -4088,20 +7461,28 @@
             <w:rPr>
               <w:rFonts w:eastAsia="Times New Roman"/>
             </w:rPr>
-            <w:t xml:space="preserve">[20] </w:t>
+            <w:t>[20</w:t>
+          </w:r>
+          <w:proofErr w:type="gramStart"/>
+          <w:r>
+            <w:rPr>
+              <w:rFonts w:eastAsia="Times New Roman"/>
+            </w:rPr>
+            <w:t xml:space="preserve">] </w:t>
           </w:r>
           <w:r>
             <w:rPr>
               <w:rFonts w:eastAsia="Times New Roman"/>
             </w:rPr>
             <w:tab/>
-            <w:t xml:space="preserve">Thakkar S, Vala H, Patel VK, et al. Performance improvement of the sanitary centrifugal pump through an integrated approach based on response </w:t>
-          </w:r>
-          <w:r>
-            <w:rPr>
-              <w:rFonts w:eastAsia="Times New Roman"/>
-            </w:rPr>
-            <w:t xml:space="preserve">surface methodology, multi-objective optimization and CFD. </w:t>
+            <w:t>Thakkar</w:t>
+          </w:r>
+          <w:proofErr w:type="gramEnd"/>
+          <w:r>
+            <w:rPr>
+              <w:rFonts w:eastAsia="Times New Roman"/>
+            </w:rPr>
+            <w:t xml:space="preserve"> S, Vala H, Patel VK, et al. Performance improvement of the sanitary centrifugal pump through an integrated approach based on response surface methodology, multi-objective optimization and CFD. </w:t>
           </w:r>
           <w:r>
             <w:rPr>
@@ -4132,14 +7513,28 @@
             <w:rPr>
               <w:rFonts w:eastAsia="Times New Roman"/>
             </w:rPr>
-            <w:t xml:space="preserve">[21] </w:t>
+            <w:t>[21</w:t>
+          </w:r>
+          <w:proofErr w:type="gramStart"/>
+          <w:r>
+            <w:rPr>
+              <w:rFonts w:eastAsia="Times New Roman"/>
+            </w:rPr>
+            <w:t xml:space="preserve">] </w:t>
           </w:r>
           <w:r>
             <w:rPr>
               <w:rFonts w:eastAsia="Times New Roman"/>
             </w:rPr>
             <w:tab/>
-            <w:t xml:space="preserve">Singh V. Application of response surface methodology and computational fluid dynamics for analyzing and optimizing the performance of finned solar air heater. </w:t>
+            <w:t>Singh</w:t>
+          </w:r>
+          <w:proofErr w:type="gramEnd"/>
+          <w:r>
+            <w:rPr>
+              <w:rFonts w:eastAsia="Times New Roman"/>
+            </w:rPr>
+            <w:t xml:space="preserve"> V. Application of response surface methodology and computational fluid dynamics for analyzing and optimizing the performance of finned solar air heater. </w:t>
           </w:r>
           <w:r>
             <w:rPr>
@@ -4153,7 +7548,21 @@
             <w:rPr>
               <w:rFonts w:eastAsia="Times New Roman"/>
             </w:rPr>
-            <w:t>. Epub ahead of print 27 September 2024. DOI: 10.1177/09544062241278187.</w:t>
+            <w:t xml:space="preserve">. </w:t>
+          </w:r>
+          <w:proofErr w:type="spellStart"/>
+          <w:r>
+            <w:rPr>
+              <w:rFonts w:eastAsia="Times New Roman"/>
+            </w:rPr>
+            <w:t>Epub</w:t>
+          </w:r>
+          <w:proofErr w:type="spellEnd"/>
+          <w:r>
+            <w:rPr>
+              <w:rFonts w:eastAsia="Times New Roman"/>
+            </w:rPr>
+            <w:t xml:space="preserve"> ahead of print 27 September 2024. DOI: 10.1177/09544062241278187.</w:t>
           </w:r>
         </w:p>
         <w:p>
@@ -4170,14 +7579,28 @@
             <w:rPr>
               <w:rFonts w:eastAsia="Times New Roman"/>
             </w:rPr>
-            <w:t xml:space="preserve">[22] </w:t>
+            <w:t>[22</w:t>
+          </w:r>
+          <w:proofErr w:type="gramStart"/>
+          <w:r>
+            <w:rPr>
+              <w:rFonts w:eastAsia="Times New Roman"/>
+            </w:rPr>
+            <w:t xml:space="preserve">] </w:t>
           </w:r>
           <w:r>
             <w:rPr>
               <w:rFonts w:eastAsia="Times New Roman"/>
             </w:rPr>
             <w:tab/>
-            <w:t xml:space="preserve">Zhang G, Liu S. Reconstruction of Unsteady Wind Field Based on CFD and Reduced-Order Model. </w:t>
+            <w:t>Zhang</w:t>
+          </w:r>
+          <w:proofErr w:type="gramEnd"/>
+          <w:r>
+            <w:rPr>
+              <w:rFonts w:eastAsia="Times New Roman"/>
+            </w:rPr>
+            <w:t xml:space="preserve"> G, Liu S. Reconstruction of Unsteady Wind Field Based on CFD and Reduced-Order Model. </w:t>
           </w:r>
           <w:r>
             <w:rPr>
@@ -4208,22 +7631,46 @@
             <w:rPr>
               <w:rFonts w:eastAsia="Times New Roman"/>
             </w:rPr>
-            <w:t xml:space="preserve">[23] </w:t>
+            <w:t>[23</w:t>
+          </w:r>
+          <w:proofErr w:type="gramStart"/>
+          <w:r>
+            <w:rPr>
+              <w:rFonts w:eastAsia="Times New Roman"/>
+            </w:rPr>
+            <w:t xml:space="preserve">] </w:t>
           </w:r>
           <w:r>
             <w:rPr>
               <w:rFonts w:eastAsia="Times New Roman"/>
             </w:rPr>
             <w:tab/>
-            <w:t xml:space="preserve">Garbo A, Bekemeyer P. Unsteady physics-based reduced order modeling for large-scale compressible aerodynamic applications. </w:t>
-          </w:r>
+            <w:t>Garbo</w:t>
+          </w:r>
+          <w:proofErr w:type="gramEnd"/>
+          <w:r>
+            <w:rPr>
+              <w:rFonts w:eastAsia="Times New Roman"/>
+            </w:rPr>
+            <w:t xml:space="preserve"> A, Bekemeyer P. Unsteady physics-based reduced order modeling for large-scale compressible aerodynamic applications. </w:t>
+          </w:r>
+          <w:proofErr w:type="spellStart"/>
           <w:r>
             <w:rPr>
               <w:rFonts w:eastAsia="Times New Roman"/>
               <w:i/>
               <w:iCs/>
             </w:rPr>
-            <w:t>Comput Fluids</w:t>
+            <w:t>Comput</w:t>
+          </w:r>
+          <w:proofErr w:type="spellEnd"/>
+          <w:r>
+            <w:rPr>
+              <w:rFonts w:eastAsia="Times New Roman"/>
+              <w:i/>
+              <w:iCs/>
+            </w:rPr>
+            <w:t xml:space="preserve"> Fluids</w:t>
           </w:r>
           <w:r>
             <w:rPr>
@@ -4253,7 +7700,48 @@
               <w:rFonts w:eastAsia="Times New Roman"/>
             </w:rPr>
             <w:tab/>
-            <w:t xml:space="preserve">Hajisharifi A, Romanò F, Girfoglio M, et al. A non-intrusive data-driven reduced order model for parametrized CFD-DEM numerical simulations. </w:t>
+          </w:r>
+          <w:proofErr w:type="spellStart"/>
+          <w:r>
+            <w:rPr>
+              <w:rFonts w:eastAsia="Times New Roman"/>
+            </w:rPr>
+            <w:t>Hajisharifi</w:t>
+          </w:r>
+          <w:proofErr w:type="spellEnd"/>
+          <w:r>
+            <w:rPr>
+              <w:rFonts w:eastAsia="Times New Roman"/>
+            </w:rPr>
+            <w:t xml:space="preserve"> A, </w:t>
+          </w:r>
+          <w:proofErr w:type="spellStart"/>
+          <w:r>
+            <w:rPr>
+              <w:rFonts w:eastAsia="Times New Roman"/>
+            </w:rPr>
+            <w:t>Romanò</w:t>
+          </w:r>
+          <w:proofErr w:type="spellEnd"/>
+          <w:r>
+            <w:rPr>
+              <w:rFonts w:eastAsia="Times New Roman"/>
+            </w:rPr>
+            <w:t xml:space="preserve"> F, </w:t>
+          </w:r>
+          <w:proofErr w:type="spellStart"/>
+          <w:r>
+            <w:rPr>
+              <w:rFonts w:eastAsia="Times New Roman"/>
+            </w:rPr>
+            <w:t>Girfoglio</w:t>
+          </w:r>
+          <w:proofErr w:type="spellEnd"/>
+          <w:r>
+            <w:rPr>
+              <w:rFonts w:eastAsia="Times New Roman"/>
+            </w:rPr>
+            <w:t xml:space="preserve"> M, et al. A non-intrusive data-driven reduced order model for parametrized CFD-DEM numerical simulations. </w:t>
           </w:r>
           <w:r>
             <w:rPr>
@@ -4261,7 +7749,25 @@
               <w:i/>
               <w:iCs/>
             </w:rPr>
-            <w:t>J Comput Phys</w:t>
+            <w:t xml:space="preserve">J </w:t>
+          </w:r>
+          <w:proofErr w:type="spellStart"/>
+          <w:r>
+            <w:rPr>
+              <w:rFonts w:eastAsia="Times New Roman"/>
+              <w:i/>
+              <w:iCs/>
+            </w:rPr>
+            <w:t>Comput</w:t>
+          </w:r>
+          <w:proofErr w:type="spellEnd"/>
+          <w:r>
+            <w:rPr>
+              <w:rFonts w:eastAsia="Times New Roman"/>
+              <w:i/>
+              <w:iCs/>
+            </w:rPr>
+            <w:t xml:space="preserve"> Phys</w:t>
           </w:r>
           <w:r>
             <w:rPr>
@@ -4284,14 +7790,28 @@
             <w:rPr>
               <w:rFonts w:eastAsia="Times New Roman"/>
             </w:rPr>
-            <w:t xml:space="preserve">[25] </w:t>
+            <w:t>[25</w:t>
+          </w:r>
+          <w:proofErr w:type="gramStart"/>
+          <w:r>
+            <w:rPr>
+              <w:rFonts w:eastAsia="Times New Roman"/>
+            </w:rPr>
+            <w:t xml:space="preserve">] </w:t>
           </w:r>
           <w:r>
             <w:rPr>
               <w:rFonts w:eastAsia="Times New Roman"/>
             </w:rPr>
             <w:tab/>
-            <w:t xml:space="preserve">Chen X, Zhong W, Li T. Fast prediction of temperature and chemical species distributions in pulverized coal boiler using POD reduced-order modeling for CFD. </w:t>
+            <w:t>Chen</w:t>
+          </w:r>
+          <w:proofErr w:type="gramEnd"/>
+          <w:r>
+            <w:rPr>
+              <w:rFonts w:eastAsia="Times New Roman"/>
+            </w:rPr>
+            <w:t xml:space="preserve"> X, Zhong W, Li T. Fast prediction of temperature and chemical species distributions in pulverized coal boiler using POD reduced-order modeling for CFD. </w:t>
           </w:r>
           <w:r>
             <w:rPr>
@@ -4329,15 +7849,39 @@
               <w:rFonts w:eastAsia="Times New Roman"/>
             </w:rPr>
             <w:tab/>
-            <w:t xml:space="preserve">Ranade R, Hill C, Pathak J. DiscretizationNet: A machine-learning based solver for Navier–Stokes equations using finite volume discretization. </w:t>
-          </w:r>
+            <w:t xml:space="preserve">Ranade R, Hill C, Pathak J. </w:t>
+          </w:r>
+          <w:proofErr w:type="spellStart"/>
+          <w:r>
+            <w:rPr>
+              <w:rFonts w:eastAsia="Times New Roman"/>
+            </w:rPr>
+            <w:t>DiscretizationNet</w:t>
+          </w:r>
+          <w:proofErr w:type="spellEnd"/>
+          <w:r>
+            <w:rPr>
+              <w:rFonts w:eastAsia="Times New Roman"/>
+            </w:rPr>
+            <w:t xml:space="preserve">: A machine-learning based solver for Navier–Stokes equations using finite volume discretization. </w:t>
+          </w:r>
+          <w:proofErr w:type="spellStart"/>
           <w:r>
             <w:rPr>
               <w:rFonts w:eastAsia="Times New Roman"/>
               <w:i/>
               <w:iCs/>
             </w:rPr>
-            <w:t>Comput Methods Appl Mech Eng</w:t>
+            <w:t>Comput</w:t>
+          </w:r>
+          <w:proofErr w:type="spellEnd"/>
+          <w:r>
+            <w:rPr>
+              <w:rFonts w:eastAsia="Times New Roman"/>
+              <w:i/>
+              <w:iCs/>
+            </w:rPr>
+            <w:t xml:space="preserve"> Methods Appl Mech Eng</w:t>
           </w:r>
           <w:r>
             <w:rPr>
@@ -4360,22 +7904,46 @@
             <w:rPr>
               <w:rFonts w:eastAsia="Times New Roman"/>
             </w:rPr>
-            <w:t xml:space="preserve">[27] </w:t>
+            <w:t>[27</w:t>
+          </w:r>
+          <w:proofErr w:type="gramStart"/>
+          <w:r>
+            <w:rPr>
+              <w:rFonts w:eastAsia="Times New Roman"/>
+            </w:rPr>
+            <w:t xml:space="preserve">] </w:t>
           </w:r>
           <w:r>
             <w:rPr>
               <w:rFonts w:eastAsia="Times New Roman"/>
             </w:rPr>
             <w:tab/>
-            <w:t xml:space="preserve">Sousa P, Rodrigues CV, Afonso A. Enhancing CFD solver with Machine Learning techniques. </w:t>
-          </w:r>
+            <w:t>Sousa</w:t>
+          </w:r>
+          <w:proofErr w:type="gramEnd"/>
+          <w:r>
+            <w:rPr>
+              <w:rFonts w:eastAsia="Times New Roman"/>
+            </w:rPr>
+            <w:t xml:space="preserve"> P, Rodrigues CV, Afonso A. Enhancing CFD solver with Machine Learning techniques. </w:t>
+          </w:r>
+          <w:proofErr w:type="spellStart"/>
           <w:r>
             <w:rPr>
               <w:rFonts w:eastAsia="Times New Roman"/>
               <w:i/>
               <w:iCs/>
             </w:rPr>
-            <w:t>Comput Methods Appl Mech Eng</w:t>
+            <w:t>Comput</w:t>
+          </w:r>
+          <w:proofErr w:type="spellEnd"/>
+          <w:r>
+            <w:rPr>
+              <w:rFonts w:eastAsia="Times New Roman"/>
+              <w:i/>
+              <w:iCs/>
+            </w:rPr>
+            <w:t xml:space="preserve"> Methods Appl Mech Eng</w:t>
           </w:r>
           <w:r>
             <w:rPr>
@@ -4422,14 +7990,56 @@
             <w:rPr>
               <w:rFonts w:eastAsia="Times New Roman"/>
             </w:rPr>
-            <w:t xml:space="preserve">[29] </w:t>
+            <w:t>[29</w:t>
+          </w:r>
+          <w:proofErr w:type="gramStart"/>
+          <w:r>
+            <w:rPr>
+              <w:rFonts w:eastAsia="Times New Roman"/>
+            </w:rPr>
+            <w:t xml:space="preserve">] </w:t>
           </w:r>
           <w:r>
             <w:rPr>
               <w:rFonts w:eastAsia="Times New Roman"/>
             </w:rPr>
             <w:tab/>
-            <w:t xml:space="preserve">Grimberg S, Farhat C. Hyperreduction of cfd models of turbulent flows using a machine learning approach. </w:t>
+            <w:t>Grimberg</w:t>
+          </w:r>
+          <w:proofErr w:type="gramEnd"/>
+          <w:r>
+            <w:rPr>
+              <w:rFonts w:eastAsia="Times New Roman"/>
+            </w:rPr>
+            <w:t xml:space="preserve"> S, Farhat C. </w:t>
+          </w:r>
+          <w:proofErr w:type="spellStart"/>
+          <w:r>
+            <w:rPr>
+              <w:rFonts w:eastAsia="Times New Roman"/>
+            </w:rPr>
+            <w:t>Hyperreduction</w:t>
+          </w:r>
+          <w:proofErr w:type="spellEnd"/>
+          <w:r>
+            <w:rPr>
+              <w:rFonts w:eastAsia="Times New Roman"/>
+            </w:rPr>
+            <w:t xml:space="preserve"> of </w:t>
+          </w:r>
+          <w:proofErr w:type="spellStart"/>
+          <w:r>
+            <w:rPr>
+              <w:rFonts w:eastAsia="Times New Roman"/>
+            </w:rPr>
+            <w:t>cfd</w:t>
+          </w:r>
+          <w:proofErr w:type="spellEnd"/>
+          <w:r>
+            <w:rPr>
+              <w:rFonts w:eastAsia="Times New Roman"/>
+            </w:rPr>
+            <w:t xml:space="preserve"> models of turbulent flows using a machine learning approach. </w:t>
           </w:r>
           <w:r>
             <w:rPr>
@@ -4437,13 +8047,45 @@
               <w:i/>
               <w:iCs/>
             </w:rPr>
-            <w:t>AIAA Scitech 2020 Forum</w:t>
-          </w:r>
-          <w:r>
-            <w:rPr>
-              <w:rFonts w:eastAsia="Times New Roman"/>
-            </w:rPr>
-            <w:t xml:space="preserve"> 2020; 1 PartF: 1–13.</w:t>
+            <w:t xml:space="preserve">AIAA </w:t>
+          </w:r>
+          <w:proofErr w:type="spellStart"/>
+          <w:r>
+            <w:rPr>
+              <w:rFonts w:eastAsia="Times New Roman"/>
+              <w:i/>
+              <w:iCs/>
+            </w:rPr>
+            <w:t>Scitech</w:t>
+          </w:r>
+          <w:proofErr w:type="spellEnd"/>
+          <w:r>
+            <w:rPr>
+              <w:rFonts w:eastAsia="Times New Roman"/>
+              <w:i/>
+              <w:iCs/>
+            </w:rPr>
+            <w:t xml:space="preserve"> 2020 Forum</w:t>
+          </w:r>
+          <w:r>
+            <w:rPr>
+              <w:rFonts w:eastAsia="Times New Roman"/>
+            </w:rPr>
+            <w:t xml:space="preserve"> 2020; 1 </w:t>
+          </w:r>
+          <w:proofErr w:type="spellStart"/>
+          <w:r>
+            <w:rPr>
+              <w:rFonts w:eastAsia="Times New Roman"/>
+            </w:rPr>
+            <w:t>PartF</w:t>
+          </w:r>
+          <w:proofErr w:type="spellEnd"/>
+          <w:r>
+            <w:rPr>
+              <w:rFonts w:eastAsia="Times New Roman"/>
+            </w:rPr>
+            <w:t>: 1–13.</w:t>
           </w:r>
         </w:p>
         <w:p>
@@ -4459,6 +8101,7 @@
             <w:rPr>
               <w:rFonts w:eastAsia="Times New Roman"/>
             </w:rPr>
+            <w:lastRenderedPageBreak/>
             <w:t> </w:t>
           </w:r>
         </w:p>
@@ -4503,7 +8146,20 @@
           <w:szCs w:val="20"/>
           <w:lang w:val="x-none" w:eastAsia="x-none"/>
         </w:rPr>
-        <w:t xml:space="preserve">IEEE conference templates contain guidance text for composing and formatting conference papers. Please ensure that all template text is removed from your conference paper prior to submission to the conference. Failure to remove template text from your paper </w:t>
+        <w:t xml:space="preserve">IEEE conference templates contain guidance text for composing and formatting conference papers. Please ensure that all template text is removed from your conference paper prior to submission to the </w:t>
+      </w:r>
+      <w:r>
+        <w:rPr>
+          <w:rFonts w:eastAsia="SimSun"/>
+          <w:b/>
+          <w:noProof w:val="0"/>
+          <w:color w:val="FF0000"/>
+          <w:spacing w:val="-1"/>
+          <w:sz w:val="20"/>
+          <w:szCs w:val="20"/>
+          <w:lang w:val="x-none" w:eastAsia="x-none"/>
+        </w:rPr>
+        <w:t xml:space="preserve">conference. Failure to remove template text from your paper </w:t>
       </w:r>
       <w:r>
         <w:rPr>
@@ -4635,7 +8291,7 @@
 </file>
 
 <file path=word/endnotes.xml><?xml version="1.0" encoding="utf-8"?>
-<w:endnotes xmlns:cx="http://schemas.microsoft.com/office/drawing/2014/chartex" xmlns:cx1="http://schemas.microsoft.com/office/drawing/2015/9/8/chartex" xmlns:cx2="http://schemas.microsoft.com/office/drawing/2015/10/21/chartex" xmlns:cx3="http://schemas.microsoft.com/office/drawing/2016/5/9/chartex" xmlns:cx4="http://schemas.microsoft.com/office/drawing/2016/5/10/chartex" xmlns:cx5="http://schemas.microsoft.com/office/drawing/2016/5/11/chartex" xmlns:cx6="http://schemas.microsoft.com/office/drawing/2016/5/12/chartex" xmlns:cx7="http://schemas.microsoft.com/office/drawing/2016/5/13/chartex" xmlns:cx8="http://schemas.microsoft.com/office/drawing/2016/5/14/chartex" xmlns:mc="http://schemas.openxmlformats.org/markup-compatibility/2006" xmlns:aink="http://schemas.microsoft.com/office/drawing/2016/ink" xmlns:am3d="http://schemas.microsoft.com/office/drawing/2017/model3d" xmlns:o="urn:schemas-microsoft-com:office:office" xmlns:oel="http://schemas.microsoft.com/office/2019/extlst" xmlns:r="http://purl.oclc.org/ooxml/officeDocument/relationships" xmlns:m="http://purl.oclc.org/ooxml/officeDocument/math" xmlns:v="urn:schemas-microsoft-com:vml" xmlns:wp14="http://schemas.microsoft.com/office/word/2010/wordprocessingDrawing" xmlns:wp="http://purl.oclc.org/ooxml/drawingml/wordprocessingDrawing" xmlns:w10="urn:schemas-microsoft-com:office:word" xmlns:w="http://purl.oclc.org/ooxml/wordprocessingml/main" xmlns:w14="http://schemas.microsoft.com/office/word/2010/wordml" xmlns:w15="http://schemas.microsoft.com/office/word/2012/wordml" xmlns:w16cex="http://schemas.microsoft.com/office/word/2018/wordml/cex" xmlns:w16cid="http://schemas.microsoft.com/office/word/2016/wordml/cid" xmlns:w16="http://schemas.microsoft.com/office/word/2018/wordml" xmlns:w16du="http://schemas.microsoft.com/office/word/2023/wordml/word16du" xmlns:w16sdtdh="http://schemas.microsoft.com/office/word/2020/wordml/sdtdatahash" xmlns:w16se="http://schemas.microsoft.com/office/word/2015/wordml/symex" xmlns:wpi="http://schemas.microsoft.com/office/word/2010/wordprocessingInk" xmlns:wne="http://schemas.microsoft.com/office/word/2006/wordml" mc:Ignorable="w14 w15 w16se w16cid w16 w16cex w16sdtdh w16du wne wp14">
+<w:endnotes xmlns:cx="http://schemas.microsoft.com/office/drawing/2014/chartex" xmlns:cx1="http://schemas.microsoft.com/office/drawing/2015/9/8/chartex" xmlns:cx2="http://schemas.microsoft.com/office/drawing/2015/10/21/chartex" xmlns:cx3="http://schemas.microsoft.com/office/drawing/2016/5/9/chartex" xmlns:cx4="http://schemas.microsoft.com/office/drawing/2016/5/10/chartex" xmlns:cx5="http://schemas.microsoft.com/office/drawing/2016/5/11/chartex" xmlns:cx6="http://schemas.microsoft.com/office/drawing/2016/5/12/chartex" xmlns:cx7="http://schemas.microsoft.com/office/drawing/2016/5/13/chartex" xmlns:cx8="http://schemas.microsoft.com/office/drawing/2016/5/14/chartex" xmlns:mc="http://schemas.openxmlformats.org/markup-compatibility/2006" xmlns:aink="http://schemas.microsoft.com/office/drawing/2016/ink" xmlns:am3d="http://schemas.microsoft.com/office/drawing/2017/model3d" xmlns:o="urn:schemas-microsoft-com:office:office" xmlns:oel="http://schemas.microsoft.com/office/2019/extlst" xmlns:r="http://purl.oclc.org/ooxml/officeDocument/relationships" xmlns:m="http://purl.oclc.org/ooxml/officeDocument/math" xmlns:v="urn:schemas-microsoft-com:vml" xmlns:wp14="http://schemas.microsoft.com/office/word/2010/wordprocessingDrawing" xmlns:wp="http://purl.oclc.org/ooxml/drawingml/wordprocessingDrawing" xmlns:w10="urn:schemas-microsoft-com:office:word" xmlns:w="http://purl.oclc.org/ooxml/wordprocessingml/main" xmlns:w14="http://schemas.microsoft.com/office/word/2010/wordml" xmlns:w15="http://schemas.microsoft.com/office/word/2012/wordml" xmlns:w16cex="http://schemas.microsoft.com/office/word/2018/wordml/cex" xmlns:w16cid="http://schemas.microsoft.com/office/word/2016/wordml/cid" xmlns:w16="http://schemas.microsoft.com/office/word/2018/wordml" xmlns:w16du="http://schemas.microsoft.com/office/word/2023/wordml/word16du" xmlns:w16sdtdh="http://schemas.microsoft.com/office/word/2020/wordml/sdtdatahash" xmlns:w16sdtfl="http://schemas.microsoft.com/office/word/2024/wordml/sdtformatlock" xmlns:w16se="http://schemas.microsoft.com/office/word/2015/wordml/symex" xmlns:wpi="http://schemas.microsoft.com/office/word/2010/wordprocessingInk" xmlns:wne="http://schemas.microsoft.com/office/word/2006/wordml" mc:Ignorable="w14 w15 w16se w16cid w16 w16cex w16sdtdh w16sdtfl w16du wne wp14">
   <w:endnote w:type="separator" w:id="-1">
     <w:p>
       <w:r>
@@ -4654,7 +8310,7 @@
 </file>
 
 <file path=word/footer1.xml><?xml version="1.0" encoding="utf-8"?>
-<w:ftr xmlns:cx="http://schemas.microsoft.com/office/drawing/2014/chartex" xmlns:cx1="http://schemas.microsoft.com/office/drawing/2015/9/8/chartex" xmlns:cx2="http://schemas.microsoft.com/office/drawing/2015/10/21/chartex" xmlns:cx3="http://schemas.microsoft.com/office/drawing/2016/5/9/chartex" xmlns:cx4="http://schemas.microsoft.com/office/drawing/2016/5/10/chartex" xmlns:cx5="http://schemas.microsoft.com/office/drawing/2016/5/11/chartex" xmlns:cx6="http://schemas.microsoft.com/office/drawing/2016/5/12/chartex" xmlns:cx7="http://schemas.microsoft.com/office/drawing/2016/5/13/chartex" xmlns:cx8="http://schemas.microsoft.com/office/drawing/2016/5/14/chartex" xmlns:mc="http://schemas.openxmlformats.org/markup-compatibility/2006" xmlns:aink="http://schemas.microsoft.com/office/drawing/2016/ink" xmlns:am3d="http://schemas.microsoft.com/office/drawing/2017/model3d" xmlns:o="urn:schemas-microsoft-com:office:office" xmlns:oel="http://schemas.microsoft.com/office/2019/extlst" xmlns:r="http://purl.oclc.org/ooxml/officeDocument/relationships" xmlns:m="http://purl.oclc.org/ooxml/officeDocument/math" xmlns:v="urn:schemas-microsoft-com:vml" xmlns:wp14="http://schemas.microsoft.com/office/word/2010/wordprocessingDrawing" xmlns:wp="http://purl.oclc.org/ooxml/drawingml/wordprocessingDrawing" xmlns:w10="urn:schemas-microsoft-com:office:word" xmlns:w="http://purl.oclc.org/ooxml/wordprocessingml/main" xmlns:w14="http://schemas.microsoft.com/office/word/2010/wordml" xmlns:w15="http://schemas.microsoft.com/office/word/2012/wordml" xmlns:w16cex="http://schemas.microsoft.com/office/word/2018/wordml/cex" xmlns:w16cid="http://schemas.microsoft.com/office/word/2016/wordml/cid" xmlns:w16="http://schemas.microsoft.com/office/word/2018/wordml" xmlns:w16du="http://schemas.microsoft.com/office/word/2023/wordml/word16du" xmlns:w16sdtdh="http://schemas.microsoft.com/office/word/2020/wordml/sdtdatahash" xmlns:w16se="http://schemas.microsoft.com/office/word/2015/wordml/symex" xmlns:wpi="http://schemas.microsoft.com/office/word/2010/wordprocessingInk" xmlns:wne="http://schemas.microsoft.com/office/word/2006/wordml" mc:Ignorable="w14 w15 w16se w16cid w16 w16cex w16sdtdh w16du wne wp14">
+<w:ftr xmlns:cx="http://schemas.microsoft.com/office/drawing/2014/chartex" xmlns:cx1="http://schemas.microsoft.com/office/drawing/2015/9/8/chartex" xmlns:cx2="http://schemas.microsoft.com/office/drawing/2015/10/21/chartex" xmlns:cx3="http://schemas.microsoft.com/office/drawing/2016/5/9/chartex" xmlns:cx4="http://schemas.microsoft.com/office/drawing/2016/5/10/chartex" xmlns:cx5="http://schemas.microsoft.com/office/drawing/2016/5/11/chartex" xmlns:cx6="http://schemas.microsoft.com/office/drawing/2016/5/12/chartex" xmlns:cx7="http://schemas.microsoft.com/office/drawing/2016/5/13/chartex" xmlns:cx8="http://schemas.microsoft.com/office/drawing/2016/5/14/chartex" xmlns:mc="http://schemas.openxmlformats.org/markup-compatibility/2006" xmlns:aink="http://schemas.microsoft.com/office/drawing/2016/ink" xmlns:am3d="http://schemas.microsoft.com/office/drawing/2017/model3d" xmlns:o="urn:schemas-microsoft-com:office:office" xmlns:oel="http://schemas.microsoft.com/office/2019/extlst" xmlns:r="http://purl.oclc.org/ooxml/officeDocument/relationships" xmlns:m="http://purl.oclc.org/ooxml/officeDocument/math" xmlns:v="urn:schemas-microsoft-com:vml" xmlns:wp14="http://schemas.microsoft.com/office/word/2010/wordprocessingDrawing" xmlns:wp="http://purl.oclc.org/ooxml/drawingml/wordprocessingDrawing" xmlns:w10="urn:schemas-microsoft-com:office:word" xmlns:w="http://purl.oclc.org/ooxml/wordprocessingml/main" xmlns:w14="http://schemas.microsoft.com/office/word/2010/wordml" xmlns:w15="http://schemas.microsoft.com/office/word/2012/wordml" xmlns:w16cex="http://schemas.microsoft.com/office/word/2018/wordml/cex" xmlns:w16cid="http://schemas.microsoft.com/office/word/2016/wordml/cid" xmlns:w16="http://schemas.microsoft.com/office/word/2018/wordml" xmlns:w16du="http://schemas.microsoft.com/office/word/2023/wordml/word16du" xmlns:w16sdtdh="http://schemas.microsoft.com/office/word/2020/wordml/sdtdatahash" xmlns:w16sdtfl="http://schemas.microsoft.com/office/word/2024/wordml/sdtformatlock" xmlns:w16se="http://schemas.microsoft.com/office/word/2015/wordml/symex" xmlns:wpi="http://schemas.microsoft.com/office/word/2010/wordprocessingInk" xmlns:wne="http://schemas.microsoft.com/office/word/2006/wordml" mc:Ignorable="w14 w15 w16se w16cid w16 w16cex w16sdtdh w16sdtfl w16du wne wp14">
   <w:p>
     <w:pPr>
       <w:pStyle w:val="Footer"/>
@@ -4676,7 +8332,7 @@
 </file>
 
 <file path=word/footnotes.xml><?xml version="1.0" encoding="utf-8"?>
-<w:footnotes xmlns:cx="http://schemas.microsoft.com/office/drawing/2014/chartex" xmlns:cx1="http://schemas.microsoft.com/office/drawing/2015/9/8/chartex" xmlns:cx2="http://schemas.microsoft.com/office/drawing/2015/10/21/chartex" xmlns:cx3="http://schemas.microsoft.com/office/drawing/2016/5/9/chartex" xmlns:cx4="http://schemas.microsoft.com/office/drawing/2016/5/10/chartex" xmlns:cx5="http://schemas.microsoft.com/office/drawing/2016/5/11/chartex" xmlns:cx6="http://schemas.microsoft.com/office/drawing/2016/5/12/chartex" xmlns:cx7="http://schemas.microsoft.com/office/drawing/2016/5/13/chartex" xmlns:cx8="http://schemas.microsoft.com/office/drawing/2016/5/14/chartex" xmlns:mc="http://schemas.openxmlformats.org/markup-compatibility/2006" xmlns:aink="http://schemas.microsoft.com/office/drawing/2016/ink" xmlns:am3d="http://schemas.microsoft.com/office/drawing/2017/model3d" xmlns:o="urn:schemas-microsoft-com:office:office" xmlns:oel="http://schemas.microsoft.com/office/2019/extlst" xmlns:r="http://purl.oclc.org/ooxml/officeDocument/relationships" xmlns:m="http://purl.oclc.org/ooxml/officeDocument/math" xmlns:v="urn:schemas-microsoft-com:vml" xmlns:wp14="http://schemas.microsoft.com/office/word/2010/wordprocessingDrawing" xmlns:wp="http://purl.oclc.org/ooxml/drawingml/wordprocessingDrawing" xmlns:w10="urn:schemas-microsoft-com:office:word" xmlns:w="http://purl.oclc.org/ooxml/wordprocessingml/main" xmlns:w14="http://schemas.microsoft.com/office/word/2010/wordml" xmlns:w15="http://schemas.microsoft.com/office/word/2012/wordml" xmlns:w16cex="http://schemas.microsoft.com/office/word/2018/wordml/cex" xmlns:w16cid="http://schemas.microsoft.com/office/word/2016/wordml/cid" xmlns:w16="http://schemas.microsoft.com/office/word/2018/wordml" xmlns:w16du="http://schemas.microsoft.com/office/word/2023/wordml/word16du" xmlns:w16sdtdh="http://schemas.microsoft.com/office/word/2020/wordml/sdtdatahash" xmlns:w16se="http://schemas.microsoft.com/office/word/2015/wordml/symex" xmlns:wpi="http://schemas.microsoft.com/office/word/2010/wordprocessingInk" xmlns:wne="http://schemas.microsoft.com/office/word/2006/wordml" mc:Ignorable="w14 w15 w16se w16cid w16 w16cex w16sdtdh w16du wne wp14">
+<w:footnotes xmlns:cx="http://schemas.microsoft.com/office/drawing/2014/chartex" xmlns:cx1="http://schemas.microsoft.com/office/drawing/2015/9/8/chartex" xmlns:cx2="http://schemas.microsoft.com/office/drawing/2015/10/21/chartex" xmlns:cx3="http://schemas.microsoft.com/office/drawing/2016/5/9/chartex" xmlns:cx4="http://schemas.microsoft.com/office/drawing/2016/5/10/chartex" xmlns:cx5="http://schemas.microsoft.com/office/drawing/2016/5/11/chartex" xmlns:cx6="http://schemas.microsoft.com/office/drawing/2016/5/12/chartex" xmlns:cx7="http://schemas.microsoft.com/office/drawing/2016/5/13/chartex" xmlns:cx8="http://schemas.microsoft.com/office/drawing/2016/5/14/chartex" xmlns:mc="http://schemas.openxmlformats.org/markup-compatibility/2006" xmlns:aink="http://schemas.microsoft.com/office/drawing/2016/ink" xmlns:am3d="http://schemas.microsoft.com/office/drawing/2017/model3d" xmlns:o="urn:schemas-microsoft-com:office:office" xmlns:oel="http://schemas.microsoft.com/office/2019/extlst" xmlns:r="http://purl.oclc.org/ooxml/officeDocument/relationships" xmlns:m="http://purl.oclc.org/ooxml/officeDocument/math" xmlns:v="urn:schemas-microsoft-com:vml" xmlns:wp14="http://schemas.microsoft.com/office/word/2010/wordprocessingDrawing" xmlns:wp="http://purl.oclc.org/ooxml/drawingml/wordprocessingDrawing" xmlns:w10="urn:schemas-microsoft-com:office:word" xmlns:w="http://purl.oclc.org/ooxml/wordprocessingml/main" xmlns:w14="http://schemas.microsoft.com/office/word/2010/wordml" xmlns:w15="http://schemas.microsoft.com/office/word/2012/wordml" xmlns:w16cex="http://schemas.microsoft.com/office/word/2018/wordml/cex" xmlns:w16cid="http://schemas.microsoft.com/office/word/2016/wordml/cid" xmlns:w16="http://schemas.microsoft.com/office/word/2018/wordml" xmlns:w16du="http://schemas.microsoft.com/office/word/2023/wordml/word16du" xmlns:w16sdtdh="http://schemas.microsoft.com/office/word/2020/wordml/sdtdatahash" xmlns:w16sdtfl="http://schemas.microsoft.com/office/word/2024/wordml/sdtformatlock" xmlns:w16se="http://schemas.microsoft.com/office/word/2015/wordml/symex" xmlns:wpi="http://schemas.microsoft.com/office/word/2010/wordprocessingInk" xmlns:wne="http://schemas.microsoft.com/office/word/2006/wordml" mc:Ignorable="w14 w15 w16se w16cid w16 w16cex w16sdtdh w16sdtfl w16du wne wp14">
   <w:footnote w:type="separator" w:id="-1">
     <w:p>
       <w:r>
@@ -4695,7 +8351,7 @@
 </file>
 
 <file path=word/numbering.xml><?xml version="1.0" encoding="utf-8"?>
-<w:numbering xmlns:cx="http://schemas.microsoft.com/office/drawing/2014/chartex" xmlns:cx1="http://schemas.microsoft.com/office/drawing/2015/9/8/chartex" xmlns:cx2="http://schemas.microsoft.com/office/drawing/2015/10/21/chartex" xmlns:cx3="http://schemas.microsoft.com/office/drawing/2016/5/9/chartex" xmlns:cx4="http://schemas.microsoft.com/office/drawing/2016/5/10/chartex" xmlns:cx5="http://schemas.microsoft.com/office/drawing/2016/5/11/chartex" xmlns:cx6="http://schemas.microsoft.com/office/drawing/2016/5/12/chartex" xmlns:cx7="http://schemas.microsoft.com/office/drawing/2016/5/13/chartex" xmlns:cx8="http://schemas.microsoft.com/office/drawing/2016/5/14/chartex" xmlns:mc="http://schemas.openxmlformats.org/markup-compatibility/2006" xmlns:aink="http://schemas.microsoft.com/office/drawing/2016/ink" xmlns:am3d="http://schemas.microsoft.com/office/drawing/2017/model3d" xmlns:o="urn:schemas-microsoft-com:office:office" xmlns:oel="http://schemas.microsoft.com/office/2019/extlst" xmlns:r="http://purl.oclc.org/ooxml/officeDocument/relationships" xmlns:m="http://purl.oclc.org/ooxml/officeDocument/math" xmlns:v="urn:schemas-microsoft-com:vml" xmlns:wp14="http://schemas.microsoft.com/office/word/2010/wordprocessingDrawing" xmlns:wp="http://purl.oclc.org/ooxml/drawingml/wordprocessingDrawing" xmlns:w10="urn:schemas-microsoft-com:office:word" xmlns:w="http://purl.oclc.org/ooxml/wordprocessingml/main" xmlns:w14="http://schemas.microsoft.com/office/word/2010/wordml" xmlns:w15="http://schemas.microsoft.com/office/word/2012/wordml" xmlns:w16cex="http://schemas.microsoft.com/office/word/2018/wordml/cex" xmlns:w16cid="http://schemas.microsoft.com/office/word/2016/wordml/cid" xmlns:w16="http://schemas.microsoft.com/office/word/2018/wordml" xmlns:w16du="http://schemas.microsoft.com/office/word/2023/wordml/word16du" xmlns:w16sdtdh="http://schemas.microsoft.com/office/word/2020/wordml/sdtdatahash" xmlns:w16se="http://schemas.microsoft.com/office/word/2015/wordml/symex" xmlns:wpi="http://schemas.microsoft.com/office/word/2010/wordprocessingInk" xmlns:wne="http://schemas.microsoft.com/office/word/2006/wordml" mc:Ignorable="w14 w15 w16se w16cid w16 w16cex w16sdtdh w16du wne wp14">
+<w:numbering xmlns:cx="http://schemas.microsoft.com/office/drawing/2014/chartex" xmlns:cx1="http://schemas.microsoft.com/office/drawing/2015/9/8/chartex" xmlns:cx2="http://schemas.microsoft.com/office/drawing/2015/10/21/chartex" xmlns:cx3="http://schemas.microsoft.com/office/drawing/2016/5/9/chartex" xmlns:cx4="http://schemas.microsoft.com/office/drawing/2016/5/10/chartex" xmlns:cx5="http://schemas.microsoft.com/office/drawing/2016/5/11/chartex" xmlns:cx6="http://schemas.microsoft.com/office/drawing/2016/5/12/chartex" xmlns:cx7="http://schemas.microsoft.com/office/drawing/2016/5/13/chartex" xmlns:cx8="http://schemas.microsoft.com/office/drawing/2016/5/14/chartex" xmlns:mc="http://schemas.openxmlformats.org/markup-compatibility/2006" xmlns:aink="http://schemas.microsoft.com/office/drawing/2016/ink" xmlns:am3d="http://schemas.microsoft.com/office/drawing/2017/model3d" xmlns:o="urn:schemas-microsoft-com:office:office" xmlns:oel="http://schemas.microsoft.com/office/2019/extlst" xmlns:r="http://purl.oclc.org/ooxml/officeDocument/relationships" xmlns:m="http://purl.oclc.org/ooxml/officeDocument/math" xmlns:v="urn:schemas-microsoft-com:vml" xmlns:wp14="http://schemas.microsoft.com/office/word/2010/wordprocessingDrawing" xmlns:wp="http://purl.oclc.org/ooxml/drawingml/wordprocessingDrawing" xmlns:w10="urn:schemas-microsoft-com:office:word" xmlns:w="http://purl.oclc.org/ooxml/wordprocessingml/main" xmlns:w14="http://schemas.microsoft.com/office/word/2010/wordml" xmlns:w15="http://schemas.microsoft.com/office/word/2012/wordml" xmlns:w16cex="http://schemas.microsoft.com/office/word/2018/wordml/cex" xmlns:w16cid="http://schemas.microsoft.com/office/word/2016/wordml/cid" xmlns:w16="http://schemas.microsoft.com/office/word/2018/wordml" xmlns:w16du="http://schemas.microsoft.com/office/word/2023/wordml/word16du" xmlns:w16sdtdh="http://schemas.microsoft.com/office/word/2020/wordml/sdtdatahash" xmlns:w16sdtfl="http://schemas.microsoft.com/office/word/2024/wordml/sdtformatlock" xmlns:w16se="http://schemas.microsoft.com/office/word/2015/wordml/symex" xmlns:wpi="http://schemas.microsoft.com/office/word/2010/wordprocessingInk" xmlns:wne="http://schemas.microsoft.com/office/word/2006/wordml" mc:Ignorable="w14 w15 w16se w16cid w16 w16cex w16sdtdh w16sdtfl w16du wne wp14">
   <w:abstractNum w:abstractNumId="0" w15:restartNumberingAfterBreak="0">
     <w:nsid w:val="FFFFFF1D"/>
     <w:multiLevelType w:val="multilevel"/>
@@ -5022,6 +8678,120 @@
     </w:lvl>
   </w:abstractNum>
   <w:abstractNum w:abstractNumId="11" w15:restartNumberingAfterBreak="0">
+    <w:nsid w:val="081F2FED"/>
+    <w:multiLevelType w:val="multilevel"/>
+    <w:tmpl w:val="A686EA92"/>
+    <w:lvl w:ilvl="0">
+      <w:start w:val="1"/>
+      <w:numFmt w:val="decimal"/>
+      <w:pStyle w:val="Heading5"/>
+      <w:lvlText w:val="(%1)"/>
+      <w:lvlJc w:val="start"/>
+      <w:pPr>
+        <w:ind w:start="18pt" w:hanging="18pt"/>
+      </w:pPr>
+      <w:rPr>
+        <w:rFonts w:hint="default"/>
+      </w:rPr>
+    </w:lvl>
+    <w:lvl w:ilvl="1">
+      <w:start w:val="1"/>
+      <w:numFmt w:val="lowerLetter"/>
+      <w:lvlText w:val="%2)"/>
+      <w:lvlJc w:val="start"/>
+      <w:pPr>
+        <w:ind w:start="36pt" w:hanging="18pt"/>
+      </w:pPr>
+      <w:rPr>
+        <w:rFonts w:hint="default"/>
+      </w:rPr>
+    </w:lvl>
+    <w:lvl w:ilvl="2">
+      <w:start w:val="1"/>
+      <w:numFmt w:val="lowerRoman"/>
+      <w:lvlText w:val="%3)"/>
+      <w:lvlJc w:val="start"/>
+      <w:pPr>
+        <w:ind w:start="54pt" w:hanging="18pt"/>
+      </w:pPr>
+      <w:rPr>
+        <w:rFonts w:hint="default"/>
+      </w:rPr>
+    </w:lvl>
+    <w:lvl w:ilvl="3">
+      <w:start w:val="1"/>
+      <w:numFmt w:val="decimal"/>
+      <w:lvlText w:val="(%4)"/>
+      <w:lvlJc w:val="start"/>
+      <w:pPr>
+        <w:ind w:start="72pt" w:hanging="18pt"/>
+      </w:pPr>
+      <w:rPr>
+        <w:rFonts w:hint="default"/>
+      </w:rPr>
+    </w:lvl>
+    <w:lvl w:ilvl="4">
+      <w:start w:val="1"/>
+      <w:numFmt w:val="lowerLetter"/>
+      <w:lvlText w:val="(%5)"/>
+      <w:lvlJc w:val="start"/>
+      <w:pPr>
+        <w:ind w:start="90pt" w:hanging="18pt"/>
+      </w:pPr>
+      <w:rPr>
+        <w:rFonts w:hint="default"/>
+      </w:rPr>
+    </w:lvl>
+    <w:lvl w:ilvl="5">
+      <w:start w:val="1"/>
+      <w:numFmt w:val="lowerRoman"/>
+      <w:lvlText w:val="(%6)"/>
+      <w:lvlJc w:val="start"/>
+      <w:pPr>
+        <w:ind w:start="108pt" w:hanging="18pt"/>
+      </w:pPr>
+      <w:rPr>
+        <w:rFonts w:hint="default"/>
+      </w:rPr>
+    </w:lvl>
+    <w:lvl w:ilvl="6">
+      <w:start w:val="1"/>
+      <w:numFmt w:val="decimal"/>
+      <w:lvlText w:val="%7."/>
+      <w:lvlJc w:val="start"/>
+      <w:pPr>
+        <w:ind w:start="126pt" w:hanging="18pt"/>
+      </w:pPr>
+      <w:rPr>
+        <w:rFonts w:hint="default"/>
+      </w:rPr>
+    </w:lvl>
+    <w:lvl w:ilvl="7">
+      <w:start w:val="1"/>
+      <w:numFmt w:val="lowerLetter"/>
+      <w:lvlText w:val="%8."/>
+      <w:lvlJc w:val="start"/>
+      <w:pPr>
+        <w:ind w:start="144pt" w:hanging="18pt"/>
+      </w:pPr>
+      <w:rPr>
+        <w:rFonts w:hint="default"/>
+      </w:rPr>
+    </w:lvl>
+    <w:lvl w:ilvl="8">
+      <w:start w:val="1"/>
+      <w:numFmt w:val="lowerRoman"/>
+      <w:lvlText w:val="%9."/>
+      <w:lvlJc w:val="start"/>
+      <w:pPr>
+        <w:ind w:start="162pt" w:hanging="18pt"/>
+      </w:pPr>
+      <w:rPr>
+        <w:rFonts w:hint="default"/>
+      </w:rPr>
+    </w:lvl>
+  </w:abstractNum>
+  <w:abstractNum w:abstractNumId="12" w15:restartNumberingAfterBreak="0">
     <w:nsid w:val="105A71DF"/>
     <w:multiLevelType w:val="hybridMultilevel"/>
     <w:tmpl w:val="4D52C8CC"/>
@@ -5133,7 +8903,7 @@
       </w:rPr>
     </w:lvl>
   </w:abstractNum>
-  <w:abstractNum w:abstractNumId="12" w15:restartNumberingAfterBreak="0">
+  <w:abstractNum w:abstractNumId="13" w15:restartNumberingAfterBreak="0">
     <w:nsid w:val="1E177E97"/>
     <w:multiLevelType w:val="hybridMultilevel"/>
     <w:tmpl w:val="A6463BCE"/>
@@ -5219,7 +8989,7 @@
       </w:pPr>
     </w:lvl>
   </w:abstractNum>
-  <w:abstractNum w:abstractNumId="13" w15:restartNumberingAfterBreak="0">
+  <w:abstractNum w:abstractNumId="14" w15:restartNumberingAfterBreak="0">
     <w:nsid w:val="20AF0333"/>
     <w:multiLevelType w:val="hybridMultilevel"/>
     <w:tmpl w:val="CB0E7F4E"/>
@@ -5361,7 +9131,7 @@
       </w:rPr>
     </w:lvl>
   </w:abstractNum>
-  <w:abstractNum w:abstractNumId="14" w15:restartNumberingAfterBreak="0">
+  <w:abstractNum w:abstractNumId="15" w15:restartNumberingAfterBreak="0">
     <w:nsid w:val="26FE1FCF"/>
     <w:multiLevelType w:val="hybridMultilevel"/>
     <w:tmpl w:val="33826962"/>
@@ -5522,7 +9292,7 @@
       </w:rPr>
     </w:lvl>
   </w:abstractNum>
-  <w:abstractNum w:abstractNumId="15" w15:restartNumberingAfterBreak="0">
+  <w:abstractNum w:abstractNumId="16" w15:restartNumberingAfterBreak="0">
     <w:nsid w:val="37660336"/>
     <w:multiLevelType w:val="hybridMultilevel"/>
     <w:tmpl w:val="754EAC84"/>
@@ -5663,7 +9433,7 @@
       </w:rPr>
     </w:lvl>
   </w:abstractNum>
-  <w:abstractNum w:abstractNumId="16" w15:restartNumberingAfterBreak="0">
+  <w:abstractNum w:abstractNumId="17" w15:restartNumberingAfterBreak="0">
     <w:nsid w:val="39E54FC6"/>
     <w:multiLevelType w:val="singleLevel"/>
     <w:tmpl w:val="5B7288D4"/>
@@ -5683,7 +9453,7 @@
       </w:rPr>
     </w:lvl>
   </w:abstractNum>
-  <w:abstractNum w:abstractNumId="17" w15:restartNumberingAfterBreak="0">
+  <w:abstractNum w:abstractNumId="18" w15:restartNumberingAfterBreak="0">
     <w:nsid w:val="4189603E"/>
     <w:multiLevelType w:val="multilevel"/>
     <w:tmpl w:val="0AB06E12"/>
@@ -5890,7 +9660,7 @@
       </w:rPr>
     </w:lvl>
   </w:abstractNum>
-  <w:abstractNum w:abstractNumId="18" w15:restartNumberingAfterBreak="0">
+  <w:abstractNum w:abstractNumId="19" w15:restartNumberingAfterBreak="0">
     <w:nsid w:val="493C3F76"/>
     <w:multiLevelType w:val="hybridMultilevel"/>
     <w:tmpl w:val="9A9E418C"/>
@@ -6001,7 +9771,7 @@
       </w:pPr>
     </w:lvl>
   </w:abstractNum>
-  <w:abstractNum w:abstractNumId="19" w15:restartNumberingAfterBreak="0">
+  <w:abstractNum w:abstractNumId="20" w15:restartNumberingAfterBreak="0">
     <w:nsid w:val="52CA544A"/>
     <w:multiLevelType w:val="singleLevel"/>
     <w:tmpl w:val="AED6D67E"/>
@@ -6028,7 +9798,7 @@
       </w:rPr>
     </w:lvl>
   </w:abstractNum>
-  <w:abstractNum w:abstractNumId="20" w15:restartNumberingAfterBreak="0">
+  <w:abstractNum w:abstractNumId="21" w15:restartNumberingAfterBreak="0">
     <w:nsid w:val="6C402C58"/>
     <w:multiLevelType w:val="hybridMultilevel"/>
     <w:tmpl w:val="9A1CA078"/>
@@ -6173,7 +9943,7 @@
       </w:rPr>
     </w:lvl>
   </w:abstractNum>
-  <w:abstractNum w:abstractNumId="21" w15:restartNumberingAfterBreak="0">
+  <w:abstractNum w:abstractNumId="22" w15:restartNumberingAfterBreak="0">
     <w:nsid w:val="6CD32DA8"/>
     <w:multiLevelType w:val="singleLevel"/>
     <w:tmpl w:val="166470C2"/>
@@ -6200,40 +9970,40 @@
     </w:lvl>
   </w:abstractNum>
   <w:num w:numId="1" w16cid:durableId="1369909383">
+    <w:abstractNumId w:val="16"/>
+  </w:num>
+  <w:num w:numId="2" w16cid:durableId="568543031">
+    <w:abstractNumId w:val="21"/>
+  </w:num>
+  <w:num w:numId="3" w16cid:durableId="1207790780">
     <w:abstractNumId w:val="15"/>
   </w:num>
-  <w:num w:numId="2" w16cid:durableId="568543031">
+  <w:num w:numId="4" w16cid:durableId="629168631">
+    <w:abstractNumId w:val="18"/>
+  </w:num>
+  <w:num w:numId="5" w16cid:durableId="1032806882">
+    <w:abstractNumId w:val="18"/>
+  </w:num>
+  <w:num w:numId="6" w16cid:durableId="1614826021">
+    <w:abstractNumId w:val="18"/>
+  </w:num>
+  <w:num w:numId="7" w16cid:durableId="1871990542">
+    <w:abstractNumId w:val="18"/>
+  </w:num>
+  <w:num w:numId="8" w16cid:durableId="2088458160">
     <w:abstractNumId w:val="20"/>
   </w:num>
-  <w:num w:numId="3" w16cid:durableId="1207790780">
+  <w:num w:numId="9" w16cid:durableId="231694775">
+    <w:abstractNumId w:val="22"/>
+  </w:num>
+  <w:num w:numId="10" w16cid:durableId="2126189682">
+    <w:abstractNumId w:val="17"/>
+  </w:num>
+  <w:num w:numId="11" w16cid:durableId="771515552">
     <w:abstractNumId w:val="14"/>
   </w:num>
-  <w:num w:numId="4" w16cid:durableId="629168631">
-    <w:abstractNumId w:val="17"/>
-  </w:num>
-  <w:num w:numId="5" w16cid:durableId="1032806882">
-    <w:abstractNumId w:val="17"/>
-  </w:num>
-  <w:num w:numId="6" w16cid:durableId="1614826021">
-    <w:abstractNumId w:val="17"/>
-  </w:num>
-  <w:num w:numId="7" w16cid:durableId="1871990542">
-    <w:abstractNumId w:val="17"/>
-  </w:num>
-  <w:num w:numId="8" w16cid:durableId="2088458160">
-    <w:abstractNumId w:val="19"/>
-  </w:num>
-  <w:num w:numId="9" w16cid:durableId="231694775">
-    <w:abstractNumId w:val="21"/>
-  </w:num>
-  <w:num w:numId="10" w16cid:durableId="2126189682">
-    <w:abstractNumId w:val="16"/>
-  </w:num>
-  <w:num w:numId="11" w16cid:durableId="771515552">
+  <w:num w:numId="12" w16cid:durableId="1603688421">
     <w:abstractNumId w:val="13"/>
-  </w:num>
-  <w:num w:numId="12" w16cid:durableId="1603688421">
-    <w:abstractNumId w:val="12"/>
   </w:num>
   <w:num w:numId="13" w16cid:durableId="308025467">
     <w:abstractNumId w:val="0"/>
@@ -6269,16 +10039,19 @@
     <w:abstractNumId w:val="1"/>
   </w:num>
   <w:num w:numId="24" w16cid:durableId="276639338">
-    <w:abstractNumId w:val="18"/>
+    <w:abstractNumId w:val="19"/>
   </w:num>
   <w:num w:numId="25" w16cid:durableId="717702996">
+    <w:abstractNumId w:val="12"/>
+  </w:num>
+  <w:num w:numId="26" w16cid:durableId="1179588399">
     <w:abstractNumId w:val="11"/>
   </w:num>
 </w:numbering>
 </file>
 
 <file path=word/styles.xml><?xml version="1.0" encoding="utf-8"?>
-<w:styles xmlns:mc="http://schemas.openxmlformats.org/markup-compatibility/2006" xmlns:r="http://purl.oclc.org/ooxml/officeDocument/relationships" xmlns:w="http://purl.oclc.org/ooxml/wordprocessingml/main" xmlns:w14="http://schemas.microsoft.com/office/word/2010/wordml" xmlns:w15="http://schemas.microsoft.com/office/word/2012/wordml" xmlns:w16cex="http://schemas.microsoft.com/office/word/2018/wordml/cex" xmlns:w16cid="http://schemas.microsoft.com/office/word/2016/wordml/cid" xmlns:w16="http://schemas.microsoft.com/office/word/2018/wordml" xmlns:w16du="http://schemas.microsoft.com/office/word/2023/wordml/word16du" xmlns:w16sdtdh="http://schemas.microsoft.com/office/word/2020/wordml/sdtdatahash" xmlns:w16se="http://schemas.microsoft.com/office/word/2015/wordml/symex" mc:Ignorable="w14 w15 w16se w16cid w16 w16cex w16sdtdh w16du">
+<w:styles xmlns:mc="http://schemas.openxmlformats.org/markup-compatibility/2006" xmlns:r="http://purl.oclc.org/ooxml/officeDocument/relationships" xmlns:w="http://purl.oclc.org/ooxml/wordprocessingml/main" xmlns:w14="http://schemas.microsoft.com/office/word/2010/wordml" xmlns:w15="http://schemas.microsoft.com/office/word/2012/wordml" xmlns:w16cex="http://schemas.microsoft.com/office/word/2018/wordml/cex" xmlns:w16cid="http://schemas.microsoft.com/office/word/2016/wordml/cid" xmlns:w16="http://schemas.microsoft.com/office/word/2018/wordml" xmlns:w16du="http://schemas.microsoft.com/office/word/2023/wordml/word16du" xmlns:w16sdtdh="http://schemas.microsoft.com/office/word/2020/wordml/sdtdatahash" xmlns:w16sdtfl="http://schemas.microsoft.com/office/word/2024/wordml/sdtformatlock" xmlns:w16se="http://schemas.microsoft.com/office/word/2015/wordml/symex" mc:Ignorable="w14 w15 w16se w16cid w16 w16cex w16sdtdh w16sdtfl w16du">
   <w:docDefaults>
     <w:rPrDefault>
       <w:rPr>
@@ -6576,6 +10349,7 @@
   <w:style w:type="paragraph" w:default="1" w:styleId="Normal">
     <w:name w:val="Normal"/>
     <w:qFormat/>
+    <w:rsid w:val="002707D5"/>
   </w:style>
   <w:style w:type="paragraph" w:styleId="Heading1">
     <w:name w:val="heading 1"/>
@@ -6679,11 +10453,16 @@
     <w:basedOn w:val="Normal"/>
     <w:next w:val="Normal"/>
     <w:qFormat/>
+    <w:rsid w:val="00AB2B96"/>
     <w:pPr>
+      <w:numPr>
+        <w:numId w:val="26"/>
+      </w:numPr>
       <w:tabs>
         <w:tab w:val="start" w:pos="18pt"/>
       </w:tabs>
-      <w:spacing w:before="8pt" w:after="4pt"/>
+      <w:ind w:start="17.85pt" w:hanging="17.85pt"/>
+      <w:contextualSpacing/>
       <w:outlineLvl w:val="4"/>
     </w:pPr>
     <w:rPr>
@@ -7033,11 +10812,26 @@
       <w:color w:val="666666"/>
     </w:rPr>
   </w:style>
+  <w:style w:type="table" w:styleId="TableGrid">
+    <w:name w:val="Table Grid"/>
+    <w:basedOn w:val="TableNormal"/>
+    <w:rsid w:val="002707D5"/>
+    <w:tblPr>
+      <w:tblBorders>
+        <w:top w:val="single" w:sz="4" w:space="0" w:color="auto"/>
+        <w:start w:val="single" w:sz="4" w:space="0" w:color="auto"/>
+        <w:bottom w:val="single" w:sz="4" w:space="0" w:color="auto"/>
+        <w:end w:val="single" w:sz="4" w:space="0" w:color="auto"/>
+        <w:insideH w:val="single" w:sz="4" w:space="0" w:color="auto"/>
+        <w:insideV w:val="single" w:sz="4" w:space="0" w:color="auto"/>
+      </w:tblBorders>
+    </w:tblPr>
+  </w:style>
 </w:styles>
 </file>
 
 <file path=word/glossary/document.xml><?xml version="1.0" encoding="utf-8"?>
-<w:glossaryDocument xmlns:cx="http://schemas.microsoft.com/office/drawing/2014/chartex" xmlns:cx1="http://schemas.microsoft.com/office/drawing/2015/9/8/chartex" xmlns:cx2="http://schemas.microsoft.com/office/drawing/2015/10/21/chartex" xmlns:cx3="http://schemas.microsoft.com/office/drawing/2016/5/9/chartex" xmlns:cx4="http://schemas.microsoft.com/office/drawing/2016/5/10/chartex" xmlns:cx5="http://schemas.microsoft.com/office/drawing/2016/5/11/chartex" xmlns:cx6="http://schemas.microsoft.com/office/drawing/2016/5/12/chartex" xmlns:cx7="http://schemas.microsoft.com/office/drawing/2016/5/13/chartex" xmlns:cx8="http://schemas.microsoft.com/office/drawing/2016/5/14/chartex" xmlns:mc="http://schemas.openxmlformats.org/markup-compatibility/2006" xmlns:aink="http://schemas.microsoft.com/office/drawing/2016/ink" xmlns:am3d="http://schemas.microsoft.com/office/drawing/2017/model3d" xmlns:o="urn:schemas-microsoft-com:office:office" xmlns:oel="http://schemas.microsoft.com/office/2019/extlst" xmlns:r="http://purl.oclc.org/ooxml/officeDocument/relationships" xmlns:m="http://purl.oclc.org/ooxml/officeDocument/math" xmlns:v="urn:schemas-microsoft-com:vml" xmlns:wp14="http://schemas.microsoft.com/office/word/2010/wordprocessingDrawing" xmlns:wp="http://purl.oclc.org/ooxml/drawingml/wordprocessingDrawing" xmlns:w10="urn:schemas-microsoft-com:office:word" xmlns:w="http://purl.oclc.org/ooxml/wordprocessingml/main" xmlns:w14="http://schemas.microsoft.com/office/word/2010/wordml" xmlns:w15="http://schemas.microsoft.com/office/word/2012/wordml" xmlns:w16cex="http://schemas.microsoft.com/office/word/2018/wordml/cex" xmlns:w16cid="http://schemas.microsoft.com/office/word/2016/wordml/cid" xmlns:w16="http://schemas.microsoft.com/office/word/2018/wordml" xmlns:w16du="http://schemas.microsoft.com/office/word/2023/wordml/word16du" xmlns:w16sdtdh="http://schemas.microsoft.com/office/word/2020/wordml/sdtdatahash" xmlns:w16se="http://schemas.microsoft.com/office/word/2015/wordml/symex" xmlns:wpi="http://schemas.microsoft.com/office/word/2010/wordprocessingInk" xmlns:wne="http://schemas.microsoft.com/office/word/2006/wordml" mc:Ignorable="w14 w15 w16se w16cid w16 w16cex w16sdtdh w16du wne wp14">
+<w:glossaryDocument xmlns:cx="http://schemas.microsoft.com/office/drawing/2014/chartex" xmlns:cx1="http://schemas.microsoft.com/office/drawing/2015/9/8/chartex" xmlns:cx2="http://schemas.microsoft.com/office/drawing/2015/10/21/chartex" xmlns:cx3="http://schemas.microsoft.com/office/drawing/2016/5/9/chartex" xmlns:cx4="http://schemas.microsoft.com/office/drawing/2016/5/10/chartex" xmlns:cx5="http://schemas.microsoft.com/office/drawing/2016/5/11/chartex" xmlns:cx6="http://schemas.microsoft.com/office/drawing/2016/5/12/chartex" xmlns:cx7="http://schemas.microsoft.com/office/drawing/2016/5/13/chartex" xmlns:cx8="http://schemas.microsoft.com/office/drawing/2016/5/14/chartex" xmlns:mc="http://schemas.openxmlformats.org/markup-compatibility/2006" xmlns:aink="http://schemas.microsoft.com/office/drawing/2016/ink" xmlns:am3d="http://schemas.microsoft.com/office/drawing/2017/model3d" xmlns:o="urn:schemas-microsoft-com:office:office" xmlns:oel="http://schemas.microsoft.com/office/2019/extlst" xmlns:r="http://purl.oclc.org/ooxml/officeDocument/relationships" xmlns:m="http://purl.oclc.org/ooxml/officeDocument/math" xmlns:v="urn:schemas-microsoft-com:vml" xmlns:wp14="http://schemas.microsoft.com/office/word/2010/wordprocessingDrawing" xmlns:wp="http://purl.oclc.org/ooxml/drawingml/wordprocessingDrawing" xmlns:w10="urn:schemas-microsoft-com:office:word" xmlns:w="http://purl.oclc.org/ooxml/wordprocessingml/main" xmlns:w14="http://schemas.microsoft.com/office/word/2010/wordml" xmlns:w15="http://schemas.microsoft.com/office/word/2012/wordml" xmlns:w16cex="http://schemas.microsoft.com/office/word/2018/wordml/cex" xmlns:w16cid="http://schemas.microsoft.com/office/word/2016/wordml/cid" xmlns:w16="http://schemas.microsoft.com/office/word/2018/wordml" xmlns:w16du="http://schemas.microsoft.com/office/word/2023/wordml/word16du" xmlns:w16sdtdh="http://schemas.microsoft.com/office/word/2020/wordml/sdtdatahash" xmlns:w16sdtfl="http://schemas.microsoft.com/office/word/2024/wordml/sdtformatlock" xmlns:w16se="http://schemas.microsoft.com/office/word/2015/wordml/symex" xmlns:wpi="http://schemas.microsoft.com/office/word/2010/wordprocessingInk" xmlns:wne="http://schemas.microsoft.com/office/word/2006/wordml" mc:Ignorable="w14 w15 w16se w16cid w16 w16cex w16sdtdh w16sdtfl w16du wne wp14">
   <w:docParts>
     <w:docPart>
       <w:docPartPr>
@@ -7070,7 +10864,7 @@
 </file>
 
 <file path=word/glossary/fontTable.xml><?xml version="1.0" encoding="utf-8"?>
-<w:fonts xmlns:mc="http://schemas.openxmlformats.org/markup-compatibility/2006" xmlns:r="http://purl.oclc.org/ooxml/officeDocument/relationships" xmlns:w="http://purl.oclc.org/ooxml/wordprocessingml/main" xmlns:w14="http://schemas.microsoft.com/office/word/2010/wordml" xmlns:w15="http://schemas.microsoft.com/office/word/2012/wordml" xmlns:w16cex="http://schemas.microsoft.com/office/word/2018/wordml/cex" xmlns:w16cid="http://schemas.microsoft.com/office/word/2016/wordml/cid" xmlns:w16="http://schemas.microsoft.com/office/word/2018/wordml" xmlns:w16du="http://schemas.microsoft.com/office/word/2023/wordml/word16du" xmlns:w16sdtdh="http://schemas.microsoft.com/office/word/2020/wordml/sdtdatahash" xmlns:w16se="http://schemas.microsoft.com/office/word/2015/wordml/symex" mc:Ignorable="w14 w15 w16se w16cid w16 w16cex w16sdtdh w16du">
+<w:fonts xmlns:mc="http://schemas.openxmlformats.org/markup-compatibility/2006" xmlns:r="http://purl.oclc.org/ooxml/officeDocument/relationships" xmlns:w="http://purl.oclc.org/ooxml/wordprocessingml/main" xmlns:w14="http://schemas.microsoft.com/office/word/2010/wordml" xmlns:w15="http://schemas.microsoft.com/office/word/2012/wordml" xmlns:w16cex="http://schemas.microsoft.com/office/word/2018/wordml/cex" xmlns:w16cid="http://schemas.microsoft.com/office/word/2016/wordml/cid" xmlns:w16="http://schemas.microsoft.com/office/word/2018/wordml" xmlns:w16du="http://schemas.microsoft.com/office/word/2023/wordml/word16du" xmlns:w16sdtdh="http://schemas.microsoft.com/office/word/2020/wordml/sdtdatahash" xmlns:w16sdtfl="http://schemas.microsoft.com/office/word/2024/wordml/sdtformatlock" xmlns:w16se="http://schemas.microsoft.com/office/word/2015/wordml/symex" mc:Ignorable="w14 w15 w16se w16cid w16 w16cex w16sdtdh w16sdtfl w16du">
   <w:font w:name="Symbol">
     <w:panose1 w:val="05050102010706020507"/>
     <w:family w:val="roman"/>
@@ -7143,7 +10937,7 @@
 </file>
 
 <file path=word/glossary/settings.xml><?xml version="1.0" encoding="utf-8"?>
-<w:settings xmlns:mc="http://schemas.openxmlformats.org/markup-compatibility/2006" xmlns:o="urn:schemas-microsoft-com:office:office" xmlns:r="http://purl.oclc.org/ooxml/officeDocument/relationships" xmlns:m="http://purl.oclc.org/ooxml/officeDocument/math" xmlns:v="urn:schemas-microsoft-com:vml" xmlns:w10="urn:schemas-microsoft-com:office:word" xmlns:w="http://purl.oclc.org/ooxml/wordprocessingml/main" xmlns:w14="http://schemas.microsoft.com/office/word/2010/wordml" xmlns:w15="http://schemas.microsoft.com/office/word/2012/wordml" xmlns:w16cex="http://schemas.microsoft.com/office/word/2018/wordml/cex" xmlns:w16cid="http://schemas.microsoft.com/office/word/2016/wordml/cid" xmlns:w16="http://schemas.microsoft.com/office/word/2018/wordml" xmlns:w16du="http://schemas.microsoft.com/office/word/2023/wordml/word16du" xmlns:w16sdtdh="http://schemas.microsoft.com/office/word/2020/wordml/sdtdatahash" xmlns:w16se="http://schemas.microsoft.com/office/word/2015/wordml/symex" xmlns:sl="http://schemas.openxmlformats.org/schemaLibrary/2006/main" mc:Ignorable="w14 w15 w16se w16cid w16 w16cex w16sdtdh w16du">
+<w:settings xmlns:mc="http://schemas.openxmlformats.org/markup-compatibility/2006" xmlns:o="urn:schemas-microsoft-com:office:office" xmlns:r="http://purl.oclc.org/ooxml/officeDocument/relationships" xmlns:m="http://purl.oclc.org/ooxml/officeDocument/math" xmlns:v="urn:schemas-microsoft-com:vml" xmlns:w10="urn:schemas-microsoft-com:office:word" xmlns:w="http://purl.oclc.org/ooxml/wordprocessingml/main" xmlns:w14="http://schemas.microsoft.com/office/word/2010/wordml" xmlns:w15="http://schemas.microsoft.com/office/word/2012/wordml" xmlns:w16cex="http://schemas.microsoft.com/office/word/2018/wordml/cex" xmlns:w16cid="http://schemas.microsoft.com/office/word/2016/wordml/cid" xmlns:w16="http://schemas.microsoft.com/office/word/2018/wordml" xmlns:w16du="http://schemas.microsoft.com/office/word/2023/wordml/word16du" xmlns:w16sdtdh="http://schemas.microsoft.com/office/word/2020/wordml/sdtdatahash" xmlns:w16sdtfl="http://schemas.microsoft.com/office/word/2024/wordml/sdtformatlock" xmlns:w16se="http://schemas.microsoft.com/office/word/2015/wordml/symex" xmlns:sl="http://schemas.openxmlformats.org/schemaLibrary/2006/main" mc:Ignorable="w14 w15 w16se w16cid w16 w16cex w16sdtdh w16sdtfl w16du">
   <w:view w:val="normal"/>
   <w:defaultTabStop w:val="36pt"/>
   <w:characterSpacingControl w:val="doNotCompress"/>
@@ -7161,10 +10955,14 @@
     <w:rsid w:val="0006464D"/>
     <w:rsid w:val="00175E75"/>
     <w:rsid w:val="0039675B"/>
+    <w:rsid w:val="00475C05"/>
     <w:rsid w:val="0051098A"/>
     <w:rsid w:val="00584880"/>
     <w:rsid w:val="005868AA"/>
+    <w:rsid w:val="00662C48"/>
+    <w:rsid w:val="00771CC5"/>
     <w:rsid w:val="00995EB8"/>
+    <w:rsid w:val="00BE09DE"/>
     <w:rsid w:val="00E96E0F"/>
   </w:rsids>
   <m:mathPr>
@@ -7189,7 +10987,7 @@
 </file>
 
 <file path=word/glossary/styles.xml><?xml version="1.0" encoding="utf-8"?>
-<w:styles xmlns:mc="http://schemas.openxmlformats.org/markup-compatibility/2006" xmlns:r="http://purl.oclc.org/ooxml/officeDocument/relationships" xmlns:w="http://purl.oclc.org/ooxml/wordprocessingml/main" xmlns:w14="http://schemas.microsoft.com/office/word/2010/wordml" xmlns:w15="http://schemas.microsoft.com/office/word/2012/wordml" xmlns:w16cex="http://schemas.microsoft.com/office/word/2018/wordml/cex" xmlns:w16cid="http://schemas.microsoft.com/office/word/2016/wordml/cid" xmlns:w16="http://schemas.microsoft.com/office/word/2018/wordml" xmlns:w16du="http://schemas.microsoft.com/office/word/2023/wordml/word16du" xmlns:w16sdtdh="http://schemas.microsoft.com/office/word/2020/wordml/sdtdatahash" xmlns:w16se="http://schemas.microsoft.com/office/word/2015/wordml/symex" mc:Ignorable="w14 w15 w16se w16cid w16 w16cex w16sdtdh w16du">
+<w:styles xmlns:mc="http://schemas.openxmlformats.org/markup-compatibility/2006" xmlns:r="http://purl.oclc.org/ooxml/officeDocument/relationships" xmlns:w="http://purl.oclc.org/ooxml/wordprocessingml/main" xmlns:w14="http://schemas.microsoft.com/office/word/2010/wordml" xmlns:w15="http://schemas.microsoft.com/office/word/2012/wordml" xmlns:w16cex="http://schemas.microsoft.com/office/word/2018/wordml/cex" xmlns:w16cid="http://schemas.microsoft.com/office/word/2016/wordml/cid" xmlns:w16="http://schemas.microsoft.com/office/word/2018/wordml" xmlns:w16du="http://schemas.microsoft.com/office/word/2023/wordml/word16du" xmlns:w16sdtdh="http://schemas.microsoft.com/office/word/2020/wordml/sdtdatahash" xmlns:w16sdtfl="http://schemas.microsoft.com/office/word/2024/wordml/sdtformatlock" xmlns:w16se="http://schemas.microsoft.com/office/word/2015/wordml/symex" mc:Ignorable="w14 w15 w16se w16cid w16 w16cex w16sdtdh w16sdtfl w16du">
   <w:docDefaults>
     <w:rPrDefault>
       <w:rPr>
@@ -7630,7 +11428,7 @@
 </file>
 
 <file path=word/glossary/webSettings.xml><?xml version="1.0" encoding="utf-8"?>
-<w:webSettings xmlns:mc="http://schemas.openxmlformats.org/markup-compatibility/2006" xmlns:r="http://purl.oclc.org/ooxml/officeDocument/relationships" xmlns:w="http://purl.oclc.org/ooxml/wordprocessingml/main" xmlns:w14="http://schemas.microsoft.com/office/word/2010/wordml" xmlns:w15="http://schemas.microsoft.com/office/word/2012/wordml" xmlns:w16cex="http://schemas.microsoft.com/office/word/2018/wordml/cex" xmlns:w16cid="http://schemas.microsoft.com/office/word/2016/wordml/cid" xmlns:w16="http://schemas.microsoft.com/office/word/2018/wordml" xmlns:w16du="http://schemas.microsoft.com/office/word/2023/wordml/word16du" xmlns:w16sdtdh="http://schemas.microsoft.com/office/word/2020/wordml/sdtdatahash" xmlns:w16se="http://schemas.microsoft.com/office/word/2015/wordml/symex" mc:Ignorable="w14 w15 w16se w16cid w16 w16cex w16sdtdh w16du">
+<w:webSettings xmlns:mc="http://schemas.openxmlformats.org/markup-compatibility/2006" xmlns:r="http://purl.oclc.org/ooxml/officeDocument/relationships" xmlns:w="http://purl.oclc.org/ooxml/wordprocessingml/main" xmlns:w14="http://schemas.microsoft.com/office/word/2010/wordml" xmlns:w15="http://schemas.microsoft.com/office/word/2012/wordml" xmlns:w16cex="http://schemas.microsoft.com/office/word/2018/wordml/cex" xmlns:w16cid="http://schemas.microsoft.com/office/word/2016/wordml/cid" xmlns:w16="http://schemas.microsoft.com/office/word/2018/wordml" xmlns:w16du="http://schemas.microsoft.com/office/word/2023/wordml/word16du" xmlns:w16sdtdh="http://schemas.microsoft.com/office/word/2020/wordml/sdtdatahash" xmlns:w16sdtfl="http://schemas.microsoft.com/office/word/2024/wordml/sdtformatlock" xmlns:w16se="http://schemas.microsoft.com/office/word/2015/wordml/symex" mc:Ignorable="w14 w15 w16se w16cid w16 w16cex w16sdtdh w16sdtfl w16du">
   <w:optimizeForBrowser/>
   <w:allowPNG/>
 </w:webSettings>
